--- a/SESSION_IX.docx
+++ b/SESSION_IX.docx
@@ -4125,12 +4125,80 @@
     </w:p>
     <w:p>
       <w:pPr>
-        <w:rPr>
-          <w:rFonts w:cstheme="minorHAnsi"/>
+        <w:pStyle w:val="NormalWeb"/>
+        <w:shd w:val="clear" w:color="auto" w:fill="FFFFFF"/>
+        <w:spacing w:before="0" w:beforeAutospacing="0" w:after="600" w:afterAutospacing="0"/>
+        <w:rPr>
+          <w:rFonts w:asciiTheme="minorHAnsi" w:hAnsiTheme="minorHAnsi" w:cstheme="minorHAnsi"/>
           <w:sz w:val="28"/>
           <w:szCs w:val="28"/>
         </w:rPr>
       </w:pPr>
+      <w:bookmarkStart w:id="1" w:name="_Hlk56384243"/>
+      <w:r>
+        <w:rPr>
+          <w:rFonts w:asciiTheme="minorHAnsi" w:hAnsiTheme="minorHAnsi" w:cstheme="minorHAnsi"/>
+          <w:b/>
+          <w:bCs/>
+          <w:sz w:val="28"/>
+          <w:szCs w:val="28"/>
+        </w:rPr>
+        <w:t>ATS</w:t>
+      </w:r>
+      <w:r>
+        <w:rPr>
+          <w:rFonts w:asciiTheme="minorHAnsi" w:hAnsiTheme="minorHAnsi" w:cstheme="minorHAnsi"/>
+          <w:sz w:val="28"/>
+          <w:szCs w:val="28"/>
+        </w:rPr>
+        <w:t xml:space="preserve"> is the Automated Trading System. Its synonyms are </w:t>
+      </w:r>
+      <w:r>
+        <w:rPr>
+          <w:rFonts w:asciiTheme="minorHAnsi" w:hAnsiTheme="minorHAnsi" w:cstheme="minorHAnsi"/>
+          <w:b/>
+          <w:bCs/>
+          <w:sz w:val="28"/>
+          <w:szCs w:val="28"/>
+        </w:rPr>
+        <w:t>ATR</w:t>
+      </w:r>
+      <w:r>
+        <w:rPr>
+          <w:rFonts w:asciiTheme="minorHAnsi" w:hAnsiTheme="minorHAnsi" w:cstheme="minorHAnsi"/>
+          <w:sz w:val="28"/>
+          <w:szCs w:val="28"/>
+        </w:rPr>
+        <w:t xml:space="preserve"> (Automated Trading Robots), or </w:t>
+      </w:r>
+      <w:r>
+        <w:rPr>
+          <w:rFonts w:asciiTheme="minorHAnsi" w:hAnsiTheme="minorHAnsi" w:cstheme="minorHAnsi"/>
+          <w:b/>
+          <w:bCs/>
+          <w:sz w:val="28"/>
+          <w:szCs w:val="28"/>
+        </w:rPr>
+        <w:t>AITS</w:t>
+      </w:r>
+      <w:r>
+        <w:rPr>
+          <w:rFonts w:asciiTheme="minorHAnsi" w:hAnsiTheme="minorHAnsi" w:cstheme="minorHAnsi"/>
+          <w:sz w:val="28"/>
+          <w:szCs w:val="28"/>
+        </w:rPr>
+        <w:t xml:space="preserve"> (Artificial Intelligence Trading System).</w:t>
+      </w:r>
+    </w:p>
+    <w:bookmarkEnd w:id="1"/>
+    <w:p>
+      <w:pPr>
+        <w:rPr>
+          <w:rFonts w:cstheme="minorHAnsi"/>
+          <w:sz w:val="28"/>
+          <w:szCs w:val="28"/>
+        </w:rPr>
+      </w:pPr>
       <w:r>
         <w:rPr>
           <w:rFonts w:cstheme="minorHAnsi"/>
@@ -4147,31 +4215,31 @@
           <w:sz w:val="28"/>
           <w:szCs w:val="28"/>
         </w:rPr>
-        <w:t xml:space="preserve"> (</w:t>
-      </w:r>
-      <w:r>
-        <w:rPr>
-          <w:rFonts w:cstheme="minorHAnsi"/>
-          <w:sz w:val="28"/>
-          <w:szCs w:val="28"/>
-        </w:rPr>
-        <w:t>Incremental-Loss-Cutting</w:t>
-      </w:r>
-      <w:r>
-        <w:rPr>
-          <w:rFonts w:cstheme="minorHAnsi"/>
-          <w:sz w:val="28"/>
-          <w:szCs w:val="28"/>
-        </w:rPr>
-        <w:t>)</w:t>
-      </w:r>
-      <w:r>
-        <w:rPr>
-          <w:rFonts w:cstheme="minorHAnsi"/>
-          <w:sz w:val="28"/>
-          <w:szCs w:val="28"/>
-        </w:rPr>
-        <w:t xml:space="preserve"> is the practice of eliminating losing positions incrementally when the market moves again your open positions even passing the Loss-Cutting-Threshold (</w:t>
+        <w:t xml:space="preserve"> (Incremental-Loss-Cutting)</w:t>
+      </w:r>
+      <w:r>
+        <w:rPr>
+          <w:rFonts w:cstheme="minorHAnsi"/>
+          <w:sz w:val="28"/>
+          <w:szCs w:val="28"/>
+        </w:rPr>
+        <w:t xml:space="preserve"> is the practice of eliminating losing positions incrementally when the market moves again your open positions even passing the Loss-Cutting-Threshold</w:t>
+      </w:r>
+      <w:r>
+        <w:rPr>
+          <w:rFonts w:cstheme="minorHAnsi"/>
+          <w:sz w:val="28"/>
+          <w:szCs w:val="28"/>
+        </w:rPr>
+        <w:t xml:space="preserve"> </w:t>
+      </w:r>
+      <w:r>
+        <w:rPr>
+          <w:rFonts w:cstheme="minorHAnsi"/>
+          <w:sz w:val="28"/>
+          <w:szCs w:val="28"/>
+        </w:rPr>
+        <w:t>(</w:t>
       </w:r>
       <w:r>
         <w:rPr>
@@ -4190,1522 +4258,40 @@
           <w:szCs w:val="28"/>
         </w:rPr>
         <w:t>).</w:t>
+      </w:r>
+      <w:r>
+        <w:rPr>
+          <w:rFonts w:cstheme="minorHAnsi"/>
+          <w:sz w:val="28"/>
+          <w:szCs w:val="28"/>
+        </w:rPr>
+        <w:t xml:space="preserve"> It’s synonymous with </w:t>
+      </w:r>
+      <w:r>
+        <w:rPr>
+          <w:rFonts w:cstheme="minorHAnsi"/>
+          <w:b/>
+          <w:bCs/>
+          <w:sz w:val="28"/>
+          <w:szCs w:val="28"/>
+        </w:rPr>
+        <w:t>ALCM</w:t>
+      </w:r>
+      <w:r>
+        <w:rPr>
+          <w:rFonts w:cstheme="minorHAnsi"/>
+          <w:sz w:val="28"/>
+          <w:szCs w:val="28"/>
+        </w:rPr>
+        <w:t>.</w:t>
       </w:r>
     </w:p>
     <w:p>
       <w:pPr>
-        <w:pStyle w:val="NormalWeb"/>
-        <w:shd w:val="clear" w:color="auto" w:fill="FFFFFF"/>
-        <w:spacing w:before="0" w:beforeAutospacing="0" w:after="600" w:afterAutospacing="0"/>
-        <w:rPr>
-          <w:rFonts w:asciiTheme="minorHAnsi" w:hAnsiTheme="minorHAnsi" w:cstheme="minorHAnsi"/>
-          <w:sz w:val="28"/>
-          <w:szCs w:val="28"/>
-        </w:rPr>
-      </w:pPr>
-      <w:r>
-        <w:rPr>
-          <w:rFonts w:asciiTheme="minorHAnsi" w:hAnsiTheme="minorHAnsi" w:cstheme="minorHAnsi"/>
-          <w:b/>
-          <w:bCs/>
-          <w:sz w:val="28"/>
-          <w:szCs w:val="28"/>
-        </w:rPr>
-        <w:t xml:space="preserve">LCT </w:t>
-      </w:r>
-      <w:r>
-        <w:rPr>
-          <w:rFonts w:asciiTheme="minorHAnsi" w:hAnsiTheme="minorHAnsi" w:cstheme="minorHAnsi"/>
-          <w:sz w:val="28"/>
-          <w:szCs w:val="28"/>
-        </w:rPr>
-        <w:t xml:space="preserve">is the Loss-cutting threshold, which is the pricepoint where our </w:t>
-      </w:r>
-      <w:r>
-        <w:rPr>
-          <w:rFonts w:asciiTheme="minorHAnsi" w:hAnsiTheme="minorHAnsi" w:cstheme="minorHAnsi"/>
-          <w:b/>
-          <w:bCs/>
-          <w:sz w:val="28"/>
-          <w:szCs w:val="28"/>
-        </w:rPr>
-        <w:t>A</w:t>
-      </w:r>
-      <w:r>
-        <w:rPr>
-          <w:rFonts w:asciiTheme="minorHAnsi" w:hAnsiTheme="minorHAnsi" w:cstheme="minorHAnsi"/>
-          <w:b/>
-          <w:bCs/>
-          <w:sz w:val="28"/>
-          <w:szCs w:val="28"/>
-        </w:rPr>
-        <w:t>TS</w:t>
-      </w:r>
-      <w:r>
-        <w:rPr>
-          <w:rFonts w:asciiTheme="minorHAnsi" w:hAnsiTheme="minorHAnsi" w:cstheme="minorHAnsi"/>
-          <w:sz w:val="28"/>
-          <w:szCs w:val="28"/>
-        </w:rPr>
-        <w:t xml:space="preserve"> automatically exits negative positions incrementally, starting from the most graved losing position.</w:t>
-      </w:r>
-    </w:p>
-    <w:p>
-      <w:pPr>
-        <w:rPr>
-          <w:rFonts w:cstheme="minorHAnsi"/>
-          <w:sz w:val="28"/>
-          <w:szCs w:val="28"/>
-        </w:rPr>
-      </w:pPr>
-    </w:p>
-    <w:p>
-      <w:pPr>
-        <w:rPr>
-          <w:rFonts w:cstheme="minorHAnsi"/>
-          <w:sz w:val="28"/>
-          <w:szCs w:val="28"/>
-        </w:rPr>
-      </w:pPr>
-      <w:bookmarkStart w:id="1" w:name="_Hlk55550425"/>
-      <w:r>
-        <w:rPr>
-          <w:rFonts w:cstheme="minorHAnsi"/>
-          <w:b/>
-          <w:bCs/>
-          <w:sz w:val="28"/>
-          <w:szCs w:val="28"/>
-        </w:rPr>
-        <w:t>PrP</w:t>
-      </w:r>
-      <w:r>
-        <w:rPr>
-          <w:rFonts w:cstheme="minorHAnsi"/>
-          <w:b/>
-          <w:bCs/>
-          <w:sz w:val="28"/>
-          <w:szCs w:val="28"/>
-        </w:rPr>
-        <w:t>t</w:t>
-      </w:r>
-      <w:r>
-        <w:rPr>
-          <w:rFonts w:cstheme="minorHAnsi"/>
-          <w:sz w:val="28"/>
-          <w:szCs w:val="28"/>
-        </w:rPr>
-        <w:t xml:space="preserve"> is the pricepoint, which is the distinct gold price without any decimal</w:t>
-      </w:r>
-      <w:r>
-        <w:rPr>
-          <w:rFonts w:cstheme="minorHAnsi"/>
-          <w:sz w:val="28"/>
-          <w:szCs w:val="28"/>
-        </w:rPr>
-        <w:t>.</w:t>
-      </w:r>
-      <w:r>
-        <w:rPr>
-          <w:rFonts w:cstheme="minorHAnsi"/>
-          <w:sz w:val="28"/>
-          <w:szCs w:val="28"/>
-        </w:rPr>
-        <w:t xml:space="preserve"> For example: 1901 to 1902 is one pricepoint.</w:t>
-      </w:r>
-    </w:p>
-    <w:p>
-      <w:pPr>
-        <w:rPr>
-          <w:rFonts w:cstheme="minorHAnsi"/>
-          <w:sz w:val="28"/>
-          <w:szCs w:val="28"/>
-        </w:rPr>
-      </w:pPr>
-      <w:bookmarkStart w:id="2" w:name="_Hlk56057441"/>
-      <w:bookmarkEnd w:id="1"/>
-      <w:r>
-        <w:rPr>
-          <w:rFonts w:cstheme="minorHAnsi"/>
-          <w:b/>
-          <w:bCs/>
-          <w:sz w:val="28"/>
-          <w:szCs w:val="28"/>
-        </w:rPr>
-        <w:t>eTp</w:t>
-      </w:r>
-      <w:r>
-        <w:rPr>
-          <w:rFonts w:cstheme="minorHAnsi"/>
-          <w:sz w:val="28"/>
-          <w:szCs w:val="28"/>
-        </w:rPr>
-        <w:t xml:space="preserve"> is the most important number. It’s the expected target price where we</w:t>
-      </w:r>
-      <w:r>
-        <w:rPr>
-          <w:rFonts w:cstheme="minorHAnsi"/>
-          <w:sz w:val="28"/>
-          <w:szCs w:val="28"/>
-        </w:rPr>
-        <w:t xml:space="preserve"> would</w:t>
-      </w:r>
-      <w:r>
-        <w:rPr>
-          <w:rFonts w:cstheme="minorHAnsi"/>
-          <w:sz w:val="28"/>
-          <w:szCs w:val="28"/>
-        </w:rPr>
-        <w:t xml:space="preserve"> take profit</w:t>
-      </w:r>
-      <w:r>
-        <w:rPr>
-          <w:rFonts w:cstheme="minorHAnsi"/>
-          <w:sz w:val="28"/>
-          <w:szCs w:val="28"/>
-        </w:rPr>
-        <w:t xml:space="preserve"> in the future</w:t>
-      </w:r>
-      <w:r>
-        <w:rPr>
-          <w:rFonts w:cstheme="minorHAnsi"/>
-          <w:sz w:val="28"/>
-          <w:szCs w:val="28"/>
-        </w:rPr>
-        <w:t>.</w:t>
-      </w:r>
-      <w:r>
-        <w:rPr>
-          <w:rFonts w:cstheme="minorHAnsi"/>
-          <w:sz w:val="28"/>
-          <w:szCs w:val="28"/>
-        </w:rPr>
-        <w:t xml:space="preserve"> </w:t>
-      </w:r>
-      <w:r>
-        <w:rPr>
-          <w:rFonts w:cstheme="minorHAnsi"/>
-          <w:sz w:val="28"/>
-          <w:szCs w:val="28"/>
-        </w:rPr>
-        <w:t xml:space="preserve"> In long positions, eTp is higher than current price. In short positions, eTp is lower than current price</w:t>
-      </w:r>
-      <w:r>
-        <w:rPr>
-          <w:rFonts w:cstheme="minorHAnsi"/>
-          <w:sz w:val="28"/>
-          <w:szCs w:val="28"/>
-        </w:rPr>
-        <w:t xml:space="preserve">. eTP is also the </w:t>
-      </w:r>
-      <w:r>
-        <w:rPr>
-          <w:rFonts w:cstheme="minorHAnsi"/>
-          <w:sz w:val="28"/>
-          <w:szCs w:val="28"/>
-        </w:rPr>
-        <w:t>destination</w:t>
-      </w:r>
-      <w:r>
-        <w:rPr>
-          <w:rFonts w:cstheme="minorHAnsi"/>
-          <w:sz w:val="28"/>
-          <w:szCs w:val="28"/>
-        </w:rPr>
-        <w:t xml:space="preserve"> end of the trading range.</w:t>
-      </w:r>
-    </w:p>
-    <w:bookmarkEnd w:id="2"/>
-    <w:p>
-      <w:pPr>
-        <w:rPr>
-          <w:rFonts w:cstheme="minorHAnsi"/>
-          <w:sz w:val="28"/>
-          <w:szCs w:val="28"/>
-        </w:rPr>
-      </w:pPr>
-      <w:r>
-        <w:rPr>
-          <w:rFonts w:cstheme="minorHAnsi"/>
-          <w:b/>
-          <w:bCs/>
-          <w:sz w:val="28"/>
-          <w:szCs w:val="28"/>
-        </w:rPr>
-        <w:t>mTp</w:t>
-      </w:r>
-      <w:r>
-        <w:rPr>
-          <w:rFonts w:cstheme="minorHAnsi"/>
-          <w:sz w:val="28"/>
-          <w:szCs w:val="28"/>
-        </w:rPr>
-        <w:t xml:space="preserve"> is the opposite end of the trading range, </w:t>
-      </w:r>
-      <w:r>
-        <w:rPr>
-          <w:rFonts w:cstheme="minorHAnsi"/>
-          <w:sz w:val="28"/>
-          <w:szCs w:val="28"/>
-        </w:rPr>
-        <w:t>as opposed to the</w:t>
-      </w:r>
-      <w:r>
-        <w:rPr>
-          <w:rFonts w:cstheme="minorHAnsi"/>
-          <w:sz w:val="28"/>
-          <w:szCs w:val="28"/>
-        </w:rPr>
-        <w:t xml:space="preserve"> </w:t>
-      </w:r>
-      <w:r>
-        <w:rPr>
-          <w:rFonts w:cstheme="minorHAnsi"/>
-          <w:b/>
-          <w:bCs/>
-          <w:sz w:val="28"/>
-          <w:szCs w:val="28"/>
-        </w:rPr>
-        <w:t>eTp</w:t>
-      </w:r>
-      <w:r>
-        <w:rPr>
-          <w:rFonts w:cstheme="minorHAnsi"/>
-          <w:sz w:val="28"/>
-          <w:szCs w:val="28"/>
-        </w:rPr>
-        <w:t>. These two number define the trading range.</w:t>
-      </w:r>
-    </w:p>
-    <w:p>
-      <w:pPr>
-        <w:rPr>
-          <w:rFonts w:cstheme="minorHAnsi"/>
-          <w:sz w:val="28"/>
-          <w:szCs w:val="28"/>
-        </w:rPr>
-      </w:pPr>
-      <w:r>
-        <w:rPr>
-          <w:rFonts w:cstheme="minorHAnsi"/>
-          <w:b/>
-          <w:bCs/>
-          <w:sz w:val="28"/>
-          <w:szCs w:val="28"/>
-        </w:rPr>
-        <w:t>cP</w:t>
-      </w:r>
-      <w:r>
-        <w:rPr>
-          <w:rFonts w:cstheme="minorHAnsi"/>
-          <w:sz w:val="28"/>
-          <w:szCs w:val="28"/>
-        </w:rPr>
-        <w:t xml:space="preserve"> is the current Bid price of a ticker/symbol</w:t>
-      </w:r>
-      <w:r>
-        <w:rPr>
-          <w:rFonts w:cstheme="minorHAnsi"/>
-          <w:sz w:val="28"/>
-          <w:szCs w:val="28"/>
-        </w:rPr>
-        <w:t xml:space="preserve"> – which </w:t>
-      </w:r>
-      <w:r>
-        <w:rPr>
-          <w:rFonts w:cstheme="minorHAnsi"/>
-          <w:sz w:val="28"/>
-          <w:szCs w:val="28"/>
-        </w:rPr>
-        <w:t>in our case is GOLD or XAUUSD.</w:t>
-      </w:r>
-    </w:p>
-    <w:p>
-      <w:pPr>
-        <w:rPr>
-          <w:rFonts w:cstheme="minorHAnsi"/>
-          <w:sz w:val="28"/>
-          <w:szCs w:val="28"/>
-        </w:rPr>
-      </w:pPr>
-      <w:r>
-        <w:rPr>
-          <w:rFonts w:cstheme="minorHAnsi"/>
-          <w:b/>
-          <w:bCs/>
-          <w:sz w:val="28"/>
-          <w:szCs w:val="28"/>
-        </w:rPr>
-        <w:t>rmTp</w:t>
-      </w:r>
-      <w:r>
-        <w:rPr>
-          <w:rFonts w:cstheme="minorHAnsi"/>
-          <w:sz w:val="28"/>
-          <w:szCs w:val="28"/>
-        </w:rPr>
-        <w:t xml:space="preserve"> is the real max trading range. Before the trades, we define </w:t>
-      </w:r>
-      <w:r>
-        <w:rPr>
-          <w:rFonts w:cstheme="minorHAnsi"/>
-          <w:b/>
-          <w:bCs/>
-          <w:sz w:val="28"/>
-          <w:szCs w:val="28"/>
-        </w:rPr>
-        <w:t>mTp</w:t>
-      </w:r>
-      <w:r>
-        <w:rPr>
-          <w:rFonts w:cstheme="minorHAnsi"/>
-          <w:sz w:val="28"/>
-          <w:szCs w:val="28"/>
-        </w:rPr>
-        <w:t xml:space="preserve"> as one end of the trading range, which is max allowed trade at </w:t>
-      </w:r>
-      <w:r>
-        <w:rPr>
-          <w:rFonts w:cstheme="minorHAnsi"/>
-          <w:b/>
-          <w:bCs/>
-          <w:sz w:val="28"/>
-          <w:szCs w:val="28"/>
-        </w:rPr>
-        <w:t>mTp</w:t>
-      </w:r>
-      <w:r>
-        <w:rPr>
-          <w:rFonts w:cstheme="minorHAnsi"/>
-          <w:sz w:val="28"/>
-          <w:szCs w:val="28"/>
-        </w:rPr>
-        <w:t xml:space="preserve">. However, more than likely, the market price does not reach </w:t>
-      </w:r>
-      <w:r>
-        <w:rPr>
-          <w:rFonts w:cstheme="minorHAnsi"/>
-          <w:b/>
-          <w:bCs/>
-          <w:sz w:val="28"/>
-          <w:szCs w:val="28"/>
-        </w:rPr>
-        <w:t>mTp</w:t>
-      </w:r>
-      <w:r>
-        <w:rPr>
-          <w:rFonts w:cstheme="minorHAnsi"/>
-          <w:sz w:val="28"/>
-          <w:szCs w:val="28"/>
-        </w:rPr>
-        <w:t xml:space="preserve">, but reverse its direction and hit the </w:t>
-      </w:r>
-      <w:r>
-        <w:rPr>
-          <w:rFonts w:cstheme="minorHAnsi"/>
-          <w:b/>
-          <w:bCs/>
-          <w:sz w:val="28"/>
-          <w:szCs w:val="28"/>
-        </w:rPr>
-        <w:t>eTp</w:t>
-      </w:r>
-      <w:r>
-        <w:rPr>
-          <w:rFonts w:cstheme="minorHAnsi"/>
-          <w:sz w:val="28"/>
-          <w:szCs w:val="28"/>
-        </w:rPr>
-        <w:t xml:space="preserve">. In those cases, </w:t>
-      </w:r>
-      <w:r>
-        <w:rPr>
-          <w:rFonts w:cstheme="minorHAnsi"/>
-          <w:b/>
-          <w:bCs/>
-          <w:sz w:val="28"/>
-          <w:szCs w:val="28"/>
-        </w:rPr>
-        <w:t>rmTp</w:t>
-      </w:r>
-      <w:r>
-        <w:rPr>
-          <w:rFonts w:cstheme="minorHAnsi"/>
-          <w:sz w:val="28"/>
-          <w:szCs w:val="28"/>
-        </w:rPr>
-        <w:t xml:space="preserve"> is the </w:t>
-      </w:r>
-      <w:r>
-        <w:rPr>
-          <w:rFonts w:cstheme="minorHAnsi"/>
-          <w:b/>
-          <w:bCs/>
-          <w:sz w:val="28"/>
-          <w:szCs w:val="28"/>
-        </w:rPr>
-        <w:t>real mTp</w:t>
-      </w:r>
-      <w:r>
-        <w:rPr>
-          <w:rFonts w:cstheme="minorHAnsi"/>
-          <w:sz w:val="28"/>
-          <w:szCs w:val="28"/>
-        </w:rPr>
-        <w:t xml:space="preserve">, instead of the projected allowed </w:t>
-      </w:r>
-      <w:r>
-        <w:rPr>
-          <w:rFonts w:cstheme="minorHAnsi"/>
-          <w:b/>
-          <w:bCs/>
-          <w:sz w:val="28"/>
-          <w:szCs w:val="28"/>
-        </w:rPr>
-        <w:t>mTp</w:t>
-      </w:r>
-      <w:r>
-        <w:rPr>
-          <w:rFonts w:cstheme="minorHAnsi"/>
-          <w:sz w:val="28"/>
-          <w:szCs w:val="28"/>
-        </w:rPr>
-        <w:t>.</w:t>
-      </w:r>
-    </w:p>
-    <w:p>
-      <w:pPr>
-        <w:rPr>
-          <w:rFonts w:eastAsia="Times New Roman" w:cstheme="minorHAnsi"/>
-          <w:sz w:val="28"/>
-          <w:szCs w:val="28"/>
-        </w:rPr>
-      </w:pPr>
-      <w:r>
-        <w:rPr>
-          <w:rFonts w:eastAsia="Times New Roman" w:cstheme="minorHAnsi"/>
-          <w:b/>
-          <w:bCs/>
-          <w:sz w:val="28"/>
-          <w:szCs w:val="28"/>
-        </w:rPr>
-        <w:t>a</w:t>
-      </w:r>
-      <w:r>
-        <w:rPr>
-          <w:rFonts w:eastAsia="Times New Roman" w:cstheme="minorHAnsi"/>
-          <w:b/>
-          <w:bCs/>
-          <w:sz w:val="28"/>
-          <w:szCs w:val="28"/>
-        </w:rPr>
-        <w:t>P</w:t>
-      </w:r>
-      <w:r>
-        <w:rPr>
-          <w:rFonts w:eastAsia="Times New Roman" w:cstheme="minorHAnsi"/>
-          <w:b/>
-          <w:bCs/>
-          <w:sz w:val="28"/>
-          <w:szCs w:val="28"/>
-        </w:rPr>
-        <w:t xml:space="preserve"> </w:t>
-      </w:r>
-      <w:r>
-        <w:rPr>
-          <w:rFonts w:eastAsia="Times New Roman" w:cstheme="minorHAnsi"/>
-          <w:sz w:val="28"/>
-          <w:szCs w:val="28"/>
-        </w:rPr>
-        <w:t xml:space="preserve">is the accumulative </w:t>
-      </w:r>
-      <w:r>
-        <w:rPr>
-          <w:rFonts w:eastAsia="Times New Roman" w:cstheme="minorHAnsi"/>
-          <w:sz w:val="28"/>
-          <w:szCs w:val="28"/>
-        </w:rPr>
-        <w:t>positions</w:t>
-      </w:r>
-      <w:r>
-        <w:rPr>
-          <w:rFonts w:eastAsia="Times New Roman" w:cstheme="minorHAnsi"/>
-          <w:sz w:val="28"/>
-          <w:szCs w:val="28"/>
-        </w:rPr>
-        <w:t>, which is the the total size of accumulated outstanding positions.</w:t>
-      </w:r>
-    </w:p>
-    <w:p>
-      <w:pPr>
-        <w:rPr>
-          <w:rFonts w:eastAsia="Times New Roman" w:cstheme="minorHAnsi"/>
-          <w:b/>
-          <w:bCs/>
-          <w:sz w:val="28"/>
-          <w:szCs w:val="28"/>
-        </w:rPr>
-      </w:pPr>
-      <w:bookmarkStart w:id="3" w:name="_Hlk56053301"/>
-      <w:r>
-        <w:rPr>
-          <w:rFonts w:eastAsia="Times New Roman" w:cstheme="minorHAnsi"/>
-          <w:b/>
-          <w:bCs/>
-          <w:sz w:val="28"/>
-          <w:szCs w:val="28"/>
-        </w:rPr>
-        <w:t xml:space="preserve">rAEPr </w:t>
-      </w:r>
-      <w:r>
-        <w:rPr>
-          <w:rFonts w:eastAsia="Times New Roman" w:cstheme="minorHAnsi"/>
-          <w:sz w:val="28"/>
-          <w:szCs w:val="28"/>
-        </w:rPr>
-        <w:t xml:space="preserve">is the second most important number. This is the real Average Entry Price for collective trades. </w:t>
-      </w:r>
-      <w:bookmarkStart w:id="4" w:name="_Hlk55968730"/>
-      <w:r>
-        <w:rPr>
-          <w:rFonts w:eastAsia="Times New Roman" w:cstheme="minorHAnsi"/>
-          <w:sz w:val="28"/>
-          <w:szCs w:val="28"/>
-        </w:rPr>
-        <w:t>The formula to calculate pr</w:t>
-      </w:r>
-      <w:r>
-        <w:rPr>
-          <w:rFonts w:eastAsia="Times New Roman" w:cstheme="minorHAnsi"/>
-          <w:sz w:val="28"/>
-          <w:szCs w:val="28"/>
-        </w:rPr>
-        <w:t>o</w:t>
-      </w:r>
-      <w:r>
-        <w:rPr>
-          <w:rFonts w:eastAsia="Times New Roman" w:cstheme="minorHAnsi"/>
-          <w:sz w:val="28"/>
-          <w:szCs w:val="28"/>
-        </w:rPr>
-        <w:t>fit is</w:t>
-      </w:r>
-      <w:r>
-        <w:rPr>
-          <w:rFonts w:eastAsia="Times New Roman" w:cstheme="minorHAnsi"/>
-          <w:sz w:val="28"/>
-          <w:szCs w:val="28"/>
-        </w:rPr>
-        <w:t>:</w:t>
-      </w:r>
-      <w:r>
-        <w:rPr>
-          <w:rFonts w:eastAsia="Times New Roman" w:cstheme="minorHAnsi"/>
-          <w:sz w:val="28"/>
-          <w:szCs w:val="28"/>
-        </w:rPr>
-        <w:t xml:space="preserve"> </w:t>
-      </w:r>
-      <w:r>
-        <w:rPr>
-          <w:rFonts w:eastAsia="Times New Roman" w:cstheme="minorHAnsi"/>
-          <w:b/>
-          <w:bCs/>
-          <w:sz w:val="28"/>
-          <w:szCs w:val="28"/>
-        </w:rPr>
-        <w:t>aL * (eTP – rAEPr).</w:t>
-      </w:r>
-      <w:bookmarkEnd w:id="4"/>
-    </w:p>
-    <w:p>
-      <w:pPr>
-        <w:rPr>
-          <w:rFonts w:eastAsia="Times New Roman" w:cstheme="minorHAnsi"/>
-          <w:sz w:val="28"/>
-          <w:szCs w:val="28"/>
-        </w:rPr>
-      </w:pPr>
-      <w:bookmarkStart w:id="5" w:name="_Hlk56055808"/>
-      <w:bookmarkEnd w:id="3"/>
-      <w:r>
-        <w:rPr>
-          <w:rFonts w:eastAsia="Times New Roman" w:cstheme="minorHAnsi"/>
-          <w:b/>
-          <w:bCs/>
-          <w:sz w:val="28"/>
-          <w:szCs w:val="28"/>
-        </w:rPr>
-        <w:t xml:space="preserve">pAEPr </w:t>
-      </w:r>
-      <w:r>
-        <w:rPr>
-          <w:rFonts w:eastAsia="Times New Roman" w:cstheme="minorHAnsi"/>
-          <w:sz w:val="28"/>
-          <w:szCs w:val="28"/>
-        </w:rPr>
-        <w:t xml:space="preserve">is the projected Average Entry Price, which is the </w:t>
-      </w:r>
-      <w:r>
-        <w:rPr>
-          <w:rFonts w:eastAsia="Times New Roman" w:cstheme="minorHAnsi"/>
-          <w:sz w:val="28"/>
-          <w:szCs w:val="28"/>
-        </w:rPr>
-        <w:t>projected/</w:t>
-      </w:r>
-      <w:r>
-        <w:rPr>
-          <w:rFonts w:eastAsia="Times New Roman" w:cstheme="minorHAnsi"/>
-          <w:sz w:val="28"/>
-          <w:szCs w:val="28"/>
-        </w:rPr>
-        <w:t xml:space="preserve">simulated variable for the </w:t>
-      </w:r>
-      <w:r>
-        <w:rPr>
-          <w:rFonts w:eastAsia="Times New Roman" w:cstheme="minorHAnsi"/>
-          <w:b/>
-          <w:bCs/>
-          <w:sz w:val="28"/>
-          <w:szCs w:val="28"/>
-        </w:rPr>
-        <w:t>rAEPr</w:t>
-      </w:r>
-      <w:r>
-        <w:rPr>
-          <w:rFonts w:eastAsia="Times New Roman" w:cstheme="minorHAnsi"/>
-          <w:sz w:val="28"/>
-          <w:szCs w:val="28"/>
-        </w:rPr>
-        <w:t xml:space="preserve"> when trades were executed. After trades were executed, </w:t>
-      </w:r>
-      <w:r>
-        <w:rPr>
-          <w:rFonts w:eastAsia="Times New Roman" w:cstheme="minorHAnsi"/>
-          <w:b/>
-          <w:bCs/>
-          <w:sz w:val="28"/>
-          <w:szCs w:val="28"/>
-        </w:rPr>
-        <w:t>rAEPr</w:t>
-      </w:r>
-      <w:r>
-        <w:rPr>
-          <w:rFonts w:eastAsia="Times New Roman" w:cstheme="minorHAnsi"/>
-          <w:sz w:val="28"/>
-          <w:szCs w:val="28"/>
-        </w:rPr>
-        <w:t xml:space="preserve"> will overides this </w:t>
-      </w:r>
-      <w:r>
-        <w:rPr>
-          <w:rFonts w:eastAsia="Times New Roman" w:cstheme="minorHAnsi"/>
-          <w:b/>
-          <w:bCs/>
-          <w:sz w:val="28"/>
-          <w:szCs w:val="28"/>
-        </w:rPr>
-        <w:t>pAEPr</w:t>
-      </w:r>
-      <w:r>
-        <w:rPr>
-          <w:rFonts w:eastAsia="Times New Roman" w:cstheme="minorHAnsi"/>
-          <w:sz w:val="28"/>
-          <w:szCs w:val="28"/>
-        </w:rPr>
-        <w:t>.</w:t>
-      </w:r>
-    </w:p>
-    <w:bookmarkEnd w:id="5"/>
-    <w:p>
-      <w:pPr>
-        <w:rPr>
-          <w:rFonts w:eastAsia="Times New Roman" w:cstheme="minorHAnsi"/>
-          <w:sz w:val="28"/>
-          <w:szCs w:val="28"/>
-        </w:rPr>
-      </w:pPr>
-      <w:r>
-        <w:rPr>
-          <w:rFonts w:eastAsia="Times New Roman" w:cstheme="minorHAnsi"/>
-          <w:b/>
-          <w:bCs/>
-          <w:sz w:val="28"/>
-          <w:szCs w:val="28"/>
-        </w:rPr>
-        <w:lastRenderedPageBreak/>
-        <w:t>mAP</w:t>
-      </w:r>
-      <w:r>
-        <w:rPr>
-          <w:rFonts w:eastAsia="Times New Roman" w:cstheme="minorHAnsi"/>
-          <w:sz w:val="28"/>
-          <w:szCs w:val="28"/>
-        </w:rPr>
-        <w:t xml:space="preserve"> is the maximum </w:t>
-      </w:r>
-      <w:r>
-        <w:rPr>
-          <w:rFonts w:eastAsia="Times New Roman" w:cstheme="minorHAnsi"/>
-          <w:sz w:val="28"/>
-          <w:szCs w:val="28"/>
-        </w:rPr>
-        <w:t>a</w:t>
-      </w:r>
-      <w:r>
-        <w:rPr>
-          <w:rFonts w:eastAsia="Times New Roman" w:cstheme="minorHAnsi"/>
-          <w:sz w:val="28"/>
-          <w:szCs w:val="28"/>
-        </w:rPr>
-        <w:t xml:space="preserve">verage </w:t>
-      </w:r>
-      <w:r>
-        <w:rPr>
-          <w:rFonts w:eastAsia="Times New Roman" w:cstheme="minorHAnsi"/>
-          <w:sz w:val="28"/>
-          <w:szCs w:val="28"/>
-        </w:rPr>
-        <w:t>p</w:t>
-      </w:r>
-      <w:r>
-        <w:rPr>
-          <w:rFonts w:eastAsia="Times New Roman" w:cstheme="minorHAnsi"/>
-          <w:sz w:val="28"/>
-          <w:szCs w:val="28"/>
-        </w:rPr>
-        <w:t xml:space="preserve">rofit for each trade.  </w:t>
-      </w:r>
-      <w:r>
-        <w:rPr>
-          <w:rFonts w:eastAsia="Times New Roman" w:cstheme="minorHAnsi"/>
-          <w:sz w:val="28"/>
-          <w:szCs w:val="28"/>
-        </w:rPr>
-        <w:t xml:space="preserve">After the trading range is defined by </w:t>
-      </w:r>
-      <w:r>
-        <w:rPr>
-          <w:rFonts w:eastAsia="Times New Roman" w:cstheme="minorHAnsi"/>
-          <w:b/>
-          <w:bCs/>
-          <w:sz w:val="28"/>
-          <w:szCs w:val="28"/>
-        </w:rPr>
-        <w:t>eTp</w:t>
-      </w:r>
-      <w:r>
-        <w:rPr>
-          <w:rFonts w:eastAsia="Times New Roman" w:cstheme="minorHAnsi"/>
-          <w:sz w:val="28"/>
-          <w:szCs w:val="28"/>
-        </w:rPr>
-        <w:t xml:space="preserve"> and </w:t>
-      </w:r>
-      <w:r>
-        <w:rPr>
-          <w:rFonts w:eastAsia="Times New Roman" w:cstheme="minorHAnsi"/>
-          <w:b/>
-          <w:bCs/>
-          <w:sz w:val="28"/>
-          <w:szCs w:val="28"/>
-        </w:rPr>
-        <w:t>mTp</w:t>
-      </w:r>
-      <w:r>
-        <w:rPr>
-          <w:rFonts w:eastAsia="Times New Roman" w:cstheme="minorHAnsi"/>
-          <w:sz w:val="28"/>
-          <w:szCs w:val="28"/>
-        </w:rPr>
-        <w:t xml:space="preserve">, the </w:t>
-      </w:r>
-      <w:r>
-        <w:rPr>
-          <w:rFonts w:eastAsia="Times New Roman" w:cstheme="minorHAnsi"/>
-          <w:b/>
-          <w:bCs/>
-          <w:sz w:val="28"/>
-          <w:szCs w:val="28"/>
-        </w:rPr>
-        <w:t>mAP</w:t>
-      </w:r>
-      <w:r>
-        <w:rPr>
-          <w:rFonts w:eastAsia="Times New Roman" w:cstheme="minorHAnsi"/>
-          <w:sz w:val="28"/>
-          <w:szCs w:val="28"/>
-        </w:rPr>
-        <w:t xml:space="preserve"> is the average of these two numbers.  </w:t>
-      </w:r>
-      <w:r>
-        <w:rPr>
-          <w:rFonts w:eastAsia="Times New Roman" w:cstheme="minorHAnsi"/>
-          <w:b/>
-          <w:bCs/>
-          <w:sz w:val="28"/>
-          <w:szCs w:val="28"/>
-        </w:rPr>
-        <w:t>mAP</w:t>
-      </w:r>
-      <w:r>
-        <w:rPr>
-          <w:rFonts w:eastAsia="Times New Roman" w:cstheme="minorHAnsi"/>
-          <w:sz w:val="28"/>
-          <w:szCs w:val="28"/>
-        </w:rPr>
-        <w:t xml:space="preserve"> is based on the assumption that all the orders within the trading range will be filled. The formula is: </w:t>
-      </w:r>
-      <w:r>
-        <w:rPr>
-          <w:rFonts w:eastAsia="Times New Roman" w:cstheme="minorHAnsi"/>
-          <w:b/>
-          <w:bCs/>
-          <w:sz w:val="28"/>
-          <w:szCs w:val="28"/>
-        </w:rPr>
-        <w:t>mAP = (eTp + mTp) / 2</w:t>
-      </w:r>
-      <w:r>
-        <w:rPr>
-          <w:rFonts w:eastAsia="Times New Roman" w:cstheme="minorHAnsi"/>
-          <w:sz w:val="28"/>
-          <w:szCs w:val="28"/>
-        </w:rPr>
-        <w:t xml:space="preserve">. </w:t>
-      </w:r>
-    </w:p>
-    <w:p>
-      <w:pPr>
-        <w:rPr>
-          <w:rFonts w:eastAsia="Times New Roman" w:cstheme="minorHAnsi"/>
-          <w:sz w:val="28"/>
-          <w:szCs w:val="28"/>
-        </w:rPr>
-      </w:pPr>
-      <w:r>
-        <w:rPr>
-          <w:rFonts w:eastAsia="Times New Roman" w:cstheme="minorHAnsi"/>
-          <w:b/>
-          <w:bCs/>
-          <w:sz w:val="28"/>
-          <w:szCs w:val="28"/>
-        </w:rPr>
-        <w:t>pAP</w:t>
-      </w:r>
-      <w:r>
-        <w:rPr>
-          <w:rFonts w:eastAsia="Times New Roman" w:cstheme="minorHAnsi"/>
-          <w:sz w:val="28"/>
-          <w:szCs w:val="28"/>
-        </w:rPr>
-        <w:t xml:space="preserve"> is the projected Average Profit for each trade.  If the orders in the pre-defined trading range is only partially filled, </w:t>
-      </w:r>
-      <w:r>
-        <w:rPr>
-          <w:rFonts w:eastAsia="Times New Roman" w:cstheme="minorHAnsi"/>
-          <w:b/>
-          <w:bCs/>
-          <w:sz w:val="28"/>
-          <w:szCs w:val="28"/>
-        </w:rPr>
-        <w:t>pAP</w:t>
-      </w:r>
-      <w:r>
-        <w:rPr>
-          <w:rFonts w:eastAsia="Times New Roman" w:cstheme="minorHAnsi"/>
-          <w:sz w:val="28"/>
-          <w:szCs w:val="28"/>
-        </w:rPr>
-        <w:t xml:space="preserve"> is the projected Average Profit should the market converges to the </w:t>
-      </w:r>
-      <w:r>
-        <w:rPr>
-          <w:rFonts w:eastAsia="Times New Roman" w:cstheme="minorHAnsi"/>
-          <w:b/>
-          <w:bCs/>
-          <w:sz w:val="28"/>
-          <w:szCs w:val="28"/>
-        </w:rPr>
-        <w:t>eTP</w:t>
-      </w:r>
-      <w:r>
-        <w:rPr>
-          <w:rFonts w:eastAsia="Times New Roman" w:cstheme="minorHAnsi"/>
-          <w:sz w:val="28"/>
-          <w:szCs w:val="28"/>
-        </w:rPr>
-        <w:t xml:space="preserve">. </w:t>
-      </w:r>
-    </w:p>
-    <w:p>
-      <w:pPr>
-        <w:rPr>
-          <w:rFonts w:eastAsia="Times New Roman" w:cstheme="minorHAnsi"/>
-          <w:sz w:val="28"/>
-          <w:szCs w:val="28"/>
-        </w:rPr>
-      </w:pPr>
-      <w:r>
-        <w:rPr>
-          <w:rFonts w:eastAsia="Times New Roman" w:cstheme="minorHAnsi"/>
-          <w:b/>
-          <w:bCs/>
-          <w:sz w:val="28"/>
-          <w:szCs w:val="28"/>
-        </w:rPr>
-        <w:t>rAP</w:t>
-      </w:r>
-      <w:r>
-        <w:rPr>
-          <w:rFonts w:eastAsia="Times New Roman" w:cstheme="minorHAnsi"/>
-          <w:sz w:val="28"/>
-          <w:szCs w:val="28"/>
-        </w:rPr>
-        <w:t xml:space="preserve"> is the real Average Profit for each trade. I</w:t>
-      </w:r>
-      <w:r>
-        <w:rPr>
-          <w:rFonts w:eastAsia="Times New Roman" w:cstheme="minorHAnsi"/>
-          <w:sz w:val="28"/>
-          <w:szCs w:val="28"/>
-        </w:rPr>
-        <w:t xml:space="preserve">f the market moves against your outstanding opened position, and forces you to adjust the </w:t>
-      </w:r>
-      <w:r>
-        <w:rPr>
-          <w:rFonts w:eastAsia="Times New Roman" w:cstheme="minorHAnsi"/>
-          <w:b/>
-          <w:bCs/>
-          <w:sz w:val="28"/>
-          <w:szCs w:val="28"/>
-        </w:rPr>
-        <w:t>eTP</w:t>
-      </w:r>
-      <w:r>
-        <w:rPr>
-          <w:rFonts w:eastAsia="Times New Roman" w:cstheme="minorHAnsi"/>
-          <w:sz w:val="28"/>
-          <w:szCs w:val="28"/>
-        </w:rPr>
-        <w:t xml:space="preserve"> to </w:t>
-      </w:r>
-      <w:r>
-        <w:rPr>
-          <w:rFonts w:eastAsia="Times New Roman" w:cstheme="minorHAnsi"/>
-          <w:b/>
-          <w:bCs/>
-          <w:sz w:val="28"/>
-          <w:szCs w:val="28"/>
-        </w:rPr>
-        <w:t>aTP</w:t>
-      </w:r>
-      <w:r>
-        <w:rPr>
-          <w:rFonts w:eastAsia="Times New Roman" w:cstheme="minorHAnsi"/>
-          <w:sz w:val="28"/>
-          <w:szCs w:val="28"/>
-        </w:rPr>
-        <w:t xml:space="preserve">, then the </w:t>
-      </w:r>
-      <w:r>
-        <w:rPr>
-          <w:rFonts w:eastAsia="Times New Roman" w:cstheme="minorHAnsi"/>
-          <w:b/>
-          <w:bCs/>
-          <w:sz w:val="28"/>
-          <w:szCs w:val="28"/>
-        </w:rPr>
-        <w:t>rAP</w:t>
-      </w:r>
-      <w:r>
-        <w:rPr>
-          <w:rFonts w:eastAsia="Times New Roman" w:cstheme="minorHAnsi"/>
-          <w:sz w:val="28"/>
-          <w:szCs w:val="28"/>
-        </w:rPr>
-        <w:t xml:space="preserve"> will overides the </w:t>
-      </w:r>
-      <w:r>
-        <w:rPr>
-          <w:rFonts w:eastAsia="Times New Roman" w:cstheme="minorHAnsi"/>
-          <w:b/>
-          <w:bCs/>
-          <w:sz w:val="28"/>
-          <w:szCs w:val="28"/>
-        </w:rPr>
-        <w:t>mAP</w:t>
-      </w:r>
-      <w:r>
-        <w:rPr>
-          <w:rFonts w:eastAsia="Times New Roman" w:cstheme="minorHAnsi"/>
-          <w:sz w:val="28"/>
-          <w:szCs w:val="28"/>
-        </w:rPr>
-        <w:t xml:space="preserve"> or </w:t>
-      </w:r>
-      <w:r>
-        <w:rPr>
-          <w:rFonts w:eastAsia="Times New Roman" w:cstheme="minorHAnsi"/>
-          <w:b/>
-          <w:bCs/>
-          <w:sz w:val="28"/>
-          <w:szCs w:val="28"/>
-        </w:rPr>
-        <w:t>pAP</w:t>
-      </w:r>
-      <w:r>
-        <w:rPr>
-          <w:rFonts w:eastAsia="Times New Roman" w:cstheme="minorHAnsi"/>
-          <w:sz w:val="28"/>
-          <w:szCs w:val="28"/>
-        </w:rPr>
-        <w:t xml:space="preserve"> (most likely the </w:t>
-      </w:r>
-      <w:r>
-        <w:rPr>
-          <w:rFonts w:eastAsia="Times New Roman" w:cstheme="minorHAnsi"/>
-          <w:b/>
-          <w:bCs/>
-          <w:sz w:val="28"/>
-          <w:szCs w:val="28"/>
-        </w:rPr>
-        <w:t>mAP</w:t>
-      </w:r>
-      <w:r>
-        <w:rPr>
-          <w:rFonts w:eastAsia="Times New Roman" w:cstheme="minorHAnsi"/>
-          <w:sz w:val="28"/>
-          <w:szCs w:val="28"/>
-        </w:rPr>
-        <w:t xml:space="preserve">). </w:t>
-      </w:r>
-    </w:p>
-    <w:p>
-      <w:pPr>
-        <w:rPr>
-          <w:rFonts w:eastAsia="Times New Roman" w:cstheme="minorHAnsi"/>
-          <w:sz w:val="28"/>
-          <w:szCs w:val="28"/>
-        </w:rPr>
-      </w:pPr>
-      <w:r>
-        <w:rPr>
-          <w:rFonts w:eastAsia="Times New Roman" w:cstheme="minorHAnsi"/>
-          <w:b/>
-          <w:bCs/>
-          <w:sz w:val="28"/>
-          <w:szCs w:val="28"/>
-        </w:rPr>
-        <w:t>mL</w:t>
-      </w:r>
-      <w:r>
-        <w:rPr>
-          <w:rFonts w:eastAsia="Times New Roman" w:cstheme="minorHAnsi"/>
-          <w:sz w:val="28"/>
-          <w:szCs w:val="28"/>
-        </w:rPr>
-        <w:t xml:space="preserve"> is the minimum Lotsize. Trading GOLD option</w:t>
-      </w:r>
-      <w:r>
-        <w:rPr>
-          <w:rFonts w:eastAsia="Times New Roman" w:cstheme="minorHAnsi"/>
-          <w:sz w:val="28"/>
-          <w:szCs w:val="28"/>
-        </w:rPr>
-        <w:t>s</w:t>
-      </w:r>
-      <w:r>
-        <w:rPr>
-          <w:rFonts w:eastAsia="Times New Roman" w:cstheme="minorHAnsi"/>
-          <w:sz w:val="28"/>
-          <w:szCs w:val="28"/>
-        </w:rPr>
-        <w:t xml:space="preserve"> or futures, the standard lotsize (1) means 1 contract, which is 100 troy ounces of gold. You should chose a broker that offers </w:t>
-      </w:r>
-      <w:r>
-        <w:rPr>
-          <w:rFonts w:eastAsia="Times New Roman" w:cstheme="minorHAnsi"/>
-          <w:b/>
-          <w:bCs/>
-          <w:sz w:val="28"/>
-          <w:szCs w:val="28"/>
-        </w:rPr>
-        <w:t>mL</w:t>
-      </w:r>
-      <w:r>
-        <w:rPr>
-          <w:rFonts w:eastAsia="Times New Roman" w:cstheme="minorHAnsi"/>
-          <w:sz w:val="28"/>
-          <w:szCs w:val="28"/>
-        </w:rPr>
-        <w:t xml:space="preserve"> as low as 0.01, which is 1% of a standard Lot/Contract. In effect, trading 0.01 means you trade once ounce of gold.</w:t>
-      </w:r>
-    </w:p>
-    <w:p>
-      <w:pPr>
-        <w:rPr>
-          <w:rFonts w:eastAsia="Times New Roman" w:cstheme="minorHAnsi"/>
-          <w:sz w:val="28"/>
-          <w:szCs w:val="28"/>
-        </w:rPr>
-      </w:pPr>
-      <w:r>
-        <w:rPr>
-          <w:rFonts w:eastAsia="Times New Roman" w:cstheme="minorHAnsi"/>
-          <w:b/>
-          <w:bCs/>
-          <w:sz w:val="28"/>
-          <w:szCs w:val="28"/>
-        </w:rPr>
-        <w:t>m</w:t>
-      </w:r>
-      <w:r>
-        <w:rPr>
-          <w:rFonts w:eastAsia="Times New Roman" w:cstheme="minorHAnsi"/>
-          <w:b/>
-          <w:bCs/>
-          <w:sz w:val="28"/>
-          <w:szCs w:val="28"/>
-        </w:rPr>
-        <w:t>PR</w:t>
-      </w:r>
-      <w:r>
-        <w:rPr>
-          <w:rFonts w:eastAsia="Times New Roman" w:cstheme="minorHAnsi"/>
-          <w:sz w:val="28"/>
-          <w:szCs w:val="28"/>
-        </w:rPr>
-        <w:t xml:space="preserve"> is the price range. This is the number of total accumulated small trades if all the orders in the trading range should be filled.</w:t>
-      </w:r>
-    </w:p>
-    <w:p>
-      <w:pPr>
-        <w:rPr>
-          <w:rFonts w:eastAsia="Times New Roman" w:cstheme="minorHAnsi"/>
-          <w:sz w:val="28"/>
-          <w:szCs w:val="28"/>
-        </w:rPr>
-      </w:pPr>
-      <w:r>
-        <w:rPr>
-          <w:rFonts w:eastAsia="Times New Roman" w:cstheme="minorHAnsi"/>
-          <w:b/>
-          <w:bCs/>
-          <w:sz w:val="28"/>
-          <w:szCs w:val="28"/>
-        </w:rPr>
-        <w:t>emP</w:t>
-      </w:r>
-      <w:r>
-        <w:rPr>
-          <w:rFonts w:eastAsia="Times New Roman" w:cstheme="minorHAnsi"/>
-          <w:sz w:val="28"/>
-          <w:szCs w:val="28"/>
-        </w:rPr>
-        <w:t xml:space="preserve"> is the expected max profit. If </w:t>
-      </w:r>
-      <w:r>
-        <w:rPr>
-          <w:rFonts w:eastAsia="Times New Roman" w:cstheme="minorHAnsi"/>
-          <w:b/>
-          <w:bCs/>
-          <w:sz w:val="28"/>
-          <w:szCs w:val="28"/>
-        </w:rPr>
-        <w:t>m</w:t>
-      </w:r>
-      <w:r>
-        <w:rPr>
-          <w:rFonts w:eastAsia="Times New Roman" w:cstheme="minorHAnsi"/>
-          <w:b/>
-          <w:bCs/>
-          <w:sz w:val="28"/>
-          <w:szCs w:val="28"/>
-        </w:rPr>
-        <w:t>PR</w:t>
-      </w:r>
-      <w:r>
-        <w:rPr>
-          <w:rFonts w:eastAsia="Times New Roman" w:cstheme="minorHAnsi"/>
-          <w:sz w:val="28"/>
-          <w:szCs w:val="28"/>
-        </w:rPr>
-        <w:t xml:space="preserve"> and the market converges to </w:t>
-      </w:r>
-      <w:r>
-        <w:rPr>
-          <w:rFonts w:eastAsia="Times New Roman" w:cstheme="minorHAnsi"/>
-          <w:b/>
-          <w:bCs/>
-          <w:sz w:val="28"/>
-          <w:szCs w:val="28"/>
-        </w:rPr>
-        <w:t>eTp</w:t>
-      </w:r>
-      <w:r>
-        <w:rPr>
-          <w:rFonts w:eastAsia="Times New Roman" w:cstheme="minorHAnsi"/>
-          <w:sz w:val="28"/>
-          <w:szCs w:val="28"/>
-        </w:rPr>
-        <w:t xml:space="preserve">, then </w:t>
-      </w:r>
-      <w:r>
-        <w:rPr>
-          <w:rFonts w:eastAsia="Times New Roman" w:cstheme="minorHAnsi"/>
-          <w:b/>
-          <w:bCs/>
-          <w:sz w:val="28"/>
-          <w:szCs w:val="28"/>
-        </w:rPr>
-        <w:t>emP</w:t>
-      </w:r>
-      <w:r>
-        <w:rPr>
-          <w:rFonts w:eastAsia="Times New Roman" w:cstheme="minorHAnsi"/>
-          <w:sz w:val="28"/>
-          <w:szCs w:val="28"/>
-        </w:rPr>
-        <w:t xml:space="preserve"> should happen.</w:t>
-      </w:r>
-    </w:p>
-    <w:p>
-      <w:pPr>
-        <w:rPr>
-          <w:rFonts w:eastAsia="Times New Roman" w:cstheme="minorHAnsi"/>
-          <w:sz w:val="28"/>
-          <w:szCs w:val="28"/>
-        </w:rPr>
-      </w:pPr>
-      <w:r>
-        <w:rPr>
-          <w:rFonts w:eastAsia="Times New Roman" w:cstheme="minorHAnsi"/>
-          <w:b/>
-          <w:bCs/>
-          <w:sz w:val="28"/>
-          <w:szCs w:val="28"/>
-        </w:rPr>
-        <w:t>eP</w:t>
-      </w:r>
-      <w:r>
-        <w:rPr>
-          <w:rFonts w:eastAsia="Times New Roman" w:cstheme="minorHAnsi"/>
-          <w:sz w:val="28"/>
-          <w:szCs w:val="28"/>
-        </w:rPr>
-        <w:t xml:space="preserve"> is the expected profit. Its formula is: </w:t>
-      </w:r>
-      <w:r>
-        <w:rPr>
-          <w:rFonts w:eastAsia="Times New Roman" w:cstheme="minorHAnsi"/>
-          <w:sz w:val="28"/>
-          <w:szCs w:val="28"/>
-        </w:rPr>
-        <w:t xml:space="preserve"> </w:t>
-      </w:r>
-      <w:r>
-        <w:rPr>
-          <w:rFonts w:eastAsia="Times New Roman" w:cstheme="minorHAnsi"/>
-          <w:b/>
-          <w:bCs/>
-          <w:sz w:val="28"/>
-          <w:szCs w:val="28"/>
-        </w:rPr>
-        <w:t xml:space="preserve">eP </w:t>
-      </w:r>
-      <w:r>
-        <w:rPr>
-          <w:rFonts w:eastAsia="Times New Roman" w:cstheme="minorHAnsi"/>
-          <w:sz w:val="28"/>
-          <w:szCs w:val="28"/>
-        </w:rPr>
-        <w:t>=</w:t>
-      </w:r>
-      <w:r>
-        <w:rPr>
-          <w:rFonts w:eastAsia="Times New Roman" w:cstheme="minorHAnsi"/>
-          <w:b/>
-          <w:bCs/>
-          <w:sz w:val="28"/>
-          <w:szCs w:val="28"/>
-        </w:rPr>
-        <w:t xml:space="preserve"> </w:t>
-      </w:r>
-      <w:r>
-        <w:rPr>
-          <w:rFonts w:eastAsia="Times New Roman" w:cstheme="minorHAnsi"/>
-          <w:b/>
-          <w:bCs/>
-          <w:sz w:val="28"/>
-          <w:szCs w:val="28"/>
-        </w:rPr>
-        <w:t xml:space="preserve">rAP * </w:t>
-      </w:r>
-      <w:r>
-        <w:rPr>
-          <w:rFonts w:eastAsia="Times New Roman" w:cstheme="minorHAnsi"/>
-          <w:b/>
-          <w:bCs/>
-          <w:sz w:val="28"/>
-          <w:szCs w:val="28"/>
-        </w:rPr>
-        <w:t>aP</w:t>
-      </w:r>
-      <w:r>
-        <w:rPr>
-          <w:rFonts w:eastAsia="Times New Roman" w:cstheme="minorHAnsi"/>
-          <w:sz w:val="28"/>
-          <w:szCs w:val="28"/>
-        </w:rPr>
-        <w:t>.</w:t>
-      </w:r>
-    </w:p>
-    <w:p>
-      <w:pPr>
-        <w:rPr>
-          <w:rFonts w:eastAsia="Times New Roman" w:cstheme="minorHAnsi"/>
-          <w:sz w:val="28"/>
-          <w:szCs w:val="28"/>
-        </w:rPr>
-      </w:pPr>
-      <w:r>
-        <w:rPr>
-          <w:rFonts w:eastAsia="Times New Roman" w:cstheme="minorHAnsi"/>
-          <w:b/>
-          <w:bCs/>
-          <w:sz w:val="28"/>
-          <w:szCs w:val="28"/>
-        </w:rPr>
-        <w:t>P</w:t>
-      </w:r>
-      <w:r>
-        <w:rPr>
-          <w:rFonts w:eastAsia="Times New Roman" w:cstheme="minorHAnsi"/>
-          <w:sz w:val="28"/>
-          <w:szCs w:val="28"/>
-        </w:rPr>
-        <w:t xml:space="preserve"> is the real gross profit. It is calculated as </w:t>
-      </w:r>
-      <w:r>
-        <w:rPr>
-          <w:rFonts w:eastAsia="Times New Roman" w:cstheme="minorHAnsi"/>
-          <w:b/>
-          <w:bCs/>
-          <w:sz w:val="28"/>
-          <w:szCs w:val="28"/>
-        </w:rPr>
-        <w:t>P</w:t>
-      </w:r>
-      <w:r>
-        <w:rPr>
-          <w:rFonts w:eastAsia="Times New Roman" w:cstheme="minorHAnsi"/>
-          <w:sz w:val="28"/>
-          <w:szCs w:val="28"/>
-        </w:rPr>
-        <w:t xml:space="preserve"> =</w:t>
-      </w:r>
-      <w:r>
-        <w:rPr>
-          <w:rFonts w:eastAsia="Times New Roman" w:cstheme="minorHAnsi"/>
-          <w:b/>
-          <w:bCs/>
-          <w:sz w:val="28"/>
-          <w:szCs w:val="28"/>
-        </w:rPr>
-        <w:t xml:space="preserve"> mAP</w:t>
-      </w:r>
-      <w:r>
-        <w:rPr>
-          <w:rFonts w:eastAsia="Times New Roman" w:cstheme="minorHAnsi"/>
-          <w:sz w:val="28"/>
-          <w:szCs w:val="28"/>
-        </w:rPr>
-        <w:t xml:space="preserve"> * </w:t>
-      </w:r>
-      <w:r>
-        <w:rPr>
-          <w:rFonts w:eastAsia="Times New Roman" w:cstheme="minorHAnsi"/>
-          <w:b/>
-          <w:bCs/>
-          <w:sz w:val="28"/>
-          <w:szCs w:val="28"/>
-        </w:rPr>
-        <w:t>aP</w:t>
-      </w:r>
-      <w:r>
-        <w:rPr>
-          <w:rFonts w:eastAsia="Times New Roman" w:cstheme="minorHAnsi"/>
-          <w:sz w:val="28"/>
-          <w:szCs w:val="28"/>
-        </w:rPr>
-        <w:t>.</w:t>
-      </w:r>
-    </w:p>
-    <w:p>
-      <w:pPr>
-        <w:rPr>
-          <w:rFonts w:cstheme="minorHAnsi"/>
-          <w:sz w:val="28"/>
-          <w:szCs w:val="28"/>
-          <w:shd w:val="clear" w:color="auto" w:fill="FFFFFF"/>
-        </w:rPr>
-      </w:pPr>
-      <w:r>
-        <w:rPr>
-          <w:rFonts w:eastAsia="Times New Roman" w:cstheme="minorHAnsi"/>
-          <w:b/>
-          <w:bCs/>
-          <w:sz w:val="28"/>
-          <w:szCs w:val="28"/>
-        </w:rPr>
-        <w:t>L</w:t>
-      </w:r>
-      <w:r>
-        <w:rPr>
-          <w:rFonts w:eastAsia="Times New Roman" w:cstheme="minorHAnsi"/>
-          <w:sz w:val="28"/>
-          <w:szCs w:val="28"/>
-        </w:rPr>
-        <w:t xml:space="preserve"> is the</w:t>
-      </w:r>
-      <w:r>
-        <w:rPr>
-          <w:rFonts w:cstheme="minorHAnsi"/>
-          <w:sz w:val="28"/>
-          <w:szCs w:val="28"/>
-          <w:shd w:val="clear" w:color="auto" w:fill="FFFFFF"/>
-        </w:rPr>
-        <w:t> </w:t>
-      </w:r>
-      <w:r>
-        <w:rPr>
-          <w:rFonts w:cstheme="minorHAnsi"/>
-          <w:b/>
-          <w:bCs/>
-          <w:sz w:val="28"/>
-          <w:szCs w:val="28"/>
-          <w:shd w:val="clear" w:color="auto" w:fill="FFFFFF"/>
-        </w:rPr>
-        <w:t>leverage ratio</w:t>
-      </w:r>
-      <w:r>
-        <w:rPr>
-          <w:rFonts w:cstheme="minorHAnsi"/>
-          <w:sz w:val="28"/>
-          <w:szCs w:val="28"/>
-          <w:shd w:val="clear" w:color="auto" w:fill="FFFFFF"/>
-        </w:rPr>
-        <w:t> which shows how much the trade size is magnified as a result of the margin held by the broker. For example: 100:1  means ($100,000 / $1,000), which means you can trade $100,000 position for just $1,000 margin requirement.</w:t>
-      </w:r>
-    </w:p>
-    <w:p>
-      <w:pPr>
-        <w:rPr>
-          <w:rFonts w:cstheme="minorHAnsi"/>
-          <w:sz w:val="28"/>
-          <w:szCs w:val="28"/>
-          <w:shd w:val="clear" w:color="auto" w:fill="FFFFFF"/>
+        <w:rPr>
+          <w:rFonts w:cstheme="minorHAnsi"/>
+          <w:sz w:val="28"/>
+          <w:szCs w:val="28"/>
         </w:rPr>
       </w:pPr>
     </w:p>
@@ -5720,352 +4306,329 @@
           <w:szCs w:val="28"/>
         </w:rPr>
       </w:pPr>
-      <w:bookmarkStart w:id="6" w:name="_Hlk56312089"/>
-      <w:r>
-        <w:rPr>
-          <w:rFonts w:asciiTheme="minorHAnsi" w:hAnsiTheme="minorHAnsi" w:cstheme="minorHAnsi"/>
-          <w:b/>
-          <w:bCs/>
-          <w:sz w:val="28"/>
-          <w:szCs w:val="28"/>
-        </w:rPr>
-        <w:t>M</w:t>
-      </w:r>
-      <w:r>
-        <w:rPr>
-          <w:rFonts w:asciiTheme="minorHAnsi" w:hAnsiTheme="minorHAnsi" w:cstheme="minorHAnsi"/>
-          <w:sz w:val="28"/>
-          <w:szCs w:val="28"/>
-        </w:rPr>
-        <w:t xml:space="preserve"> is the margin for opened positions. Margin can be thought of as a good faith </w:t>
-      </w:r>
-      <w:r>
-        <w:rPr>
-          <w:rStyle w:val="Strong"/>
-          <w:rFonts w:asciiTheme="minorHAnsi" w:hAnsiTheme="minorHAnsi" w:cstheme="minorHAnsi"/>
-          <w:sz w:val="28"/>
-          <w:szCs w:val="28"/>
-        </w:rPr>
-        <w:t>deposit</w:t>
-      </w:r>
-      <w:r>
-        <w:rPr>
-          <w:rFonts w:asciiTheme="minorHAnsi" w:hAnsiTheme="minorHAnsi" w:cstheme="minorHAnsi"/>
-          <w:sz w:val="28"/>
-          <w:szCs w:val="28"/>
-        </w:rPr>
-        <w:t>/</w:t>
-      </w:r>
-      <w:r>
-        <w:rPr>
-          <w:rStyle w:val="Strong"/>
-          <w:rFonts w:asciiTheme="minorHAnsi" w:hAnsiTheme="minorHAnsi" w:cstheme="minorHAnsi"/>
-          <w:sz w:val="28"/>
-          <w:szCs w:val="28"/>
-        </w:rPr>
-        <w:t>collateral</w:t>
-      </w:r>
-      <w:r>
-        <w:rPr>
-          <w:rFonts w:asciiTheme="minorHAnsi" w:hAnsiTheme="minorHAnsi" w:cstheme="minorHAnsi"/>
-          <w:sz w:val="28"/>
-          <w:szCs w:val="28"/>
-        </w:rPr>
-        <w:t> </w:t>
-      </w:r>
-      <w:r>
-        <w:rPr>
-          <w:rFonts w:asciiTheme="minorHAnsi" w:hAnsiTheme="minorHAnsi" w:cstheme="minorHAnsi"/>
-          <w:sz w:val="28"/>
-          <w:szCs w:val="28"/>
-        </w:rPr>
-        <w:t xml:space="preserve">for outstading positions. </w:t>
-      </w:r>
-      <w:r>
-        <w:rPr>
-          <w:rFonts w:asciiTheme="minorHAnsi" w:hAnsiTheme="minorHAnsi" w:cstheme="minorHAnsi"/>
-          <w:sz w:val="28"/>
-          <w:szCs w:val="28"/>
-        </w:rPr>
-        <w:t>It is a “good faith” assurance that you can afford to hold the trade until it is closed.</w:t>
-      </w:r>
-      <w:r>
-        <w:rPr>
-          <w:rFonts w:asciiTheme="minorHAnsi" w:hAnsiTheme="minorHAnsi" w:cstheme="minorHAnsi"/>
-          <w:sz w:val="28"/>
-          <w:szCs w:val="28"/>
-        </w:rPr>
-        <w:t xml:space="preserve"> It’s not</w:t>
-      </w:r>
-      <w:r>
-        <w:rPr>
-          <w:rFonts w:asciiTheme="minorHAnsi" w:hAnsiTheme="minorHAnsi" w:cstheme="minorHAnsi"/>
-          <w:sz w:val="28"/>
-          <w:szCs w:val="28"/>
-        </w:rPr>
-        <w:t xml:space="preserve"> a fee or a transaction cost.</w:t>
-      </w:r>
-      <w:r>
-        <w:rPr>
-          <w:rFonts w:asciiTheme="minorHAnsi" w:hAnsiTheme="minorHAnsi" w:cstheme="minorHAnsi"/>
-          <w:sz w:val="28"/>
-          <w:szCs w:val="28"/>
-        </w:rPr>
-        <w:t xml:space="preserve"> It </w:t>
-      </w:r>
-      <w:r>
-        <w:rPr>
-          <w:rFonts w:asciiTheme="minorHAnsi" w:hAnsiTheme="minorHAnsi" w:cstheme="minorHAnsi"/>
-          <w:sz w:val="28"/>
-          <w:szCs w:val="28"/>
-        </w:rPr>
-        <w:t xml:space="preserve"> is simply a </w:t>
-      </w:r>
-      <w:r>
-        <w:rPr>
-          <w:rStyle w:val="Emphasis"/>
-          <w:rFonts w:asciiTheme="minorHAnsi" w:hAnsiTheme="minorHAnsi" w:cstheme="minorHAnsi"/>
-          <w:sz w:val="28"/>
-          <w:szCs w:val="28"/>
-        </w:rPr>
-        <w:t>portion</w:t>
-      </w:r>
-      <w:r>
-        <w:rPr>
-          <w:rFonts w:asciiTheme="minorHAnsi" w:hAnsiTheme="minorHAnsi" w:cstheme="minorHAnsi"/>
-          <w:sz w:val="28"/>
-          <w:szCs w:val="28"/>
-        </w:rPr>
-        <w:t> of your funds that your broker sets aside from your account balance to keep your trade</w:t>
-      </w:r>
-      <w:r>
-        <w:rPr>
-          <w:rFonts w:asciiTheme="minorHAnsi" w:hAnsiTheme="minorHAnsi" w:cstheme="minorHAnsi"/>
-          <w:sz w:val="28"/>
-          <w:szCs w:val="28"/>
-        </w:rPr>
-        <w:t>s</w:t>
-      </w:r>
-      <w:r>
-        <w:rPr>
-          <w:rFonts w:asciiTheme="minorHAnsi" w:hAnsiTheme="minorHAnsi" w:cstheme="minorHAnsi"/>
-          <w:sz w:val="28"/>
-          <w:szCs w:val="28"/>
-        </w:rPr>
-        <w:t xml:space="preserve"> open and to ensure that you can cover the potential loss of the trade.</w:t>
+      <w:bookmarkStart w:id="2" w:name="_Hlk56384498"/>
+      <w:r>
+        <w:rPr>
+          <w:rFonts w:asciiTheme="minorHAnsi" w:hAnsiTheme="minorHAnsi" w:cstheme="minorHAnsi"/>
+          <w:b/>
+          <w:bCs/>
+          <w:sz w:val="28"/>
+          <w:szCs w:val="28"/>
+        </w:rPr>
+        <w:t xml:space="preserve">LCT </w:t>
+      </w:r>
+      <w:r>
+        <w:rPr>
+          <w:rFonts w:asciiTheme="minorHAnsi" w:hAnsiTheme="minorHAnsi" w:cstheme="minorHAnsi"/>
+          <w:sz w:val="28"/>
+          <w:szCs w:val="28"/>
+        </w:rPr>
+        <w:t xml:space="preserve">is the Loss-cutting threshold, which is the pricepoint where our </w:t>
+      </w:r>
+      <w:r>
+        <w:rPr>
+          <w:rFonts w:asciiTheme="minorHAnsi" w:hAnsiTheme="minorHAnsi" w:cstheme="minorHAnsi"/>
+          <w:b/>
+          <w:bCs/>
+          <w:sz w:val="28"/>
+          <w:szCs w:val="28"/>
+        </w:rPr>
+        <w:t>ATS</w:t>
+      </w:r>
+      <w:r>
+        <w:rPr>
+          <w:rFonts w:asciiTheme="minorHAnsi" w:hAnsiTheme="minorHAnsi" w:cstheme="minorHAnsi"/>
+          <w:sz w:val="28"/>
+          <w:szCs w:val="28"/>
+        </w:rPr>
+        <w:t xml:space="preserve"> automatically exits negative positions incrementally, starting from the most graved losing position.</w:t>
+      </w:r>
+    </w:p>
+    <w:bookmarkEnd w:id="2"/>
+    <w:p>
+      <w:pPr>
+        <w:rPr>
+          <w:rFonts w:eastAsia="Times New Roman" w:cstheme="minorHAnsi"/>
+          <w:sz w:val="28"/>
+          <w:szCs w:val="28"/>
+        </w:rPr>
+      </w:pPr>
+      <w:r>
+        <w:rPr>
+          <w:rFonts w:eastAsia="Times New Roman" w:cstheme="minorHAnsi"/>
+          <w:b/>
+          <w:bCs/>
+          <w:sz w:val="28"/>
+          <w:szCs w:val="28"/>
+        </w:rPr>
+        <w:t>ALCM</w:t>
+      </w:r>
+      <w:r>
+        <w:rPr>
+          <w:rFonts w:eastAsia="Times New Roman" w:cstheme="minorHAnsi"/>
+          <w:sz w:val="28"/>
+          <w:szCs w:val="28"/>
+        </w:rPr>
+        <w:t xml:space="preserve"> is the Automated Loss-Cutting Mechanism. When the market moves beyond the </w:t>
+      </w:r>
+      <w:r>
+        <w:rPr>
+          <w:rFonts w:eastAsia="Times New Roman" w:cstheme="minorHAnsi"/>
+          <w:b/>
+          <w:bCs/>
+          <w:sz w:val="28"/>
+          <w:szCs w:val="28"/>
+        </w:rPr>
+        <w:t>LCT</w:t>
+      </w:r>
+      <w:r>
+        <w:rPr>
+          <w:rFonts w:eastAsia="Times New Roman" w:cstheme="minorHAnsi"/>
+          <w:sz w:val="28"/>
+          <w:szCs w:val="28"/>
+        </w:rPr>
+        <w:t xml:space="preserve">, our </w:t>
+      </w:r>
+      <w:r>
+        <w:rPr>
+          <w:rFonts w:eastAsia="Times New Roman" w:cstheme="minorHAnsi"/>
+          <w:b/>
+          <w:bCs/>
+          <w:sz w:val="28"/>
+          <w:szCs w:val="28"/>
+        </w:rPr>
+        <w:t>ATS</w:t>
+      </w:r>
+      <w:r>
+        <w:rPr>
+          <w:rFonts w:eastAsia="Times New Roman" w:cstheme="minorHAnsi"/>
+          <w:sz w:val="28"/>
+          <w:szCs w:val="28"/>
+        </w:rPr>
+        <w:t xml:space="preserve"> will commission an Artificial Intelligence (AI) process/robot to eliminate losing trades, beginning with the most gravely negative trades.</w:t>
       </w:r>
     </w:p>
     <w:p>
       <w:pPr>
-        <w:pStyle w:val="NormalWeb"/>
-        <w:shd w:val="clear" w:color="auto" w:fill="FFFFFF"/>
-        <w:spacing w:before="0" w:beforeAutospacing="0" w:after="600" w:afterAutospacing="0"/>
-        <w:rPr>
-          <w:rFonts w:asciiTheme="minorHAnsi" w:hAnsiTheme="minorHAnsi" w:cstheme="minorHAnsi"/>
+        <w:rPr>
+          <w:rFonts w:cstheme="minorHAnsi"/>
           <w:sz w:val="28"/>
           <w:szCs w:val="28"/>
         </w:rPr>
       </w:pPr>
-      <w:r>
-        <w:rPr>
-          <w:rFonts w:asciiTheme="minorHAnsi" w:hAnsiTheme="minorHAnsi" w:cstheme="minorHAnsi"/>
-          <w:b/>
-          <w:bCs/>
-          <w:sz w:val="28"/>
-          <w:szCs w:val="28"/>
-        </w:rPr>
-        <w:t>S</w:t>
-      </w:r>
-      <w:r>
-        <w:rPr>
-          <w:rFonts w:asciiTheme="minorHAnsi" w:hAnsiTheme="minorHAnsi" w:cstheme="minorHAnsi"/>
-          <w:sz w:val="28"/>
-          <w:szCs w:val="28"/>
-        </w:rPr>
-        <w:t xml:space="preserve"> is the estimated swap fees. Swap fees are charges for overnight opened positions</w:t>
-      </w:r>
-      <w:r>
-        <w:rPr>
-          <w:rFonts w:asciiTheme="minorHAnsi" w:hAnsiTheme="minorHAnsi" w:cstheme="minorHAnsi"/>
+      <w:bookmarkStart w:id="3" w:name="_Hlk55550425"/>
+      <w:r>
+        <w:rPr>
+          <w:rFonts w:cstheme="minorHAnsi"/>
+          <w:b/>
+          <w:bCs/>
+          <w:sz w:val="28"/>
+          <w:szCs w:val="28"/>
+        </w:rPr>
+        <w:t>PrP</w:t>
+      </w:r>
+      <w:r>
+        <w:rPr>
+          <w:rFonts w:cstheme="minorHAnsi"/>
+          <w:b/>
+          <w:bCs/>
+          <w:sz w:val="28"/>
+          <w:szCs w:val="28"/>
+        </w:rPr>
+        <w:t>t</w:t>
+      </w:r>
+      <w:r>
+        <w:rPr>
+          <w:rFonts w:cstheme="minorHAnsi"/>
+          <w:sz w:val="28"/>
+          <w:szCs w:val="28"/>
+        </w:rPr>
+        <w:t xml:space="preserve"> is the pricepoint, which is the distinct gold price without any decimal</w:t>
+      </w:r>
+      <w:r>
+        <w:rPr>
+          <w:rFonts w:cstheme="minorHAnsi"/>
           <w:sz w:val="28"/>
           <w:szCs w:val="28"/>
         </w:rPr>
         <w:t>.</w:t>
+      </w:r>
+      <w:r>
+        <w:rPr>
+          <w:rFonts w:cstheme="minorHAnsi"/>
+          <w:sz w:val="28"/>
+          <w:szCs w:val="28"/>
+        </w:rPr>
+        <w:t xml:space="preserve"> For example: 1901 to 1902 is one pricepoint.</w:t>
       </w:r>
     </w:p>
     <w:p>
       <w:pPr>
-        <w:pStyle w:val="NormalWeb"/>
-        <w:shd w:val="clear" w:color="auto" w:fill="FFFFFF"/>
-        <w:spacing w:before="0" w:beforeAutospacing="0" w:after="600" w:afterAutospacing="0"/>
-        <w:rPr>
-          <w:rFonts w:asciiTheme="minorHAnsi" w:hAnsiTheme="minorHAnsi" w:cstheme="minorHAnsi"/>
-          <w:b/>
-          <w:bCs/>
+        <w:rPr>
+          <w:rFonts w:cstheme="minorHAnsi"/>
           <w:sz w:val="28"/>
           <w:szCs w:val="28"/>
         </w:rPr>
       </w:pPr>
-      <w:r>
-        <w:rPr>
-          <w:rFonts w:asciiTheme="minorHAnsi" w:hAnsiTheme="minorHAnsi" w:cstheme="minorHAnsi"/>
-          <w:b/>
-          <w:bCs/>
-          <w:sz w:val="28"/>
-          <w:szCs w:val="28"/>
-        </w:rPr>
-        <w:t>A</w:t>
-      </w:r>
-      <w:r>
-        <w:rPr>
-          <w:rFonts w:asciiTheme="minorHAnsi" w:hAnsiTheme="minorHAnsi" w:cstheme="minorHAnsi"/>
-          <w:sz w:val="28"/>
-          <w:szCs w:val="28"/>
-        </w:rPr>
-        <w:t xml:space="preserve"> is the</w:t>
-      </w:r>
-      <w:r>
-        <w:rPr>
-          <w:rFonts w:asciiTheme="minorHAnsi" w:hAnsiTheme="minorHAnsi" w:cstheme="minorHAnsi"/>
-          <w:sz w:val="28"/>
-          <w:szCs w:val="28"/>
-        </w:rPr>
-        <w:t xml:space="preserve"> bare</w:t>
-      </w:r>
-      <w:r>
-        <w:rPr>
-          <w:rFonts w:asciiTheme="minorHAnsi" w:hAnsiTheme="minorHAnsi" w:cstheme="minorHAnsi"/>
-          <w:sz w:val="28"/>
-          <w:szCs w:val="28"/>
-        </w:rPr>
-        <w:t xml:space="preserve"> minimal account equity before trades are entered in order to keep a healthy account. Its formula is: </w:t>
-      </w:r>
-      <w:r>
-        <w:rPr>
-          <w:rFonts w:asciiTheme="minorHAnsi" w:hAnsiTheme="minorHAnsi" w:cstheme="minorHAnsi"/>
-          <w:b/>
-          <w:bCs/>
-          <w:sz w:val="28"/>
-          <w:szCs w:val="28"/>
-        </w:rPr>
-        <w:t>2M</w:t>
-      </w:r>
-      <w:r>
-        <w:rPr>
-          <w:rFonts w:asciiTheme="minorHAnsi" w:hAnsiTheme="minorHAnsi" w:cstheme="minorHAnsi"/>
-          <w:sz w:val="28"/>
-          <w:szCs w:val="28"/>
-        </w:rPr>
-        <w:t xml:space="preserve"> + </w:t>
-      </w:r>
-      <w:r>
-        <w:rPr>
-          <w:rFonts w:asciiTheme="minorHAnsi" w:hAnsiTheme="minorHAnsi" w:cstheme="minorHAnsi"/>
-          <w:b/>
-          <w:bCs/>
-          <w:sz w:val="28"/>
-          <w:szCs w:val="28"/>
-        </w:rPr>
-        <w:t>e</w:t>
-      </w:r>
-      <w:r>
-        <w:rPr>
-          <w:rFonts w:asciiTheme="minorHAnsi" w:hAnsiTheme="minorHAnsi" w:cstheme="minorHAnsi"/>
-          <w:b/>
-          <w:bCs/>
-          <w:sz w:val="28"/>
-          <w:szCs w:val="28"/>
-        </w:rPr>
-        <w:t>m</w:t>
-      </w:r>
-      <w:r>
-        <w:rPr>
-          <w:rFonts w:asciiTheme="minorHAnsi" w:hAnsiTheme="minorHAnsi" w:cstheme="minorHAnsi"/>
-          <w:b/>
-          <w:bCs/>
-          <w:sz w:val="28"/>
-          <w:szCs w:val="28"/>
-        </w:rPr>
-        <w:t>P</w:t>
-      </w:r>
-      <w:r>
-        <w:rPr>
-          <w:rFonts w:asciiTheme="minorHAnsi" w:hAnsiTheme="minorHAnsi" w:cstheme="minorHAnsi"/>
-          <w:sz w:val="28"/>
-          <w:szCs w:val="28"/>
-        </w:rPr>
-        <w:t xml:space="preserve"> + </w:t>
-      </w:r>
-      <w:r>
-        <w:rPr>
-          <w:rFonts w:asciiTheme="minorHAnsi" w:hAnsiTheme="minorHAnsi" w:cstheme="minorHAnsi"/>
-          <w:b/>
-          <w:bCs/>
-          <w:sz w:val="28"/>
-          <w:szCs w:val="28"/>
-        </w:rPr>
-        <w:t>S</w:t>
+      <w:bookmarkStart w:id="4" w:name="_Hlk56057441"/>
+      <w:bookmarkEnd w:id="3"/>
+      <w:r>
+        <w:rPr>
+          <w:rFonts w:cstheme="minorHAnsi"/>
+          <w:b/>
+          <w:bCs/>
+          <w:sz w:val="28"/>
+          <w:szCs w:val="28"/>
+        </w:rPr>
+        <w:t>eTp</w:t>
+      </w:r>
+      <w:r>
+        <w:rPr>
+          <w:rFonts w:cstheme="minorHAnsi"/>
+          <w:sz w:val="28"/>
+          <w:szCs w:val="28"/>
+        </w:rPr>
+        <w:t xml:space="preserve"> is the most important number. It’s the expected target price where we</w:t>
+      </w:r>
+      <w:r>
+        <w:rPr>
+          <w:rFonts w:cstheme="minorHAnsi"/>
+          <w:sz w:val="28"/>
+          <w:szCs w:val="28"/>
+        </w:rPr>
+        <w:t xml:space="preserve"> would</w:t>
+      </w:r>
+      <w:r>
+        <w:rPr>
+          <w:rFonts w:cstheme="minorHAnsi"/>
+          <w:sz w:val="28"/>
+          <w:szCs w:val="28"/>
+        </w:rPr>
+        <w:t xml:space="preserve"> take profit</w:t>
+      </w:r>
+      <w:r>
+        <w:rPr>
+          <w:rFonts w:cstheme="minorHAnsi"/>
+          <w:sz w:val="28"/>
+          <w:szCs w:val="28"/>
+        </w:rPr>
+        <w:t xml:space="preserve"> in the future</w:t>
+      </w:r>
+      <w:r>
+        <w:rPr>
+          <w:rFonts w:cstheme="minorHAnsi"/>
+          <w:sz w:val="28"/>
+          <w:szCs w:val="28"/>
+        </w:rPr>
+        <w:t>.</w:t>
+      </w:r>
+      <w:r>
+        <w:rPr>
+          <w:rFonts w:cstheme="minorHAnsi"/>
+          <w:sz w:val="28"/>
+          <w:szCs w:val="28"/>
+        </w:rPr>
+        <w:t xml:space="preserve"> </w:t>
+      </w:r>
+      <w:r>
+        <w:rPr>
+          <w:rFonts w:cstheme="minorHAnsi"/>
+          <w:sz w:val="28"/>
+          <w:szCs w:val="28"/>
+        </w:rPr>
+        <w:t xml:space="preserve"> In long positions, eTp is higher than current price. In short positions, eTp is lower than current price</w:t>
+      </w:r>
+      <w:r>
+        <w:rPr>
+          <w:rFonts w:cstheme="minorHAnsi"/>
+          <w:sz w:val="28"/>
+          <w:szCs w:val="28"/>
+        </w:rPr>
+        <w:t xml:space="preserve">. eTP is also the </w:t>
+      </w:r>
+      <w:r>
+        <w:rPr>
+          <w:rFonts w:cstheme="minorHAnsi"/>
+          <w:sz w:val="28"/>
+          <w:szCs w:val="28"/>
+        </w:rPr>
+        <w:t>destination</w:t>
+      </w:r>
+      <w:r>
+        <w:rPr>
+          <w:rFonts w:cstheme="minorHAnsi"/>
+          <w:sz w:val="28"/>
+          <w:szCs w:val="28"/>
+        </w:rPr>
+        <w:t xml:space="preserve"> end of the trading range.</w:t>
       </w:r>
     </w:p>
     <w:p>
       <w:pPr>
-        <w:pStyle w:val="NormalWeb"/>
-        <w:shd w:val="clear" w:color="auto" w:fill="FFFFFF"/>
-        <w:spacing w:before="0" w:beforeAutospacing="0" w:after="600" w:afterAutospacing="0"/>
-        <w:rPr>
-          <w:rFonts w:asciiTheme="minorHAnsi" w:hAnsiTheme="minorHAnsi" w:cstheme="minorHAnsi"/>
+        <w:rPr>
+          <w:rFonts w:cstheme="minorHAnsi"/>
           <w:sz w:val="28"/>
           <w:szCs w:val="28"/>
         </w:rPr>
       </w:pPr>
-      <w:r>
-        <w:rPr>
-          <w:rFonts w:asciiTheme="minorHAnsi" w:hAnsiTheme="minorHAnsi" w:cstheme="minorHAnsi"/>
-          <w:b/>
-          <w:bCs/>
-          <w:sz w:val="28"/>
-          <w:szCs w:val="28"/>
-        </w:rPr>
-        <w:lastRenderedPageBreak/>
-        <w:t>C</w:t>
-      </w:r>
-      <w:r>
-        <w:rPr>
-          <w:rFonts w:asciiTheme="minorHAnsi" w:hAnsiTheme="minorHAnsi" w:cstheme="minorHAnsi"/>
-          <w:sz w:val="28"/>
-          <w:szCs w:val="28"/>
-        </w:rPr>
-        <w:t xml:space="preserve"> is the cushion, which is the pricepoint from the </w:t>
-      </w:r>
-      <w:r>
-        <w:rPr>
-          <w:rFonts w:asciiTheme="minorHAnsi" w:hAnsiTheme="minorHAnsi" w:cstheme="minorHAnsi"/>
-          <w:b/>
-          <w:bCs/>
-          <w:sz w:val="28"/>
-          <w:szCs w:val="28"/>
-        </w:rPr>
-        <w:t>mTP</w:t>
-      </w:r>
-      <w:r>
-        <w:rPr>
-          <w:rFonts w:asciiTheme="minorHAnsi" w:hAnsiTheme="minorHAnsi" w:cstheme="minorHAnsi"/>
-          <w:sz w:val="28"/>
-          <w:szCs w:val="28"/>
-        </w:rPr>
-        <w:t xml:space="preserve"> to the Loss-Cutting-Threshold</w:t>
-      </w:r>
-      <w:r>
-        <w:rPr>
-          <w:rFonts w:asciiTheme="minorHAnsi" w:hAnsiTheme="minorHAnsi" w:cstheme="minorHAnsi"/>
-          <w:sz w:val="28"/>
-          <w:szCs w:val="28"/>
-        </w:rPr>
-        <w:t xml:space="preserve"> (</w:t>
-      </w:r>
-      <w:r>
-        <w:rPr>
-          <w:rFonts w:asciiTheme="minorHAnsi" w:hAnsiTheme="minorHAnsi" w:cstheme="minorHAnsi"/>
+      <w:bookmarkStart w:id="5" w:name="_Hlk56387751"/>
+      <w:r>
+        <w:rPr>
+          <w:rFonts w:cstheme="minorHAnsi"/>
+          <w:b/>
+          <w:bCs/>
+          <w:sz w:val="28"/>
+          <w:szCs w:val="28"/>
+        </w:rPr>
+        <w:t>ieTP</w:t>
+      </w:r>
+      <w:r>
+        <w:rPr>
+          <w:rFonts w:cstheme="minorHAnsi"/>
+          <w:sz w:val="28"/>
+          <w:szCs w:val="28"/>
+        </w:rPr>
+        <w:t xml:space="preserve"> is the initial </w:t>
+      </w:r>
+      <w:r>
+        <w:rPr>
+          <w:rFonts w:cstheme="minorHAnsi"/>
+          <w:b/>
+          <w:bCs/>
+          <w:sz w:val="28"/>
+          <w:szCs w:val="28"/>
+        </w:rPr>
+        <w:t>eTP</w:t>
+      </w:r>
+      <w:r>
+        <w:rPr>
+          <w:rFonts w:cstheme="minorHAnsi"/>
+          <w:sz w:val="28"/>
+          <w:szCs w:val="28"/>
+        </w:rPr>
+        <w:t xml:space="preserve">. It improves the </w:t>
+      </w:r>
+      <w:r>
+        <w:rPr>
+          <w:rFonts w:cstheme="minorHAnsi"/>
+          <w:b/>
+          <w:bCs/>
+          <w:sz w:val="28"/>
+          <w:szCs w:val="28"/>
+        </w:rPr>
+        <w:t>TO</w:t>
+      </w:r>
+      <w:r>
+        <w:rPr>
+          <w:rFonts w:cstheme="minorHAnsi"/>
+          <w:sz w:val="28"/>
+          <w:szCs w:val="28"/>
+        </w:rPr>
+        <w:t xml:space="preserve"> by reducing the risk of the market volitility moving beyong the </w:t>
+      </w:r>
+      <w:r>
+        <w:rPr>
+          <w:rFonts w:cstheme="minorHAnsi"/>
           <w:b/>
           <w:bCs/>
           <w:sz w:val="28"/>
@@ -6075,321 +4638,1314 @@
       </w:r>
       <w:r>
         <w:rPr>
-          <w:rFonts w:asciiTheme="minorHAnsi" w:hAnsiTheme="minorHAnsi" w:cstheme="minorHAnsi"/>
-          <w:sz w:val="28"/>
-          <w:szCs w:val="28"/>
-        </w:rPr>
-        <w:t>)</w:t>
-      </w:r>
-      <w:r>
-        <w:rPr>
-          <w:rFonts w:asciiTheme="minorHAnsi" w:hAnsiTheme="minorHAnsi" w:cstheme="minorHAnsi"/>
+          <w:rFonts w:cstheme="minorHAnsi"/>
           <w:sz w:val="28"/>
           <w:szCs w:val="28"/>
         </w:rPr>
         <w:t>.</w:t>
+      </w:r>
+    </w:p>
+    <w:bookmarkEnd w:id="4"/>
+    <w:bookmarkEnd w:id="5"/>
+    <w:p>
+      <w:pPr>
+        <w:rPr>
+          <w:rFonts w:cstheme="minorHAnsi"/>
+          <w:sz w:val="28"/>
+          <w:szCs w:val="28"/>
+        </w:rPr>
+      </w:pPr>
+      <w:r>
+        <w:rPr>
+          <w:rFonts w:cstheme="minorHAnsi"/>
+          <w:b/>
+          <w:bCs/>
+          <w:sz w:val="28"/>
+          <w:szCs w:val="28"/>
+        </w:rPr>
+        <w:t>mTp</w:t>
+      </w:r>
+      <w:r>
+        <w:rPr>
+          <w:rFonts w:cstheme="minorHAnsi"/>
+          <w:sz w:val="28"/>
+          <w:szCs w:val="28"/>
+        </w:rPr>
+        <w:t xml:space="preserve"> is the opposite end of the trading range, </w:t>
+      </w:r>
+      <w:r>
+        <w:rPr>
+          <w:rFonts w:cstheme="minorHAnsi"/>
+          <w:sz w:val="28"/>
+          <w:szCs w:val="28"/>
+        </w:rPr>
+        <w:t>as opposed to the</w:t>
+      </w:r>
+      <w:r>
+        <w:rPr>
+          <w:rFonts w:cstheme="minorHAnsi"/>
+          <w:sz w:val="28"/>
+          <w:szCs w:val="28"/>
+        </w:rPr>
+        <w:t xml:space="preserve"> </w:t>
+      </w:r>
+      <w:r>
+        <w:rPr>
+          <w:rFonts w:cstheme="minorHAnsi"/>
+          <w:b/>
+          <w:bCs/>
+          <w:sz w:val="28"/>
+          <w:szCs w:val="28"/>
+        </w:rPr>
+        <w:t>eTp</w:t>
+      </w:r>
+      <w:r>
+        <w:rPr>
+          <w:rFonts w:cstheme="minorHAnsi"/>
+          <w:sz w:val="28"/>
+          <w:szCs w:val="28"/>
+        </w:rPr>
+        <w:t>. These two number define the trading range.</w:t>
       </w:r>
     </w:p>
     <w:p>
       <w:pPr>
-        <w:pStyle w:val="NormalWeb"/>
-        <w:shd w:val="clear" w:color="auto" w:fill="FFFFFF"/>
-        <w:spacing w:before="0" w:beforeAutospacing="0" w:after="600" w:afterAutospacing="0"/>
-        <w:rPr>
-          <w:rFonts w:asciiTheme="minorHAnsi" w:hAnsiTheme="minorHAnsi" w:cstheme="minorHAnsi"/>
-          <w:b/>
-          <w:bCs/>
+        <w:rPr>
+          <w:rFonts w:cstheme="minorHAnsi"/>
           <w:sz w:val="28"/>
           <w:szCs w:val="28"/>
         </w:rPr>
       </w:pPr>
       <w:r>
         <w:rPr>
-          <w:rFonts w:asciiTheme="minorHAnsi" w:hAnsiTheme="minorHAnsi" w:cstheme="minorHAnsi"/>
-          <w:b/>
-          <w:bCs/>
-          <w:sz w:val="28"/>
-          <w:szCs w:val="28"/>
-        </w:rPr>
-        <w:t xml:space="preserve">cE </w:t>
-      </w:r>
-      <w:r>
-        <w:rPr>
-          <w:rFonts w:asciiTheme="minorHAnsi" w:hAnsiTheme="minorHAnsi" w:cstheme="minorHAnsi"/>
-          <w:sz w:val="28"/>
-          <w:szCs w:val="28"/>
-        </w:rPr>
-        <w:t>is the Cushion equity, which is the extra capital in the trading account to add extra cushion from the end of trading range (</w:t>
-      </w:r>
-      <w:r>
-        <w:rPr>
-          <w:rFonts w:asciiTheme="minorHAnsi" w:hAnsiTheme="minorHAnsi" w:cstheme="minorHAnsi"/>
-          <w:b/>
-          <w:bCs/>
-          <w:sz w:val="28"/>
-          <w:szCs w:val="28"/>
-        </w:rPr>
-        <w:t>mTp</w:t>
-      </w:r>
-      <w:r>
-        <w:rPr>
-          <w:rFonts w:asciiTheme="minorHAnsi" w:hAnsiTheme="minorHAnsi" w:cstheme="minorHAnsi"/>
-          <w:sz w:val="28"/>
-          <w:szCs w:val="28"/>
-        </w:rPr>
-        <w:t xml:space="preserve">) to the </w:t>
-      </w:r>
-      <w:r>
-        <w:rPr>
-          <w:rFonts w:asciiTheme="minorHAnsi" w:hAnsiTheme="minorHAnsi" w:cstheme="minorHAnsi"/>
-          <w:b/>
-          <w:bCs/>
-          <w:sz w:val="28"/>
-          <w:szCs w:val="28"/>
-        </w:rPr>
-        <w:t>LCT</w:t>
-      </w:r>
-      <w:r>
-        <w:rPr>
-          <w:rFonts w:asciiTheme="minorHAnsi" w:hAnsiTheme="minorHAnsi" w:cstheme="minorHAnsi"/>
-          <w:sz w:val="28"/>
-          <w:szCs w:val="28"/>
-        </w:rPr>
-        <w:t>.</w:t>
-      </w:r>
-      <w:r>
-        <w:rPr>
-          <w:rFonts w:asciiTheme="minorHAnsi" w:hAnsiTheme="minorHAnsi" w:cstheme="minorHAnsi"/>
-          <w:b/>
-          <w:bCs/>
-          <w:sz w:val="28"/>
-          <w:szCs w:val="28"/>
-        </w:rPr>
-        <w:t xml:space="preserve"> </w:t>
+          <w:rFonts w:cstheme="minorHAnsi"/>
+          <w:b/>
+          <w:bCs/>
+          <w:sz w:val="28"/>
+          <w:szCs w:val="28"/>
+        </w:rPr>
+        <w:t>cP</w:t>
+      </w:r>
+      <w:r>
+        <w:rPr>
+          <w:rFonts w:cstheme="minorHAnsi"/>
+          <w:sz w:val="28"/>
+          <w:szCs w:val="28"/>
+        </w:rPr>
+        <w:t xml:space="preserve"> is the current Bid price of a ticker/symbol</w:t>
+      </w:r>
+      <w:r>
+        <w:rPr>
+          <w:rFonts w:cstheme="minorHAnsi"/>
+          <w:sz w:val="28"/>
+          <w:szCs w:val="28"/>
+        </w:rPr>
+        <w:t xml:space="preserve"> – which </w:t>
+      </w:r>
+      <w:r>
+        <w:rPr>
+          <w:rFonts w:cstheme="minorHAnsi"/>
+          <w:sz w:val="28"/>
+          <w:szCs w:val="28"/>
+        </w:rPr>
+        <w:t>in our case is GOLD or XAUUSD.</w:t>
       </w:r>
     </w:p>
     <w:p>
       <w:pPr>
-        <w:pStyle w:val="NormalWeb"/>
-        <w:shd w:val="clear" w:color="auto" w:fill="FFFFFF"/>
-        <w:spacing w:before="0" w:beforeAutospacing="0" w:after="600" w:afterAutospacing="0"/>
-        <w:rPr>
-          <w:rFonts w:asciiTheme="minorHAnsi" w:hAnsiTheme="minorHAnsi" w:cstheme="minorHAnsi"/>
+        <w:rPr>
+          <w:rFonts w:cstheme="minorHAnsi"/>
           <w:sz w:val="28"/>
           <w:szCs w:val="28"/>
         </w:rPr>
       </w:pPr>
       <w:r>
         <w:rPr>
-          <w:rFonts w:asciiTheme="minorHAnsi" w:hAnsiTheme="minorHAnsi" w:cstheme="minorHAnsi"/>
-          <w:b/>
-          <w:bCs/>
-          <w:sz w:val="28"/>
-          <w:szCs w:val="28"/>
-        </w:rPr>
-        <w:t xml:space="preserve">hA </w:t>
-      </w:r>
-      <w:r>
-        <w:rPr>
-          <w:rFonts w:asciiTheme="minorHAnsi" w:hAnsiTheme="minorHAnsi" w:cstheme="minorHAnsi"/>
-          <w:sz w:val="28"/>
-          <w:szCs w:val="28"/>
-        </w:rPr>
-        <w:t>is the healthy account, which is when a trading account has sufficient capital to withstand all the negative unrealised losses when the market moves against you down to the Loss-Cutting-Threshold (</w:t>
-      </w:r>
-      <w:r>
-        <w:rPr>
-          <w:rFonts w:asciiTheme="minorHAnsi" w:hAnsiTheme="minorHAnsi" w:cstheme="minorHAnsi"/>
-          <w:b/>
-          <w:bCs/>
-          <w:sz w:val="28"/>
-          <w:szCs w:val="28"/>
-        </w:rPr>
-        <w:t>LCT</w:t>
-      </w:r>
-      <w:r>
-        <w:rPr>
-          <w:rFonts w:asciiTheme="minorHAnsi" w:hAnsiTheme="minorHAnsi" w:cstheme="minorHAnsi"/>
-          <w:sz w:val="28"/>
-          <w:szCs w:val="28"/>
-        </w:rPr>
-        <w:t>).</w:t>
-      </w:r>
-    </w:p>
-    <w:bookmarkEnd w:id="6"/>
-    <w:p>
-      <w:pPr>
-        <w:pStyle w:val="NormalWeb"/>
-        <w:shd w:val="clear" w:color="auto" w:fill="FFFFFF"/>
-        <w:spacing w:before="0" w:beforeAutospacing="0" w:after="600" w:afterAutospacing="0"/>
-        <w:rPr>
-          <w:rFonts w:asciiTheme="minorHAnsi" w:hAnsiTheme="minorHAnsi" w:cstheme="minorHAnsi"/>
-          <w:sz w:val="28"/>
-          <w:szCs w:val="28"/>
-        </w:rPr>
-      </w:pPr>
-      <w:r>
-        <w:rPr>
-          <w:rFonts w:asciiTheme="minorHAnsi" w:hAnsiTheme="minorHAnsi" w:cstheme="minorHAnsi"/>
-          <w:b/>
-          <w:bCs/>
-          <w:sz w:val="28"/>
-          <w:szCs w:val="28"/>
-        </w:rPr>
-        <w:t>ATS</w:t>
-      </w:r>
-      <w:r>
-        <w:rPr>
-          <w:rFonts w:asciiTheme="minorHAnsi" w:hAnsiTheme="minorHAnsi" w:cstheme="minorHAnsi"/>
-          <w:sz w:val="28"/>
-          <w:szCs w:val="28"/>
-        </w:rPr>
-        <w:t xml:space="preserve"> is the Automated Trading System. Its sy</w:t>
-      </w:r>
-      <w:r>
-        <w:rPr>
-          <w:rFonts w:asciiTheme="minorHAnsi" w:hAnsiTheme="minorHAnsi" w:cstheme="minorHAnsi"/>
-          <w:sz w:val="28"/>
-          <w:szCs w:val="28"/>
-        </w:rPr>
-        <w:t xml:space="preserve">nonyms are </w:t>
-      </w:r>
-      <w:r>
-        <w:rPr>
-          <w:rFonts w:asciiTheme="minorHAnsi" w:hAnsiTheme="minorHAnsi" w:cstheme="minorHAnsi"/>
-          <w:b/>
-          <w:bCs/>
-          <w:sz w:val="28"/>
-          <w:szCs w:val="28"/>
-        </w:rPr>
-        <w:t>ATR</w:t>
-      </w:r>
-      <w:r>
-        <w:rPr>
-          <w:rFonts w:asciiTheme="minorHAnsi" w:hAnsiTheme="minorHAnsi" w:cstheme="minorHAnsi"/>
-          <w:sz w:val="28"/>
-          <w:szCs w:val="28"/>
-        </w:rPr>
-        <w:t xml:space="preserve"> (Automated Trading Robots), or </w:t>
-      </w:r>
-      <w:r>
-        <w:rPr>
-          <w:rFonts w:asciiTheme="minorHAnsi" w:hAnsiTheme="minorHAnsi" w:cstheme="minorHAnsi"/>
-          <w:b/>
-          <w:bCs/>
-          <w:sz w:val="28"/>
-          <w:szCs w:val="28"/>
-        </w:rPr>
-        <w:t>AITS</w:t>
-      </w:r>
-      <w:r>
-        <w:rPr>
-          <w:rFonts w:asciiTheme="minorHAnsi" w:hAnsiTheme="minorHAnsi" w:cstheme="minorHAnsi"/>
-          <w:sz w:val="28"/>
-          <w:szCs w:val="28"/>
-        </w:rPr>
-        <w:t xml:space="preserve"> (Artificial Intelligence Trading System).</w:t>
+          <w:rFonts w:cstheme="minorHAnsi"/>
+          <w:b/>
+          <w:bCs/>
+          <w:sz w:val="28"/>
+          <w:szCs w:val="28"/>
+        </w:rPr>
+        <w:t>rmTp</w:t>
+      </w:r>
+      <w:r>
+        <w:rPr>
+          <w:rFonts w:cstheme="minorHAnsi"/>
+          <w:sz w:val="28"/>
+          <w:szCs w:val="28"/>
+        </w:rPr>
+        <w:t xml:space="preserve"> is the real max trading range. Before the trades, we define </w:t>
+      </w:r>
+      <w:r>
+        <w:rPr>
+          <w:rFonts w:cstheme="minorHAnsi"/>
+          <w:b/>
+          <w:bCs/>
+          <w:sz w:val="28"/>
+          <w:szCs w:val="28"/>
+        </w:rPr>
+        <w:t>mTp</w:t>
+      </w:r>
+      <w:r>
+        <w:rPr>
+          <w:rFonts w:cstheme="minorHAnsi"/>
+          <w:sz w:val="28"/>
+          <w:szCs w:val="28"/>
+        </w:rPr>
+        <w:t xml:space="preserve"> as one end of the trading range, which is max allowed trade at </w:t>
+      </w:r>
+      <w:r>
+        <w:rPr>
+          <w:rFonts w:cstheme="minorHAnsi"/>
+          <w:b/>
+          <w:bCs/>
+          <w:sz w:val="28"/>
+          <w:szCs w:val="28"/>
+        </w:rPr>
+        <w:t>mTp</w:t>
+      </w:r>
+      <w:r>
+        <w:rPr>
+          <w:rFonts w:cstheme="minorHAnsi"/>
+          <w:sz w:val="28"/>
+          <w:szCs w:val="28"/>
+        </w:rPr>
+        <w:t xml:space="preserve">. However, more than likely, the market price </w:t>
+      </w:r>
+      <w:r>
+        <w:rPr>
+          <w:rFonts w:cstheme="minorHAnsi"/>
+          <w:sz w:val="28"/>
+          <w:szCs w:val="28"/>
+        </w:rPr>
+        <w:lastRenderedPageBreak/>
+        <w:t xml:space="preserve">does not reach </w:t>
+      </w:r>
+      <w:r>
+        <w:rPr>
+          <w:rFonts w:cstheme="minorHAnsi"/>
+          <w:b/>
+          <w:bCs/>
+          <w:sz w:val="28"/>
+          <w:szCs w:val="28"/>
+        </w:rPr>
+        <w:t>mTp</w:t>
+      </w:r>
+      <w:r>
+        <w:rPr>
+          <w:rFonts w:cstheme="minorHAnsi"/>
+          <w:sz w:val="28"/>
+          <w:szCs w:val="28"/>
+        </w:rPr>
+        <w:t xml:space="preserve">, but reverse its direction and hit the </w:t>
+      </w:r>
+      <w:r>
+        <w:rPr>
+          <w:rFonts w:cstheme="minorHAnsi"/>
+          <w:b/>
+          <w:bCs/>
+          <w:sz w:val="28"/>
+          <w:szCs w:val="28"/>
+        </w:rPr>
+        <w:t>eTp</w:t>
+      </w:r>
+      <w:r>
+        <w:rPr>
+          <w:rFonts w:cstheme="minorHAnsi"/>
+          <w:sz w:val="28"/>
+          <w:szCs w:val="28"/>
+        </w:rPr>
+        <w:t xml:space="preserve">. In those cases, </w:t>
+      </w:r>
+      <w:r>
+        <w:rPr>
+          <w:rFonts w:cstheme="minorHAnsi"/>
+          <w:b/>
+          <w:bCs/>
+          <w:sz w:val="28"/>
+          <w:szCs w:val="28"/>
+        </w:rPr>
+        <w:t>rmTp</w:t>
+      </w:r>
+      <w:r>
+        <w:rPr>
+          <w:rFonts w:cstheme="minorHAnsi"/>
+          <w:sz w:val="28"/>
+          <w:szCs w:val="28"/>
+        </w:rPr>
+        <w:t xml:space="preserve"> is the </w:t>
+      </w:r>
+      <w:r>
+        <w:rPr>
+          <w:rFonts w:cstheme="minorHAnsi"/>
+          <w:b/>
+          <w:bCs/>
+          <w:sz w:val="28"/>
+          <w:szCs w:val="28"/>
+        </w:rPr>
+        <w:t>real mTp</w:t>
+      </w:r>
+      <w:r>
+        <w:rPr>
+          <w:rFonts w:cstheme="minorHAnsi"/>
+          <w:sz w:val="28"/>
+          <w:szCs w:val="28"/>
+        </w:rPr>
+        <w:t xml:space="preserve">, instead of the projected allowed </w:t>
+      </w:r>
+      <w:r>
+        <w:rPr>
+          <w:rFonts w:cstheme="minorHAnsi"/>
+          <w:b/>
+          <w:bCs/>
+          <w:sz w:val="28"/>
+          <w:szCs w:val="28"/>
+        </w:rPr>
+        <w:t>mTp</w:t>
+      </w:r>
+      <w:r>
+        <w:rPr>
+          <w:rFonts w:cstheme="minorHAnsi"/>
+          <w:sz w:val="28"/>
+          <w:szCs w:val="28"/>
+        </w:rPr>
+        <w:t>.</w:t>
       </w:r>
     </w:p>
     <w:p>
       <w:pPr>
-        <w:pStyle w:val="NormalWeb"/>
-        <w:shd w:val="clear" w:color="auto" w:fill="FFFFFF"/>
-        <w:spacing w:before="0" w:beforeAutospacing="0" w:after="600" w:afterAutospacing="0"/>
-        <w:rPr>
-          <w:rFonts w:asciiTheme="minorHAnsi" w:hAnsiTheme="minorHAnsi" w:cstheme="minorHAnsi"/>
+        <w:rPr>
+          <w:rFonts w:eastAsia="Times New Roman" w:cstheme="minorHAnsi"/>
           <w:sz w:val="28"/>
           <w:szCs w:val="28"/>
         </w:rPr>
       </w:pPr>
       <w:r>
         <w:rPr>
-          <w:rFonts w:asciiTheme="minorHAnsi" w:hAnsiTheme="minorHAnsi" w:cstheme="minorHAnsi"/>
-          <w:b/>
-          <w:bCs/>
-          <w:sz w:val="28"/>
-          <w:szCs w:val="28"/>
-        </w:rPr>
-        <w:t>TO</w:t>
-      </w:r>
-      <w:r>
-        <w:rPr>
-          <w:rFonts w:asciiTheme="minorHAnsi" w:hAnsiTheme="minorHAnsi" w:cstheme="minorHAnsi"/>
-          <w:sz w:val="28"/>
-          <w:szCs w:val="28"/>
-        </w:rPr>
-        <w:t xml:space="preserve"> is the Trades Operation is a set of small trades within the defined range of price points.</w:t>
+          <w:rFonts w:eastAsia="Times New Roman" w:cstheme="minorHAnsi"/>
+          <w:b/>
+          <w:bCs/>
+          <w:sz w:val="28"/>
+          <w:szCs w:val="28"/>
+        </w:rPr>
+        <w:t>a</w:t>
+      </w:r>
+      <w:r>
+        <w:rPr>
+          <w:rFonts w:eastAsia="Times New Roman" w:cstheme="minorHAnsi"/>
+          <w:b/>
+          <w:bCs/>
+          <w:sz w:val="28"/>
+          <w:szCs w:val="28"/>
+        </w:rPr>
+        <w:t>P</w:t>
+      </w:r>
+      <w:r>
+        <w:rPr>
+          <w:rFonts w:eastAsia="Times New Roman" w:cstheme="minorHAnsi"/>
+          <w:b/>
+          <w:bCs/>
+          <w:sz w:val="28"/>
+          <w:szCs w:val="28"/>
+        </w:rPr>
+        <w:t xml:space="preserve"> </w:t>
+      </w:r>
+      <w:r>
+        <w:rPr>
+          <w:rFonts w:eastAsia="Times New Roman" w:cstheme="minorHAnsi"/>
+          <w:sz w:val="28"/>
+          <w:szCs w:val="28"/>
+        </w:rPr>
+        <w:t xml:space="preserve">is the accumulative </w:t>
+      </w:r>
+      <w:r>
+        <w:rPr>
+          <w:rFonts w:eastAsia="Times New Roman" w:cstheme="minorHAnsi"/>
+          <w:sz w:val="28"/>
+          <w:szCs w:val="28"/>
+        </w:rPr>
+        <w:t>positions</w:t>
+      </w:r>
+      <w:r>
+        <w:rPr>
+          <w:rFonts w:eastAsia="Times New Roman" w:cstheme="minorHAnsi"/>
+          <w:sz w:val="28"/>
+          <w:szCs w:val="28"/>
+        </w:rPr>
+        <w:t>, which is the the total size of accumulated outstanding positions.</w:t>
       </w:r>
     </w:p>
     <w:p>
       <w:pPr>
         <w:rPr>
-          <w:rFonts w:cstheme="minorHAnsi"/>
+          <w:rFonts w:eastAsia="Times New Roman" w:cstheme="minorHAnsi"/>
+          <w:b/>
+          <w:bCs/>
           <w:sz w:val="28"/>
           <w:szCs w:val="28"/>
         </w:rPr>
       </w:pPr>
-      <w:r>
-        <w:rPr>
-          <w:rFonts w:cstheme="minorHAnsi"/>
-          <w:b/>
-          <w:bCs/>
-          <w:sz w:val="28"/>
-          <w:szCs w:val="28"/>
-        </w:rPr>
-        <w:t>aTp</w:t>
-      </w:r>
-      <w:r>
-        <w:rPr>
-          <w:rFonts w:cstheme="minorHAnsi"/>
-          <w:sz w:val="28"/>
-          <w:szCs w:val="28"/>
-        </w:rPr>
-        <w:t xml:space="preserve"> is the new adjusted </w:t>
-      </w:r>
-      <w:r>
-        <w:rPr>
-          <w:rFonts w:cstheme="minorHAnsi"/>
-          <w:b/>
-          <w:bCs/>
-          <w:sz w:val="28"/>
-          <w:szCs w:val="28"/>
-        </w:rPr>
-        <w:t>eTP</w:t>
-      </w:r>
-      <w:r>
-        <w:rPr>
-          <w:rFonts w:cstheme="minorHAnsi"/>
-          <w:sz w:val="28"/>
-          <w:szCs w:val="28"/>
-        </w:rPr>
-        <w:t>. It’s the expected target price where we would exit safely to minimize loss in the event that profits cannot be made, and even the break-even seems not to be possible. The Automated Trading System (</w:t>
-      </w:r>
-      <w:r>
-        <w:rPr>
-          <w:rFonts w:cstheme="minorHAnsi"/>
-          <w:b/>
-          <w:bCs/>
-          <w:sz w:val="28"/>
-          <w:szCs w:val="28"/>
-        </w:rPr>
-        <w:t>ATS</w:t>
-      </w:r>
-      <w:r>
-        <w:rPr>
-          <w:rFonts w:cstheme="minorHAnsi"/>
-          <w:sz w:val="28"/>
-          <w:szCs w:val="28"/>
-        </w:rPr>
-        <w:t>) provides this built-in tool.</w:t>
-      </w:r>
+      <w:bookmarkStart w:id="6" w:name="_Hlk56053301"/>
+      <w:r>
+        <w:rPr>
+          <w:rFonts w:eastAsia="Times New Roman" w:cstheme="minorHAnsi"/>
+          <w:b/>
+          <w:bCs/>
+          <w:sz w:val="28"/>
+          <w:szCs w:val="28"/>
+        </w:rPr>
+        <w:t xml:space="preserve">rAEPr </w:t>
+      </w:r>
+      <w:r>
+        <w:rPr>
+          <w:rFonts w:eastAsia="Times New Roman" w:cstheme="minorHAnsi"/>
+          <w:sz w:val="28"/>
+          <w:szCs w:val="28"/>
+        </w:rPr>
+        <w:t xml:space="preserve">is the second most important number. This is the real Average Entry Price for collective trades. </w:t>
+      </w:r>
+      <w:bookmarkStart w:id="7" w:name="_Hlk55968730"/>
+      <w:r>
+        <w:rPr>
+          <w:rFonts w:eastAsia="Times New Roman" w:cstheme="minorHAnsi"/>
+          <w:sz w:val="28"/>
+          <w:szCs w:val="28"/>
+        </w:rPr>
+        <w:t>The formula to calculate pr</w:t>
+      </w:r>
+      <w:r>
+        <w:rPr>
+          <w:rFonts w:eastAsia="Times New Roman" w:cstheme="minorHAnsi"/>
+          <w:sz w:val="28"/>
+          <w:szCs w:val="28"/>
+        </w:rPr>
+        <w:t>o</w:t>
+      </w:r>
+      <w:r>
+        <w:rPr>
+          <w:rFonts w:eastAsia="Times New Roman" w:cstheme="minorHAnsi"/>
+          <w:sz w:val="28"/>
+          <w:szCs w:val="28"/>
+        </w:rPr>
+        <w:t>fit is</w:t>
+      </w:r>
+      <w:r>
+        <w:rPr>
+          <w:rFonts w:eastAsia="Times New Roman" w:cstheme="minorHAnsi"/>
+          <w:sz w:val="28"/>
+          <w:szCs w:val="28"/>
+        </w:rPr>
+        <w:t>:</w:t>
+      </w:r>
+      <w:r>
+        <w:rPr>
+          <w:rFonts w:eastAsia="Times New Roman" w:cstheme="minorHAnsi"/>
+          <w:sz w:val="28"/>
+          <w:szCs w:val="28"/>
+        </w:rPr>
+        <w:t xml:space="preserve"> </w:t>
+      </w:r>
+      <w:r>
+        <w:rPr>
+          <w:rFonts w:eastAsia="Times New Roman" w:cstheme="minorHAnsi"/>
+          <w:b/>
+          <w:bCs/>
+          <w:sz w:val="28"/>
+          <w:szCs w:val="28"/>
+        </w:rPr>
+        <w:t>aL * (eTP – rAEPr).</w:t>
+      </w:r>
+      <w:bookmarkEnd w:id="7"/>
     </w:p>
     <w:p>
       <w:pPr>
         <w:rPr>
-          <w:rFonts w:cstheme="minorHAnsi"/>
-          <w:sz w:val="28"/>
-          <w:szCs w:val="28"/>
+          <w:rFonts w:eastAsia="Times New Roman" w:cstheme="minorHAnsi"/>
+          <w:sz w:val="28"/>
+          <w:szCs w:val="28"/>
+        </w:rPr>
+      </w:pPr>
+      <w:bookmarkStart w:id="8" w:name="_Hlk56055808"/>
+      <w:bookmarkEnd w:id="6"/>
+      <w:r>
+        <w:rPr>
+          <w:rFonts w:eastAsia="Times New Roman" w:cstheme="minorHAnsi"/>
+          <w:b/>
+          <w:bCs/>
+          <w:sz w:val="28"/>
+          <w:szCs w:val="28"/>
+        </w:rPr>
+        <w:t xml:space="preserve">pAEPr </w:t>
+      </w:r>
+      <w:r>
+        <w:rPr>
+          <w:rFonts w:eastAsia="Times New Roman" w:cstheme="minorHAnsi"/>
+          <w:sz w:val="28"/>
+          <w:szCs w:val="28"/>
+        </w:rPr>
+        <w:t xml:space="preserve">is the projected Average Entry Price, which is the </w:t>
+      </w:r>
+      <w:r>
+        <w:rPr>
+          <w:rFonts w:eastAsia="Times New Roman" w:cstheme="minorHAnsi"/>
+          <w:sz w:val="28"/>
+          <w:szCs w:val="28"/>
+        </w:rPr>
+        <w:t>projected/</w:t>
+      </w:r>
+      <w:r>
+        <w:rPr>
+          <w:rFonts w:eastAsia="Times New Roman" w:cstheme="minorHAnsi"/>
+          <w:sz w:val="28"/>
+          <w:szCs w:val="28"/>
+        </w:rPr>
+        <w:t xml:space="preserve">simulated variable for the </w:t>
+      </w:r>
+      <w:r>
+        <w:rPr>
+          <w:rFonts w:eastAsia="Times New Roman" w:cstheme="minorHAnsi"/>
+          <w:b/>
+          <w:bCs/>
+          <w:sz w:val="28"/>
+          <w:szCs w:val="28"/>
+        </w:rPr>
+        <w:t>rAEPr</w:t>
+      </w:r>
+      <w:r>
+        <w:rPr>
+          <w:rFonts w:eastAsia="Times New Roman" w:cstheme="minorHAnsi"/>
+          <w:sz w:val="28"/>
+          <w:szCs w:val="28"/>
+        </w:rPr>
+        <w:t xml:space="preserve"> when trades were executed. After trades were executed, </w:t>
+      </w:r>
+      <w:r>
+        <w:rPr>
+          <w:rFonts w:eastAsia="Times New Roman" w:cstheme="minorHAnsi"/>
+          <w:b/>
+          <w:bCs/>
+          <w:sz w:val="28"/>
+          <w:szCs w:val="28"/>
+        </w:rPr>
+        <w:t>rAEPr</w:t>
+      </w:r>
+      <w:r>
+        <w:rPr>
+          <w:rFonts w:eastAsia="Times New Roman" w:cstheme="minorHAnsi"/>
+          <w:sz w:val="28"/>
+          <w:szCs w:val="28"/>
+        </w:rPr>
+        <w:t xml:space="preserve"> will overides this </w:t>
+      </w:r>
+      <w:r>
+        <w:rPr>
+          <w:rFonts w:eastAsia="Times New Roman" w:cstheme="minorHAnsi"/>
+          <w:b/>
+          <w:bCs/>
+          <w:sz w:val="28"/>
+          <w:szCs w:val="28"/>
+        </w:rPr>
+        <w:t>pAEPr</w:t>
+      </w:r>
+      <w:r>
+        <w:rPr>
+          <w:rFonts w:eastAsia="Times New Roman" w:cstheme="minorHAnsi"/>
+          <w:sz w:val="28"/>
+          <w:szCs w:val="28"/>
+        </w:rPr>
+        <w:t>.</w:t>
+      </w:r>
+    </w:p>
+    <w:bookmarkEnd w:id="8"/>
+    <w:p>
+      <w:pPr>
+        <w:rPr>
+          <w:rFonts w:eastAsia="Times New Roman" w:cstheme="minorHAnsi"/>
+          <w:sz w:val="28"/>
+          <w:szCs w:val="28"/>
+        </w:rPr>
+      </w:pPr>
+      <w:r>
+        <w:rPr>
+          <w:rFonts w:eastAsia="Times New Roman" w:cstheme="minorHAnsi"/>
+          <w:b/>
+          <w:bCs/>
+          <w:sz w:val="28"/>
+          <w:szCs w:val="28"/>
+        </w:rPr>
+        <w:t>mAP</w:t>
+      </w:r>
+      <w:r>
+        <w:rPr>
+          <w:rFonts w:eastAsia="Times New Roman" w:cstheme="minorHAnsi"/>
+          <w:sz w:val="28"/>
+          <w:szCs w:val="28"/>
+        </w:rPr>
+        <w:t xml:space="preserve"> is the maximum </w:t>
+      </w:r>
+      <w:r>
+        <w:rPr>
+          <w:rFonts w:eastAsia="Times New Roman" w:cstheme="minorHAnsi"/>
+          <w:sz w:val="28"/>
+          <w:szCs w:val="28"/>
+        </w:rPr>
+        <w:t>a</w:t>
+      </w:r>
+      <w:r>
+        <w:rPr>
+          <w:rFonts w:eastAsia="Times New Roman" w:cstheme="minorHAnsi"/>
+          <w:sz w:val="28"/>
+          <w:szCs w:val="28"/>
+        </w:rPr>
+        <w:t xml:space="preserve">verage </w:t>
+      </w:r>
+      <w:r>
+        <w:rPr>
+          <w:rFonts w:eastAsia="Times New Roman" w:cstheme="minorHAnsi"/>
+          <w:sz w:val="28"/>
+          <w:szCs w:val="28"/>
+        </w:rPr>
+        <w:t>p</w:t>
+      </w:r>
+      <w:r>
+        <w:rPr>
+          <w:rFonts w:eastAsia="Times New Roman" w:cstheme="minorHAnsi"/>
+          <w:sz w:val="28"/>
+          <w:szCs w:val="28"/>
+        </w:rPr>
+        <w:t xml:space="preserve">rofit for each trade.  </w:t>
+      </w:r>
+      <w:r>
+        <w:rPr>
+          <w:rFonts w:eastAsia="Times New Roman" w:cstheme="minorHAnsi"/>
+          <w:sz w:val="28"/>
+          <w:szCs w:val="28"/>
+        </w:rPr>
+        <w:t xml:space="preserve">After the trading range is defined by </w:t>
+      </w:r>
+      <w:r>
+        <w:rPr>
+          <w:rFonts w:eastAsia="Times New Roman" w:cstheme="minorHAnsi"/>
+          <w:b/>
+          <w:bCs/>
+          <w:sz w:val="28"/>
+          <w:szCs w:val="28"/>
+        </w:rPr>
+        <w:t>eTp</w:t>
+      </w:r>
+      <w:r>
+        <w:rPr>
+          <w:rFonts w:eastAsia="Times New Roman" w:cstheme="minorHAnsi"/>
+          <w:sz w:val="28"/>
+          <w:szCs w:val="28"/>
+        </w:rPr>
+        <w:t xml:space="preserve"> and </w:t>
+      </w:r>
+      <w:r>
+        <w:rPr>
+          <w:rFonts w:eastAsia="Times New Roman" w:cstheme="minorHAnsi"/>
+          <w:b/>
+          <w:bCs/>
+          <w:sz w:val="28"/>
+          <w:szCs w:val="28"/>
+        </w:rPr>
+        <w:t>mTp</w:t>
+      </w:r>
+      <w:r>
+        <w:rPr>
+          <w:rFonts w:eastAsia="Times New Roman" w:cstheme="minorHAnsi"/>
+          <w:sz w:val="28"/>
+          <w:szCs w:val="28"/>
+        </w:rPr>
+        <w:t xml:space="preserve">, the </w:t>
+      </w:r>
+      <w:r>
+        <w:rPr>
+          <w:rFonts w:eastAsia="Times New Roman" w:cstheme="minorHAnsi"/>
+          <w:b/>
+          <w:bCs/>
+          <w:sz w:val="28"/>
+          <w:szCs w:val="28"/>
+        </w:rPr>
+        <w:t>mAP</w:t>
+      </w:r>
+      <w:r>
+        <w:rPr>
+          <w:rFonts w:eastAsia="Times New Roman" w:cstheme="minorHAnsi"/>
+          <w:sz w:val="28"/>
+          <w:szCs w:val="28"/>
+        </w:rPr>
+        <w:t xml:space="preserve"> is the average of these two numbers.  </w:t>
+      </w:r>
+      <w:r>
+        <w:rPr>
+          <w:rFonts w:eastAsia="Times New Roman" w:cstheme="minorHAnsi"/>
+          <w:b/>
+          <w:bCs/>
+          <w:sz w:val="28"/>
+          <w:szCs w:val="28"/>
+        </w:rPr>
+        <w:t>mAP</w:t>
+      </w:r>
+      <w:r>
+        <w:rPr>
+          <w:rFonts w:eastAsia="Times New Roman" w:cstheme="minorHAnsi"/>
+          <w:sz w:val="28"/>
+          <w:szCs w:val="28"/>
+        </w:rPr>
+        <w:t xml:space="preserve"> is based on the assumption that all the orders within the trading range will be filled. The formula is: </w:t>
+      </w:r>
+      <w:r>
+        <w:rPr>
+          <w:rFonts w:eastAsia="Times New Roman" w:cstheme="minorHAnsi"/>
+          <w:b/>
+          <w:bCs/>
+          <w:sz w:val="28"/>
+          <w:szCs w:val="28"/>
+        </w:rPr>
+        <w:t>mAP = (eTp + mTp) / 2</w:t>
+      </w:r>
+      <w:r>
+        <w:rPr>
+          <w:rFonts w:eastAsia="Times New Roman" w:cstheme="minorHAnsi"/>
+          <w:sz w:val="28"/>
+          <w:szCs w:val="28"/>
+        </w:rPr>
+        <w:t xml:space="preserve">. </w:t>
+      </w:r>
+    </w:p>
+    <w:p>
+      <w:pPr>
+        <w:rPr>
+          <w:rFonts w:eastAsia="Times New Roman" w:cstheme="minorHAnsi"/>
+          <w:sz w:val="28"/>
+          <w:szCs w:val="28"/>
+        </w:rPr>
+      </w:pPr>
+      <w:r>
+        <w:rPr>
+          <w:rFonts w:eastAsia="Times New Roman" w:cstheme="minorHAnsi"/>
+          <w:b/>
+          <w:bCs/>
+          <w:sz w:val="28"/>
+          <w:szCs w:val="28"/>
+        </w:rPr>
+        <w:t>pAP</w:t>
+      </w:r>
+      <w:r>
+        <w:rPr>
+          <w:rFonts w:eastAsia="Times New Roman" w:cstheme="minorHAnsi"/>
+          <w:sz w:val="28"/>
+          <w:szCs w:val="28"/>
+        </w:rPr>
+        <w:t xml:space="preserve"> is the projected Average Profit for each trade.  If the orders in the pre-defined trading range is only partially filled, </w:t>
+      </w:r>
+      <w:r>
+        <w:rPr>
+          <w:rFonts w:eastAsia="Times New Roman" w:cstheme="minorHAnsi"/>
+          <w:b/>
+          <w:bCs/>
+          <w:sz w:val="28"/>
+          <w:szCs w:val="28"/>
+        </w:rPr>
+        <w:t>pAP</w:t>
+      </w:r>
+      <w:r>
+        <w:rPr>
+          <w:rFonts w:eastAsia="Times New Roman" w:cstheme="minorHAnsi"/>
+          <w:sz w:val="28"/>
+          <w:szCs w:val="28"/>
+        </w:rPr>
+        <w:t xml:space="preserve"> is the projected Average Profit should the market converges to the </w:t>
+      </w:r>
+      <w:r>
+        <w:rPr>
+          <w:rFonts w:eastAsia="Times New Roman" w:cstheme="minorHAnsi"/>
+          <w:b/>
+          <w:bCs/>
+          <w:sz w:val="28"/>
+          <w:szCs w:val="28"/>
+        </w:rPr>
+        <w:t>eTP</w:t>
+      </w:r>
+      <w:r>
+        <w:rPr>
+          <w:rFonts w:eastAsia="Times New Roman" w:cstheme="minorHAnsi"/>
+          <w:sz w:val="28"/>
+          <w:szCs w:val="28"/>
+        </w:rPr>
+        <w:t xml:space="preserve">. </w:t>
+      </w:r>
+    </w:p>
+    <w:p>
+      <w:pPr>
+        <w:rPr>
+          <w:rFonts w:eastAsia="Times New Roman" w:cstheme="minorHAnsi"/>
+          <w:sz w:val="28"/>
+          <w:szCs w:val="28"/>
+        </w:rPr>
+      </w:pPr>
+      <w:r>
+        <w:rPr>
+          <w:rFonts w:eastAsia="Times New Roman" w:cstheme="minorHAnsi"/>
+          <w:b/>
+          <w:bCs/>
+          <w:sz w:val="28"/>
+          <w:szCs w:val="28"/>
+        </w:rPr>
+        <w:t>rAP</w:t>
+      </w:r>
+      <w:r>
+        <w:rPr>
+          <w:rFonts w:eastAsia="Times New Roman" w:cstheme="minorHAnsi"/>
+          <w:sz w:val="28"/>
+          <w:szCs w:val="28"/>
+        </w:rPr>
+        <w:t xml:space="preserve"> is the real Average Profit for each trade. I</w:t>
+      </w:r>
+      <w:r>
+        <w:rPr>
+          <w:rFonts w:eastAsia="Times New Roman" w:cstheme="minorHAnsi"/>
+          <w:sz w:val="28"/>
+          <w:szCs w:val="28"/>
+        </w:rPr>
+        <w:t xml:space="preserve">f the market moves against your outstanding opened position, and forces you to adjust the </w:t>
+      </w:r>
+      <w:r>
+        <w:rPr>
+          <w:rFonts w:eastAsia="Times New Roman" w:cstheme="minorHAnsi"/>
+          <w:b/>
+          <w:bCs/>
+          <w:sz w:val="28"/>
+          <w:szCs w:val="28"/>
+        </w:rPr>
+        <w:t>eTP</w:t>
+      </w:r>
+      <w:r>
+        <w:rPr>
+          <w:rFonts w:eastAsia="Times New Roman" w:cstheme="minorHAnsi"/>
+          <w:sz w:val="28"/>
+          <w:szCs w:val="28"/>
+        </w:rPr>
+        <w:t xml:space="preserve"> to </w:t>
+      </w:r>
+      <w:r>
+        <w:rPr>
+          <w:rFonts w:eastAsia="Times New Roman" w:cstheme="minorHAnsi"/>
+          <w:b/>
+          <w:bCs/>
+          <w:sz w:val="28"/>
+          <w:szCs w:val="28"/>
+        </w:rPr>
+        <w:t>aTP</w:t>
+      </w:r>
+      <w:r>
+        <w:rPr>
+          <w:rFonts w:eastAsia="Times New Roman" w:cstheme="minorHAnsi"/>
+          <w:sz w:val="28"/>
+          <w:szCs w:val="28"/>
+        </w:rPr>
+        <w:t xml:space="preserve">, then the </w:t>
+      </w:r>
+      <w:r>
+        <w:rPr>
+          <w:rFonts w:eastAsia="Times New Roman" w:cstheme="minorHAnsi"/>
+          <w:b/>
+          <w:bCs/>
+          <w:sz w:val="28"/>
+          <w:szCs w:val="28"/>
+        </w:rPr>
+        <w:t>rAP</w:t>
+      </w:r>
+      <w:r>
+        <w:rPr>
+          <w:rFonts w:eastAsia="Times New Roman" w:cstheme="minorHAnsi"/>
+          <w:sz w:val="28"/>
+          <w:szCs w:val="28"/>
+        </w:rPr>
+        <w:t xml:space="preserve"> will overides the </w:t>
+      </w:r>
+      <w:r>
+        <w:rPr>
+          <w:rFonts w:eastAsia="Times New Roman" w:cstheme="minorHAnsi"/>
+          <w:b/>
+          <w:bCs/>
+          <w:sz w:val="28"/>
+          <w:szCs w:val="28"/>
+        </w:rPr>
+        <w:t>mAP</w:t>
+      </w:r>
+      <w:r>
+        <w:rPr>
+          <w:rFonts w:eastAsia="Times New Roman" w:cstheme="minorHAnsi"/>
+          <w:sz w:val="28"/>
+          <w:szCs w:val="28"/>
+        </w:rPr>
+        <w:t xml:space="preserve"> or </w:t>
+      </w:r>
+      <w:r>
+        <w:rPr>
+          <w:rFonts w:eastAsia="Times New Roman" w:cstheme="minorHAnsi"/>
+          <w:b/>
+          <w:bCs/>
+          <w:sz w:val="28"/>
+          <w:szCs w:val="28"/>
+        </w:rPr>
+        <w:t>pAP</w:t>
+      </w:r>
+      <w:r>
+        <w:rPr>
+          <w:rFonts w:eastAsia="Times New Roman" w:cstheme="minorHAnsi"/>
+          <w:sz w:val="28"/>
+          <w:szCs w:val="28"/>
+        </w:rPr>
+        <w:t xml:space="preserve"> (most likely the </w:t>
+      </w:r>
+      <w:r>
+        <w:rPr>
+          <w:rFonts w:eastAsia="Times New Roman" w:cstheme="minorHAnsi"/>
+          <w:b/>
+          <w:bCs/>
+          <w:sz w:val="28"/>
+          <w:szCs w:val="28"/>
+        </w:rPr>
+        <w:t>mAP</w:t>
+      </w:r>
+      <w:r>
+        <w:rPr>
+          <w:rFonts w:eastAsia="Times New Roman" w:cstheme="minorHAnsi"/>
+          <w:sz w:val="28"/>
+          <w:szCs w:val="28"/>
+        </w:rPr>
+        <w:t xml:space="preserve">). </w:t>
+      </w:r>
+    </w:p>
+    <w:p>
+      <w:pPr>
+        <w:rPr>
+          <w:rFonts w:eastAsia="Times New Roman" w:cstheme="minorHAnsi"/>
+          <w:sz w:val="28"/>
+          <w:szCs w:val="28"/>
+        </w:rPr>
+      </w:pPr>
+      <w:r>
+        <w:rPr>
+          <w:rFonts w:eastAsia="Times New Roman" w:cstheme="minorHAnsi"/>
+          <w:b/>
+          <w:bCs/>
+          <w:sz w:val="28"/>
+          <w:szCs w:val="28"/>
+        </w:rPr>
+        <w:t>mL</w:t>
+      </w:r>
+      <w:r>
+        <w:rPr>
+          <w:rFonts w:eastAsia="Times New Roman" w:cstheme="minorHAnsi"/>
+          <w:sz w:val="28"/>
+          <w:szCs w:val="28"/>
+        </w:rPr>
+        <w:t xml:space="preserve"> is the minimum Lotsize. Trading GOLD option</w:t>
+      </w:r>
+      <w:r>
+        <w:rPr>
+          <w:rFonts w:eastAsia="Times New Roman" w:cstheme="minorHAnsi"/>
+          <w:sz w:val="28"/>
+          <w:szCs w:val="28"/>
+        </w:rPr>
+        <w:t>s</w:t>
+      </w:r>
+      <w:r>
+        <w:rPr>
+          <w:rFonts w:eastAsia="Times New Roman" w:cstheme="minorHAnsi"/>
+          <w:sz w:val="28"/>
+          <w:szCs w:val="28"/>
+        </w:rPr>
+        <w:t xml:space="preserve"> or futures, the standard lotsize (1) means 1 contract, which is 100 troy ounces of gold. You should chose a broker that offers </w:t>
+      </w:r>
+      <w:r>
+        <w:rPr>
+          <w:rFonts w:eastAsia="Times New Roman" w:cstheme="minorHAnsi"/>
+          <w:b/>
+          <w:bCs/>
+          <w:sz w:val="28"/>
+          <w:szCs w:val="28"/>
+        </w:rPr>
+        <w:t>mL</w:t>
+      </w:r>
+      <w:r>
+        <w:rPr>
+          <w:rFonts w:eastAsia="Times New Roman" w:cstheme="minorHAnsi"/>
+          <w:sz w:val="28"/>
+          <w:szCs w:val="28"/>
+        </w:rPr>
+        <w:t xml:space="preserve"> as low as 0.01, which is 1% of a standard Lot/Contract. In effect, trading 0.01 means you trade once ounce of gold.</w:t>
+      </w:r>
+    </w:p>
+    <w:p>
+      <w:pPr>
+        <w:rPr>
+          <w:rFonts w:eastAsia="Times New Roman" w:cstheme="minorHAnsi"/>
+          <w:sz w:val="28"/>
+          <w:szCs w:val="28"/>
+        </w:rPr>
+      </w:pPr>
+      <w:r>
+        <w:rPr>
+          <w:rFonts w:eastAsia="Times New Roman" w:cstheme="minorHAnsi"/>
+          <w:b/>
+          <w:bCs/>
+          <w:sz w:val="28"/>
+          <w:szCs w:val="28"/>
+        </w:rPr>
+        <w:t>m</w:t>
+      </w:r>
+      <w:r>
+        <w:rPr>
+          <w:rFonts w:eastAsia="Times New Roman" w:cstheme="minorHAnsi"/>
+          <w:b/>
+          <w:bCs/>
+          <w:sz w:val="28"/>
+          <w:szCs w:val="28"/>
+        </w:rPr>
+        <w:t>PR</w:t>
+      </w:r>
+      <w:r>
+        <w:rPr>
+          <w:rFonts w:eastAsia="Times New Roman" w:cstheme="minorHAnsi"/>
+          <w:sz w:val="28"/>
+          <w:szCs w:val="28"/>
+        </w:rPr>
+        <w:t xml:space="preserve"> is the price range. This is the number of total accumulated small trades if all the orders in the trading range should be filled.</w:t>
+      </w:r>
+    </w:p>
+    <w:p>
+      <w:pPr>
+        <w:rPr>
+          <w:rFonts w:eastAsia="Times New Roman" w:cstheme="minorHAnsi"/>
+          <w:sz w:val="28"/>
+          <w:szCs w:val="28"/>
+        </w:rPr>
+      </w:pPr>
+      <w:r>
+        <w:rPr>
+          <w:rFonts w:eastAsia="Times New Roman" w:cstheme="minorHAnsi"/>
+          <w:b/>
+          <w:bCs/>
+          <w:sz w:val="28"/>
+          <w:szCs w:val="28"/>
+        </w:rPr>
+        <w:t>emP</w:t>
+      </w:r>
+      <w:r>
+        <w:rPr>
+          <w:rFonts w:eastAsia="Times New Roman" w:cstheme="minorHAnsi"/>
+          <w:sz w:val="28"/>
+          <w:szCs w:val="28"/>
+        </w:rPr>
+        <w:t xml:space="preserve"> is the expected max profit. If </w:t>
+      </w:r>
+      <w:r>
+        <w:rPr>
+          <w:rFonts w:eastAsia="Times New Roman" w:cstheme="minorHAnsi"/>
+          <w:b/>
+          <w:bCs/>
+          <w:sz w:val="28"/>
+          <w:szCs w:val="28"/>
+        </w:rPr>
+        <w:t>m</w:t>
+      </w:r>
+      <w:r>
+        <w:rPr>
+          <w:rFonts w:eastAsia="Times New Roman" w:cstheme="minorHAnsi"/>
+          <w:b/>
+          <w:bCs/>
+          <w:sz w:val="28"/>
+          <w:szCs w:val="28"/>
+        </w:rPr>
+        <w:t>PR</w:t>
+      </w:r>
+      <w:r>
+        <w:rPr>
+          <w:rFonts w:eastAsia="Times New Roman" w:cstheme="minorHAnsi"/>
+          <w:sz w:val="28"/>
+          <w:szCs w:val="28"/>
+        </w:rPr>
+        <w:t xml:space="preserve"> and the market converges to </w:t>
+      </w:r>
+      <w:r>
+        <w:rPr>
+          <w:rFonts w:eastAsia="Times New Roman" w:cstheme="minorHAnsi"/>
+          <w:b/>
+          <w:bCs/>
+          <w:sz w:val="28"/>
+          <w:szCs w:val="28"/>
+        </w:rPr>
+        <w:t>eTp</w:t>
+      </w:r>
+      <w:r>
+        <w:rPr>
+          <w:rFonts w:eastAsia="Times New Roman" w:cstheme="minorHAnsi"/>
+          <w:sz w:val="28"/>
+          <w:szCs w:val="28"/>
+        </w:rPr>
+        <w:t xml:space="preserve">, then </w:t>
+      </w:r>
+      <w:r>
+        <w:rPr>
+          <w:rFonts w:eastAsia="Times New Roman" w:cstheme="minorHAnsi"/>
+          <w:b/>
+          <w:bCs/>
+          <w:sz w:val="28"/>
+          <w:szCs w:val="28"/>
+        </w:rPr>
+        <w:t>emP</w:t>
+      </w:r>
+      <w:r>
+        <w:rPr>
+          <w:rFonts w:eastAsia="Times New Roman" w:cstheme="minorHAnsi"/>
+          <w:sz w:val="28"/>
+          <w:szCs w:val="28"/>
+        </w:rPr>
+        <w:t xml:space="preserve"> should happen.</w:t>
+      </w:r>
+    </w:p>
+    <w:p>
+      <w:pPr>
+        <w:rPr>
+          <w:rFonts w:eastAsia="Times New Roman" w:cstheme="minorHAnsi"/>
+          <w:sz w:val="28"/>
+          <w:szCs w:val="28"/>
+        </w:rPr>
+      </w:pPr>
+      <w:r>
+        <w:rPr>
+          <w:rFonts w:eastAsia="Times New Roman" w:cstheme="minorHAnsi"/>
+          <w:b/>
+          <w:bCs/>
+          <w:sz w:val="28"/>
+          <w:szCs w:val="28"/>
+        </w:rPr>
+        <w:t>eP</w:t>
+      </w:r>
+      <w:r>
+        <w:rPr>
+          <w:rFonts w:eastAsia="Times New Roman" w:cstheme="minorHAnsi"/>
+          <w:sz w:val="28"/>
+          <w:szCs w:val="28"/>
+        </w:rPr>
+        <w:t xml:space="preserve"> is the expected profit. Its formula is: </w:t>
+      </w:r>
+      <w:r>
+        <w:rPr>
+          <w:rFonts w:eastAsia="Times New Roman" w:cstheme="minorHAnsi"/>
+          <w:sz w:val="28"/>
+          <w:szCs w:val="28"/>
+        </w:rPr>
+        <w:t xml:space="preserve"> </w:t>
+      </w:r>
+      <w:r>
+        <w:rPr>
+          <w:rFonts w:eastAsia="Times New Roman" w:cstheme="minorHAnsi"/>
+          <w:b/>
+          <w:bCs/>
+          <w:sz w:val="28"/>
+          <w:szCs w:val="28"/>
+        </w:rPr>
+        <w:t xml:space="preserve">eP </w:t>
+      </w:r>
+      <w:r>
+        <w:rPr>
+          <w:rFonts w:eastAsia="Times New Roman" w:cstheme="minorHAnsi"/>
+          <w:sz w:val="28"/>
+          <w:szCs w:val="28"/>
+        </w:rPr>
+        <w:t>=</w:t>
+      </w:r>
+      <w:r>
+        <w:rPr>
+          <w:rFonts w:eastAsia="Times New Roman" w:cstheme="minorHAnsi"/>
+          <w:b/>
+          <w:bCs/>
+          <w:sz w:val="28"/>
+          <w:szCs w:val="28"/>
+        </w:rPr>
+        <w:t xml:space="preserve"> </w:t>
+      </w:r>
+      <w:r>
+        <w:rPr>
+          <w:rFonts w:eastAsia="Times New Roman" w:cstheme="minorHAnsi"/>
+          <w:b/>
+          <w:bCs/>
+          <w:sz w:val="28"/>
+          <w:szCs w:val="28"/>
+        </w:rPr>
+        <w:t xml:space="preserve">rAP * </w:t>
+      </w:r>
+      <w:r>
+        <w:rPr>
+          <w:rFonts w:eastAsia="Times New Roman" w:cstheme="minorHAnsi"/>
+          <w:b/>
+          <w:bCs/>
+          <w:sz w:val="28"/>
+          <w:szCs w:val="28"/>
+        </w:rPr>
+        <w:t>aP</w:t>
+      </w:r>
+      <w:r>
+        <w:rPr>
+          <w:rFonts w:eastAsia="Times New Roman" w:cstheme="minorHAnsi"/>
+          <w:sz w:val="28"/>
+          <w:szCs w:val="28"/>
+        </w:rPr>
+        <w:t>.</w:t>
+      </w:r>
+    </w:p>
+    <w:p>
+      <w:pPr>
+        <w:rPr>
+          <w:rFonts w:eastAsia="Times New Roman" w:cstheme="minorHAnsi"/>
+          <w:sz w:val="28"/>
+          <w:szCs w:val="28"/>
+        </w:rPr>
+      </w:pPr>
+      <w:r>
+        <w:rPr>
+          <w:rFonts w:eastAsia="Times New Roman" w:cstheme="minorHAnsi"/>
+          <w:b/>
+          <w:bCs/>
+          <w:sz w:val="28"/>
+          <w:szCs w:val="28"/>
+        </w:rPr>
+        <w:t>P</w:t>
+      </w:r>
+      <w:r>
+        <w:rPr>
+          <w:rFonts w:eastAsia="Times New Roman" w:cstheme="minorHAnsi"/>
+          <w:sz w:val="28"/>
+          <w:szCs w:val="28"/>
+        </w:rPr>
+        <w:t xml:space="preserve"> is the real gross profit. It is calculated as </w:t>
+      </w:r>
+      <w:r>
+        <w:rPr>
+          <w:rFonts w:eastAsia="Times New Roman" w:cstheme="minorHAnsi"/>
+          <w:b/>
+          <w:bCs/>
+          <w:sz w:val="28"/>
+          <w:szCs w:val="28"/>
+        </w:rPr>
+        <w:t>P</w:t>
+      </w:r>
+      <w:r>
+        <w:rPr>
+          <w:rFonts w:eastAsia="Times New Roman" w:cstheme="minorHAnsi"/>
+          <w:sz w:val="28"/>
+          <w:szCs w:val="28"/>
+        </w:rPr>
+        <w:t xml:space="preserve"> =</w:t>
+      </w:r>
+      <w:r>
+        <w:rPr>
+          <w:rFonts w:eastAsia="Times New Roman" w:cstheme="minorHAnsi"/>
+          <w:b/>
+          <w:bCs/>
+          <w:sz w:val="28"/>
+          <w:szCs w:val="28"/>
+        </w:rPr>
+        <w:t xml:space="preserve"> mAP</w:t>
+      </w:r>
+      <w:r>
+        <w:rPr>
+          <w:rFonts w:eastAsia="Times New Roman" w:cstheme="minorHAnsi"/>
+          <w:sz w:val="28"/>
+          <w:szCs w:val="28"/>
+        </w:rPr>
+        <w:t xml:space="preserve"> * </w:t>
+      </w:r>
+      <w:r>
+        <w:rPr>
+          <w:rFonts w:eastAsia="Times New Roman" w:cstheme="minorHAnsi"/>
+          <w:b/>
+          <w:bCs/>
+          <w:sz w:val="28"/>
+          <w:szCs w:val="28"/>
+        </w:rPr>
+        <w:t>aP</w:t>
+      </w:r>
+      <w:r>
+        <w:rPr>
+          <w:rFonts w:eastAsia="Times New Roman" w:cstheme="minorHAnsi"/>
+          <w:sz w:val="28"/>
+          <w:szCs w:val="28"/>
+        </w:rPr>
+        <w:t>.</w:t>
+      </w:r>
+    </w:p>
+    <w:p>
+      <w:pPr>
+        <w:rPr>
+          <w:rFonts w:cstheme="minorHAnsi"/>
+          <w:sz w:val="28"/>
+          <w:szCs w:val="28"/>
+          <w:shd w:val="clear" w:color="auto" w:fill="FFFFFF"/>
+        </w:rPr>
+      </w:pPr>
+      <w:r>
+        <w:rPr>
+          <w:rFonts w:eastAsia="Times New Roman" w:cstheme="minorHAnsi"/>
+          <w:b/>
+          <w:bCs/>
+          <w:sz w:val="28"/>
+          <w:szCs w:val="28"/>
+        </w:rPr>
+        <w:t>L</w:t>
+      </w:r>
+      <w:r>
+        <w:rPr>
+          <w:rFonts w:eastAsia="Times New Roman" w:cstheme="minorHAnsi"/>
+          <w:sz w:val="28"/>
+          <w:szCs w:val="28"/>
+        </w:rPr>
+        <w:t xml:space="preserve"> is the</w:t>
+      </w:r>
+      <w:r>
+        <w:rPr>
+          <w:rFonts w:cstheme="minorHAnsi"/>
+          <w:sz w:val="28"/>
+          <w:szCs w:val="28"/>
+          <w:shd w:val="clear" w:color="auto" w:fill="FFFFFF"/>
+        </w:rPr>
+        <w:t> </w:t>
+      </w:r>
+      <w:r>
+        <w:rPr>
+          <w:rFonts w:cstheme="minorHAnsi"/>
+          <w:b/>
+          <w:bCs/>
+          <w:sz w:val="28"/>
+          <w:szCs w:val="28"/>
+          <w:shd w:val="clear" w:color="auto" w:fill="FFFFFF"/>
+        </w:rPr>
+        <w:t>leverage ratio</w:t>
+      </w:r>
+      <w:r>
+        <w:rPr>
+          <w:rFonts w:cstheme="minorHAnsi"/>
+          <w:sz w:val="28"/>
+          <w:szCs w:val="28"/>
+          <w:shd w:val="clear" w:color="auto" w:fill="FFFFFF"/>
+        </w:rPr>
+        <w:t> which shows how much the trade size is magnified as a result of the margin held by the broker. For example: 100:1  means ($100,000 / $1,000), which means you can trade $100,000 position for just $1,000 margin requirement.</w:t>
+      </w:r>
+    </w:p>
+    <w:p>
+      <w:pPr>
+        <w:rPr>
+          <w:rFonts w:cstheme="minorHAnsi"/>
+          <w:sz w:val="28"/>
+          <w:szCs w:val="28"/>
+          <w:shd w:val="clear" w:color="auto" w:fill="FFFFFF"/>
         </w:rPr>
       </w:pPr>
     </w:p>
@@ -6404,23 +5960,602 @@
           <w:szCs w:val="28"/>
         </w:rPr>
       </w:pPr>
-      <w:r>
-        <w:rPr>
-          <w:rFonts w:asciiTheme="minorHAnsi" w:hAnsiTheme="minorHAnsi" w:cstheme="minorHAnsi"/>
-          <w:b/>
-          <w:bCs/>
-          <w:sz w:val="28"/>
-          <w:szCs w:val="28"/>
-        </w:rPr>
-        <w:t>aE</w:t>
-      </w:r>
-      <w:r>
-        <w:rPr>
-          <w:rFonts w:asciiTheme="minorHAnsi" w:hAnsiTheme="minorHAnsi" w:cstheme="minorHAnsi"/>
-          <w:sz w:val="28"/>
-          <w:szCs w:val="28"/>
-        </w:rPr>
-        <w:t xml:space="preserve"> is the after equity, which is the account equity after a sucessful trade operation.</w:t>
+      <w:bookmarkStart w:id="9" w:name="_Hlk56312089"/>
+      <w:r>
+        <w:rPr>
+          <w:rFonts w:asciiTheme="minorHAnsi" w:hAnsiTheme="minorHAnsi" w:cstheme="minorHAnsi"/>
+          <w:b/>
+          <w:bCs/>
+          <w:sz w:val="28"/>
+          <w:szCs w:val="28"/>
+        </w:rPr>
+        <w:t>M</w:t>
+      </w:r>
+      <w:r>
+        <w:rPr>
+          <w:rFonts w:asciiTheme="minorHAnsi" w:hAnsiTheme="minorHAnsi" w:cstheme="minorHAnsi"/>
+          <w:sz w:val="28"/>
+          <w:szCs w:val="28"/>
+        </w:rPr>
+        <w:t xml:space="preserve"> is the margin for opened positions. Margin can be thought of as a good faith </w:t>
+      </w:r>
+      <w:r>
+        <w:rPr>
+          <w:rStyle w:val="Strong"/>
+          <w:rFonts w:asciiTheme="minorHAnsi" w:hAnsiTheme="minorHAnsi" w:cstheme="minorHAnsi"/>
+          <w:sz w:val="28"/>
+          <w:szCs w:val="28"/>
+        </w:rPr>
+        <w:t>deposit</w:t>
+      </w:r>
+      <w:r>
+        <w:rPr>
+          <w:rFonts w:asciiTheme="minorHAnsi" w:hAnsiTheme="minorHAnsi" w:cstheme="minorHAnsi"/>
+          <w:sz w:val="28"/>
+          <w:szCs w:val="28"/>
+        </w:rPr>
+        <w:t>/</w:t>
+      </w:r>
+      <w:r>
+        <w:rPr>
+          <w:rStyle w:val="Strong"/>
+          <w:rFonts w:asciiTheme="minorHAnsi" w:hAnsiTheme="minorHAnsi" w:cstheme="minorHAnsi"/>
+          <w:sz w:val="28"/>
+          <w:szCs w:val="28"/>
+        </w:rPr>
+        <w:t>collateral</w:t>
+      </w:r>
+      <w:r>
+        <w:rPr>
+          <w:rFonts w:asciiTheme="minorHAnsi" w:hAnsiTheme="minorHAnsi" w:cstheme="minorHAnsi"/>
+          <w:sz w:val="28"/>
+          <w:szCs w:val="28"/>
+        </w:rPr>
+        <w:t> </w:t>
+      </w:r>
+      <w:r>
+        <w:rPr>
+          <w:rFonts w:asciiTheme="minorHAnsi" w:hAnsiTheme="minorHAnsi" w:cstheme="minorHAnsi"/>
+          <w:sz w:val="28"/>
+          <w:szCs w:val="28"/>
+        </w:rPr>
+        <w:t xml:space="preserve">for outstading positions. </w:t>
+      </w:r>
+      <w:r>
+        <w:rPr>
+          <w:rFonts w:asciiTheme="minorHAnsi" w:hAnsiTheme="minorHAnsi" w:cstheme="minorHAnsi"/>
+          <w:sz w:val="28"/>
+          <w:szCs w:val="28"/>
+        </w:rPr>
+        <w:t xml:space="preserve">It is a “good faith” assurance that you can </w:t>
+      </w:r>
+      <w:r>
+        <w:rPr>
+          <w:rFonts w:asciiTheme="minorHAnsi" w:hAnsiTheme="minorHAnsi" w:cstheme="minorHAnsi"/>
+          <w:sz w:val="28"/>
+          <w:szCs w:val="28"/>
+        </w:rPr>
+        <w:lastRenderedPageBreak/>
+        <w:t>afford to hold the trade until it is closed.</w:t>
+      </w:r>
+      <w:r>
+        <w:rPr>
+          <w:rFonts w:asciiTheme="minorHAnsi" w:hAnsiTheme="minorHAnsi" w:cstheme="minorHAnsi"/>
+          <w:sz w:val="28"/>
+          <w:szCs w:val="28"/>
+        </w:rPr>
+        <w:t xml:space="preserve"> It’s not</w:t>
+      </w:r>
+      <w:r>
+        <w:rPr>
+          <w:rFonts w:asciiTheme="minorHAnsi" w:hAnsiTheme="minorHAnsi" w:cstheme="minorHAnsi"/>
+          <w:sz w:val="28"/>
+          <w:szCs w:val="28"/>
+        </w:rPr>
+        <w:t xml:space="preserve"> a fee or a transaction cost.</w:t>
+      </w:r>
+      <w:r>
+        <w:rPr>
+          <w:rFonts w:asciiTheme="minorHAnsi" w:hAnsiTheme="minorHAnsi" w:cstheme="minorHAnsi"/>
+          <w:sz w:val="28"/>
+          <w:szCs w:val="28"/>
+        </w:rPr>
+        <w:t xml:space="preserve"> It </w:t>
+      </w:r>
+      <w:r>
+        <w:rPr>
+          <w:rFonts w:asciiTheme="minorHAnsi" w:hAnsiTheme="minorHAnsi" w:cstheme="minorHAnsi"/>
+          <w:sz w:val="28"/>
+          <w:szCs w:val="28"/>
+        </w:rPr>
+        <w:t xml:space="preserve"> is simply a </w:t>
+      </w:r>
+      <w:r>
+        <w:rPr>
+          <w:rStyle w:val="Emphasis"/>
+          <w:rFonts w:asciiTheme="minorHAnsi" w:hAnsiTheme="minorHAnsi" w:cstheme="minorHAnsi"/>
+          <w:sz w:val="28"/>
+          <w:szCs w:val="28"/>
+        </w:rPr>
+        <w:t>portion</w:t>
+      </w:r>
+      <w:r>
+        <w:rPr>
+          <w:rFonts w:asciiTheme="minorHAnsi" w:hAnsiTheme="minorHAnsi" w:cstheme="minorHAnsi"/>
+          <w:sz w:val="28"/>
+          <w:szCs w:val="28"/>
+        </w:rPr>
+        <w:t> of your funds that your broker sets aside from your account balance to keep your trade</w:t>
+      </w:r>
+      <w:r>
+        <w:rPr>
+          <w:rFonts w:asciiTheme="minorHAnsi" w:hAnsiTheme="minorHAnsi" w:cstheme="minorHAnsi"/>
+          <w:sz w:val="28"/>
+          <w:szCs w:val="28"/>
+        </w:rPr>
+        <w:t>s</w:t>
+      </w:r>
+      <w:r>
+        <w:rPr>
+          <w:rFonts w:asciiTheme="minorHAnsi" w:hAnsiTheme="minorHAnsi" w:cstheme="minorHAnsi"/>
+          <w:sz w:val="28"/>
+          <w:szCs w:val="28"/>
+        </w:rPr>
+        <w:t xml:space="preserve"> open and to ensure that you can cover the potential loss of the trade.</w:t>
+      </w:r>
+    </w:p>
+    <w:p>
+      <w:pPr>
+        <w:pStyle w:val="NormalWeb"/>
+        <w:shd w:val="clear" w:color="auto" w:fill="FFFFFF"/>
+        <w:spacing w:before="0" w:beforeAutospacing="0" w:after="600" w:afterAutospacing="0"/>
+        <w:rPr>
+          <w:rFonts w:asciiTheme="minorHAnsi" w:hAnsiTheme="minorHAnsi" w:cstheme="minorHAnsi"/>
+          <w:sz w:val="28"/>
+          <w:szCs w:val="28"/>
+        </w:rPr>
+      </w:pPr>
+      <w:r>
+        <w:rPr>
+          <w:rFonts w:asciiTheme="minorHAnsi" w:hAnsiTheme="minorHAnsi" w:cstheme="minorHAnsi"/>
+          <w:b/>
+          <w:bCs/>
+          <w:sz w:val="28"/>
+          <w:szCs w:val="28"/>
+        </w:rPr>
+        <w:t>S</w:t>
+      </w:r>
+      <w:r>
+        <w:rPr>
+          <w:rFonts w:asciiTheme="minorHAnsi" w:hAnsiTheme="minorHAnsi" w:cstheme="minorHAnsi"/>
+          <w:sz w:val="28"/>
+          <w:szCs w:val="28"/>
+        </w:rPr>
+        <w:t xml:space="preserve"> is the estimated swap fees. Swap fees are charges for overnight opened positions</w:t>
+      </w:r>
+      <w:r>
+        <w:rPr>
+          <w:rFonts w:asciiTheme="minorHAnsi" w:hAnsiTheme="minorHAnsi" w:cstheme="minorHAnsi"/>
+          <w:sz w:val="28"/>
+          <w:szCs w:val="28"/>
+        </w:rPr>
+        <w:t>.</w:t>
+      </w:r>
+    </w:p>
+    <w:p>
+      <w:pPr>
+        <w:pStyle w:val="NormalWeb"/>
+        <w:shd w:val="clear" w:color="auto" w:fill="FFFFFF"/>
+        <w:spacing w:before="0" w:beforeAutospacing="0" w:after="600" w:afterAutospacing="0"/>
+        <w:rPr>
+          <w:rFonts w:asciiTheme="minorHAnsi" w:hAnsiTheme="minorHAnsi" w:cstheme="minorHAnsi"/>
+          <w:b/>
+          <w:bCs/>
+          <w:sz w:val="28"/>
+          <w:szCs w:val="28"/>
+        </w:rPr>
+      </w:pPr>
+      <w:r>
+        <w:rPr>
+          <w:rFonts w:asciiTheme="minorHAnsi" w:hAnsiTheme="minorHAnsi" w:cstheme="minorHAnsi"/>
+          <w:b/>
+          <w:bCs/>
+          <w:sz w:val="28"/>
+          <w:szCs w:val="28"/>
+        </w:rPr>
+        <w:t>A</w:t>
+      </w:r>
+      <w:r>
+        <w:rPr>
+          <w:rFonts w:asciiTheme="minorHAnsi" w:hAnsiTheme="minorHAnsi" w:cstheme="minorHAnsi"/>
+          <w:sz w:val="28"/>
+          <w:szCs w:val="28"/>
+        </w:rPr>
+        <w:t xml:space="preserve"> is the</w:t>
+      </w:r>
+      <w:r>
+        <w:rPr>
+          <w:rFonts w:asciiTheme="minorHAnsi" w:hAnsiTheme="minorHAnsi" w:cstheme="minorHAnsi"/>
+          <w:sz w:val="28"/>
+          <w:szCs w:val="28"/>
+        </w:rPr>
+        <w:t xml:space="preserve"> bare</w:t>
+      </w:r>
+      <w:r>
+        <w:rPr>
+          <w:rFonts w:asciiTheme="minorHAnsi" w:hAnsiTheme="minorHAnsi" w:cstheme="minorHAnsi"/>
+          <w:sz w:val="28"/>
+          <w:szCs w:val="28"/>
+        </w:rPr>
+        <w:t xml:space="preserve"> minimal account equity before trades are entered in order to keep a healthy account. Its formula is: </w:t>
+      </w:r>
+      <w:r>
+        <w:rPr>
+          <w:rFonts w:asciiTheme="minorHAnsi" w:hAnsiTheme="minorHAnsi" w:cstheme="minorHAnsi"/>
+          <w:b/>
+          <w:bCs/>
+          <w:sz w:val="28"/>
+          <w:szCs w:val="28"/>
+        </w:rPr>
+        <w:t>2M</w:t>
+      </w:r>
+      <w:r>
+        <w:rPr>
+          <w:rFonts w:asciiTheme="minorHAnsi" w:hAnsiTheme="minorHAnsi" w:cstheme="minorHAnsi"/>
+          <w:sz w:val="28"/>
+          <w:szCs w:val="28"/>
+        </w:rPr>
+        <w:t xml:space="preserve"> + </w:t>
+      </w:r>
+      <w:r>
+        <w:rPr>
+          <w:rFonts w:asciiTheme="minorHAnsi" w:hAnsiTheme="minorHAnsi" w:cstheme="minorHAnsi"/>
+          <w:b/>
+          <w:bCs/>
+          <w:sz w:val="28"/>
+          <w:szCs w:val="28"/>
+        </w:rPr>
+        <w:t>e</w:t>
+      </w:r>
+      <w:r>
+        <w:rPr>
+          <w:rFonts w:asciiTheme="minorHAnsi" w:hAnsiTheme="minorHAnsi" w:cstheme="minorHAnsi"/>
+          <w:b/>
+          <w:bCs/>
+          <w:sz w:val="28"/>
+          <w:szCs w:val="28"/>
+        </w:rPr>
+        <w:t>m</w:t>
+      </w:r>
+      <w:r>
+        <w:rPr>
+          <w:rFonts w:asciiTheme="minorHAnsi" w:hAnsiTheme="minorHAnsi" w:cstheme="minorHAnsi"/>
+          <w:b/>
+          <w:bCs/>
+          <w:sz w:val="28"/>
+          <w:szCs w:val="28"/>
+        </w:rPr>
+        <w:t>P</w:t>
+      </w:r>
+      <w:r>
+        <w:rPr>
+          <w:rFonts w:asciiTheme="minorHAnsi" w:hAnsiTheme="minorHAnsi" w:cstheme="minorHAnsi"/>
+          <w:sz w:val="28"/>
+          <w:szCs w:val="28"/>
+        </w:rPr>
+        <w:t xml:space="preserve"> + </w:t>
+      </w:r>
+      <w:r>
+        <w:rPr>
+          <w:rFonts w:asciiTheme="minorHAnsi" w:hAnsiTheme="minorHAnsi" w:cstheme="minorHAnsi"/>
+          <w:b/>
+          <w:bCs/>
+          <w:sz w:val="28"/>
+          <w:szCs w:val="28"/>
+        </w:rPr>
+        <w:t>S</w:t>
+      </w:r>
+    </w:p>
+    <w:p>
+      <w:pPr>
+        <w:pStyle w:val="NormalWeb"/>
+        <w:shd w:val="clear" w:color="auto" w:fill="FFFFFF"/>
+        <w:spacing w:before="0" w:beforeAutospacing="0" w:after="600" w:afterAutospacing="0"/>
+        <w:rPr>
+          <w:rFonts w:asciiTheme="minorHAnsi" w:hAnsiTheme="minorHAnsi" w:cstheme="minorHAnsi"/>
+          <w:sz w:val="28"/>
+          <w:szCs w:val="28"/>
+        </w:rPr>
+      </w:pPr>
+      <w:r>
+        <w:rPr>
+          <w:rFonts w:asciiTheme="minorHAnsi" w:hAnsiTheme="minorHAnsi" w:cstheme="minorHAnsi"/>
+          <w:b/>
+          <w:bCs/>
+          <w:sz w:val="28"/>
+          <w:szCs w:val="28"/>
+        </w:rPr>
+        <w:t>C</w:t>
+      </w:r>
+      <w:r>
+        <w:rPr>
+          <w:rFonts w:asciiTheme="minorHAnsi" w:hAnsiTheme="minorHAnsi" w:cstheme="minorHAnsi"/>
+          <w:sz w:val="28"/>
+          <w:szCs w:val="28"/>
+        </w:rPr>
+        <w:t xml:space="preserve"> is the cushion, which is the pricepoint from the </w:t>
+      </w:r>
+      <w:r>
+        <w:rPr>
+          <w:rFonts w:asciiTheme="minorHAnsi" w:hAnsiTheme="minorHAnsi" w:cstheme="minorHAnsi"/>
+          <w:b/>
+          <w:bCs/>
+          <w:sz w:val="28"/>
+          <w:szCs w:val="28"/>
+        </w:rPr>
+        <w:t>mTP</w:t>
+      </w:r>
+      <w:r>
+        <w:rPr>
+          <w:rFonts w:asciiTheme="minorHAnsi" w:hAnsiTheme="minorHAnsi" w:cstheme="minorHAnsi"/>
+          <w:sz w:val="28"/>
+          <w:szCs w:val="28"/>
+        </w:rPr>
+        <w:t xml:space="preserve"> to the Loss-Cutting-Threshold</w:t>
+      </w:r>
+      <w:r>
+        <w:rPr>
+          <w:rFonts w:asciiTheme="minorHAnsi" w:hAnsiTheme="minorHAnsi" w:cstheme="minorHAnsi"/>
+          <w:sz w:val="28"/>
+          <w:szCs w:val="28"/>
+        </w:rPr>
+        <w:t xml:space="preserve"> (</w:t>
+      </w:r>
+      <w:r>
+        <w:rPr>
+          <w:rFonts w:asciiTheme="minorHAnsi" w:hAnsiTheme="minorHAnsi" w:cstheme="minorHAnsi"/>
+          <w:b/>
+          <w:bCs/>
+          <w:sz w:val="28"/>
+          <w:szCs w:val="28"/>
+        </w:rPr>
+        <w:t>LCT</w:t>
+      </w:r>
+      <w:r>
+        <w:rPr>
+          <w:rFonts w:asciiTheme="minorHAnsi" w:hAnsiTheme="minorHAnsi" w:cstheme="minorHAnsi"/>
+          <w:sz w:val="28"/>
+          <w:szCs w:val="28"/>
+        </w:rPr>
+        <w:t>)</w:t>
+      </w:r>
+      <w:r>
+        <w:rPr>
+          <w:rFonts w:asciiTheme="minorHAnsi" w:hAnsiTheme="minorHAnsi" w:cstheme="minorHAnsi"/>
+          <w:sz w:val="28"/>
+          <w:szCs w:val="28"/>
+        </w:rPr>
+        <w:t>.</w:t>
+      </w:r>
+    </w:p>
+    <w:p>
+      <w:pPr>
+        <w:pStyle w:val="NormalWeb"/>
+        <w:shd w:val="clear" w:color="auto" w:fill="FFFFFF"/>
+        <w:spacing w:before="0" w:beforeAutospacing="0" w:after="600" w:afterAutospacing="0"/>
+        <w:rPr>
+          <w:rFonts w:asciiTheme="minorHAnsi" w:hAnsiTheme="minorHAnsi" w:cstheme="minorHAnsi"/>
+          <w:b/>
+          <w:bCs/>
+          <w:sz w:val="28"/>
+          <w:szCs w:val="28"/>
+        </w:rPr>
+      </w:pPr>
+      <w:r>
+        <w:rPr>
+          <w:rFonts w:asciiTheme="minorHAnsi" w:hAnsiTheme="minorHAnsi" w:cstheme="minorHAnsi"/>
+          <w:b/>
+          <w:bCs/>
+          <w:sz w:val="28"/>
+          <w:szCs w:val="28"/>
+        </w:rPr>
+        <w:t xml:space="preserve">cE </w:t>
+      </w:r>
+      <w:r>
+        <w:rPr>
+          <w:rFonts w:asciiTheme="minorHAnsi" w:hAnsiTheme="minorHAnsi" w:cstheme="minorHAnsi"/>
+          <w:sz w:val="28"/>
+          <w:szCs w:val="28"/>
+        </w:rPr>
+        <w:t>is the Cushion equity, which is the extra capital in the trading account to add extra cushion from the end of trading range (</w:t>
+      </w:r>
+      <w:r>
+        <w:rPr>
+          <w:rFonts w:asciiTheme="minorHAnsi" w:hAnsiTheme="minorHAnsi" w:cstheme="minorHAnsi"/>
+          <w:b/>
+          <w:bCs/>
+          <w:sz w:val="28"/>
+          <w:szCs w:val="28"/>
+        </w:rPr>
+        <w:t>mTp</w:t>
+      </w:r>
+      <w:r>
+        <w:rPr>
+          <w:rFonts w:asciiTheme="minorHAnsi" w:hAnsiTheme="minorHAnsi" w:cstheme="minorHAnsi"/>
+          <w:sz w:val="28"/>
+          <w:szCs w:val="28"/>
+        </w:rPr>
+        <w:t xml:space="preserve">) to the </w:t>
+      </w:r>
+      <w:r>
+        <w:rPr>
+          <w:rFonts w:asciiTheme="minorHAnsi" w:hAnsiTheme="minorHAnsi" w:cstheme="minorHAnsi"/>
+          <w:b/>
+          <w:bCs/>
+          <w:sz w:val="28"/>
+          <w:szCs w:val="28"/>
+        </w:rPr>
+        <w:t>LCT</w:t>
+      </w:r>
+      <w:r>
+        <w:rPr>
+          <w:rFonts w:asciiTheme="minorHAnsi" w:hAnsiTheme="minorHAnsi" w:cstheme="minorHAnsi"/>
+          <w:sz w:val="28"/>
+          <w:szCs w:val="28"/>
+        </w:rPr>
+        <w:t>.</w:t>
+      </w:r>
+      <w:r>
+        <w:rPr>
+          <w:rFonts w:asciiTheme="minorHAnsi" w:hAnsiTheme="minorHAnsi" w:cstheme="minorHAnsi"/>
+          <w:b/>
+          <w:bCs/>
+          <w:sz w:val="28"/>
+          <w:szCs w:val="28"/>
+        </w:rPr>
+        <w:t xml:space="preserve"> </w:t>
+      </w:r>
+    </w:p>
+    <w:p>
+      <w:pPr>
+        <w:pStyle w:val="NormalWeb"/>
+        <w:shd w:val="clear" w:color="auto" w:fill="FFFFFF"/>
+        <w:spacing w:before="0" w:beforeAutospacing="0" w:after="600" w:afterAutospacing="0"/>
+        <w:rPr>
+          <w:rFonts w:asciiTheme="minorHAnsi" w:hAnsiTheme="minorHAnsi" w:cstheme="minorHAnsi"/>
+          <w:sz w:val="28"/>
+          <w:szCs w:val="28"/>
+        </w:rPr>
+      </w:pPr>
+      <w:r>
+        <w:rPr>
+          <w:rFonts w:asciiTheme="minorHAnsi" w:hAnsiTheme="minorHAnsi" w:cstheme="minorHAnsi"/>
+          <w:b/>
+          <w:bCs/>
+          <w:sz w:val="28"/>
+          <w:szCs w:val="28"/>
+        </w:rPr>
+        <w:t xml:space="preserve">hA </w:t>
+      </w:r>
+      <w:r>
+        <w:rPr>
+          <w:rFonts w:asciiTheme="minorHAnsi" w:hAnsiTheme="minorHAnsi" w:cstheme="minorHAnsi"/>
+          <w:sz w:val="28"/>
+          <w:szCs w:val="28"/>
+        </w:rPr>
+        <w:t>is the healthy account, which is when a trading account has sufficient capital to withstand all the negative unrealised losses when the market moves against you down to the Loss-Cutting-Threshold (</w:t>
+      </w:r>
+      <w:r>
+        <w:rPr>
+          <w:rFonts w:asciiTheme="minorHAnsi" w:hAnsiTheme="minorHAnsi" w:cstheme="minorHAnsi"/>
+          <w:b/>
+          <w:bCs/>
+          <w:sz w:val="28"/>
+          <w:szCs w:val="28"/>
+        </w:rPr>
+        <w:t>LCT</w:t>
+      </w:r>
+      <w:r>
+        <w:rPr>
+          <w:rFonts w:asciiTheme="minorHAnsi" w:hAnsiTheme="minorHAnsi" w:cstheme="minorHAnsi"/>
+          <w:sz w:val="28"/>
+          <w:szCs w:val="28"/>
+        </w:rPr>
+        <w:t>).</w:t>
+      </w:r>
+    </w:p>
+    <w:bookmarkEnd w:id="9"/>
+    <w:p>
+      <w:pPr>
+        <w:pStyle w:val="NormalWeb"/>
+        <w:shd w:val="clear" w:color="auto" w:fill="FFFFFF"/>
+        <w:spacing w:before="0" w:beforeAutospacing="0" w:after="600" w:afterAutospacing="0"/>
+        <w:rPr>
+          <w:rFonts w:asciiTheme="minorHAnsi" w:hAnsiTheme="minorHAnsi" w:cstheme="minorHAnsi"/>
+          <w:sz w:val="28"/>
+          <w:szCs w:val="28"/>
+        </w:rPr>
+      </w:pPr>
+      <w:r>
+        <w:rPr>
+          <w:rFonts w:asciiTheme="minorHAnsi" w:hAnsiTheme="minorHAnsi" w:cstheme="minorHAnsi"/>
+          <w:b/>
+          <w:bCs/>
+          <w:sz w:val="28"/>
+          <w:szCs w:val="28"/>
+        </w:rPr>
+        <w:t>TO</w:t>
+      </w:r>
+      <w:r>
+        <w:rPr>
+          <w:rFonts w:asciiTheme="minorHAnsi" w:hAnsiTheme="minorHAnsi" w:cstheme="minorHAnsi"/>
+          <w:sz w:val="28"/>
+          <w:szCs w:val="28"/>
+        </w:rPr>
+        <w:t xml:space="preserve"> is the Trades Operation is a set of small trades within the defined range of price points.</w:t>
+      </w:r>
+    </w:p>
+    <w:p>
+      <w:pPr>
+        <w:rPr>
+          <w:rFonts w:cstheme="minorHAnsi"/>
+          <w:sz w:val="28"/>
+          <w:szCs w:val="28"/>
+        </w:rPr>
+      </w:pPr>
+      <w:r>
+        <w:rPr>
+          <w:rFonts w:cstheme="minorHAnsi"/>
+          <w:b/>
+          <w:bCs/>
+          <w:sz w:val="28"/>
+          <w:szCs w:val="28"/>
+        </w:rPr>
+        <w:t>aTp</w:t>
+      </w:r>
+      <w:r>
+        <w:rPr>
+          <w:rFonts w:cstheme="minorHAnsi"/>
+          <w:sz w:val="28"/>
+          <w:szCs w:val="28"/>
+        </w:rPr>
+        <w:t xml:space="preserve"> is the new adjusted </w:t>
+      </w:r>
+      <w:r>
+        <w:rPr>
+          <w:rFonts w:cstheme="minorHAnsi"/>
+          <w:b/>
+          <w:bCs/>
+          <w:sz w:val="28"/>
+          <w:szCs w:val="28"/>
+        </w:rPr>
+        <w:t>eTP</w:t>
+      </w:r>
+      <w:r>
+        <w:rPr>
+          <w:rFonts w:cstheme="minorHAnsi"/>
+          <w:sz w:val="28"/>
+          <w:szCs w:val="28"/>
+        </w:rPr>
+        <w:t>. It’s the expected target price where we would exit safely to minimize loss in the event that profits cannot be made, and even the break-even seems not to be possible. The Automated Trading System (</w:t>
+      </w:r>
+      <w:r>
+        <w:rPr>
+          <w:rFonts w:cstheme="minorHAnsi"/>
+          <w:b/>
+          <w:bCs/>
+          <w:sz w:val="28"/>
+          <w:szCs w:val="28"/>
+        </w:rPr>
+        <w:t>ATS</w:t>
+      </w:r>
+      <w:r>
+        <w:rPr>
+          <w:rFonts w:cstheme="minorHAnsi"/>
+          <w:sz w:val="28"/>
+          <w:szCs w:val="28"/>
+        </w:rPr>
+        <w:t>) provides this built-in tool.</w:t>
       </w:r>
     </w:p>
     <w:p>
@@ -6451,25 +6586,139 @@
           <w:sz w:val="28"/>
           <w:szCs w:val="28"/>
         </w:rPr>
-        <w:t>SOT</w:t>
-      </w:r>
-      <w:r>
-        <w:rPr>
-          <w:rFonts w:asciiTheme="minorHAnsi" w:hAnsiTheme="minorHAnsi" w:cstheme="minorHAnsi"/>
-          <w:sz w:val="28"/>
-          <w:szCs w:val="28"/>
-        </w:rPr>
-        <w:t>s are the Swept-out Trades. These are the trades in which you place stoplosses in the neighborhood of temporary tops and bottoms, right the the reversal or inflection points. In effect, right after your trades are being stopped out, the market reverses its direction.</w:t>
+        <w:t>aE</w:t>
+      </w:r>
+      <w:r>
+        <w:rPr>
+          <w:rFonts w:asciiTheme="minorHAnsi" w:hAnsiTheme="minorHAnsi" w:cstheme="minorHAnsi"/>
+          <w:sz w:val="28"/>
+          <w:szCs w:val="28"/>
+        </w:rPr>
+        <w:t xml:space="preserve"> is the after equity, which is the account equity after a sucessful trade operation.</w:t>
       </w:r>
     </w:p>
     <w:p>
       <w:pPr>
         <w:rPr>
-          <w:rFonts w:eastAsia="Times New Roman" w:cstheme="minorHAnsi"/>
+          <w:rFonts w:cstheme="minorHAnsi"/>
           <w:sz w:val="28"/>
           <w:szCs w:val="28"/>
         </w:rPr>
       </w:pPr>
+    </w:p>
+    <w:p>
+      <w:pPr>
+        <w:pStyle w:val="NormalWeb"/>
+        <w:shd w:val="clear" w:color="auto" w:fill="FFFFFF"/>
+        <w:spacing w:before="0" w:beforeAutospacing="0" w:after="600" w:afterAutospacing="0"/>
+        <w:rPr>
+          <w:rFonts w:asciiTheme="minorHAnsi" w:hAnsiTheme="minorHAnsi" w:cstheme="minorHAnsi"/>
+          <w:sz w:val="28"/>
+          <w:szCs w:val="28"/>
+        </w:rPr>
+      </w:pPr>
+      <w:r>
+        <w:rPr>
+          <w:rFonts w:asciiTheme="minorHAnsi" w:hAnsiTheme="minorHAnsi" w:cstheme="minorHAnsi"/>
+          <w:b/>
+          <w:bCs/>
+          <w:sz w:val="28"/>
+          <w:szCs w:val="28"/>
+        </w:rPr>
+        <w:t>SOT</w:t>
+      </w:r>
+      <w:r>
+        <w:rPr>
+          <w:rFonts w:asciiTheme="minorHAnsi" w:hAnsiTheme="minorHAnsi" w:cstheme="minorHAnsi"/>
+          <w:sz w:val="28"/>
+          <w:szCs w:val="28"/>
+        </w:rPr>
+        <w:t>s are the Swept-out Trades. These are the trades in which you place stoplosses in the neighborhood of temporary tops and bottoms, right the the reversal or inflection points. In effect, right after your trades are being stopped out, the market reverses its direction.</w:t>
+      </w:r>
+    </w:p>
+    <w:p>
+      <w:pPr>
+        <w:pStyle w:val="NormalWeb"/>
+        <w:shd w:val="clear" w:color="auto" w:fill="FFFFFF"/>
+        <w:spacing w:before="0" w:beforeAutospacing="0" w:after="600" w:afterAutospacing="0"/>
+        <w:rPr>
+          <w:rFonts w:asciiTheme="minorHAnsi" w:hAnsiTheme="minorHAnsi" w:cstheme="minorHAnsi"/>
+          <w:sz w:val="28"/>
+          <w:szCs w:val="28"/>
+        </w:rPr>
+      </w:pPr>
+      <w:r>
+        <w:rPr>
+          <w:rFonts w:asciiTheme="minorHAnsi" w:hAnsiTheme="minorHAnsi" w:cstheme="minorHAnsi"/>
+          <w:b/>
+          <w:bCs/>
+          <w:sz w:val="28"/>
+          <w:szCs w:val="28"/>
+        </w:rPr>
+        <w:t>aLoss</w:t>
+      </w:r>
+      <w:r>
+        <w:rPr>
+          <w:rFonts w:asciiTheme="minorHAnsi" w:hAnsiTheme="minorHAnsi" w:cstheme="minorHAnsi"/>
+          <w:sz w:val="28"/>
+          <w:szCs w:val="28"/>
+        </w:rPr>
+        <w:t xml:space="preserve"> is the price point distance from the </w:t>
+      </w:r>
+      <w:r>
+        <w:rPr>
+          <w:rFonts w:asciiTheme="minorHAnsi" w:hAnsiTheme="minorHAnsi" w:cstheme="minorHAnsi"/>
+          <w:b/>
+          <w:bCs/>
+          <w:sz w:val="28"/>
+          <w:szCs w:val="28"/>
+        </w:rPr>
+        <w:t>LCT</w:t>
+      </w:r>
+      <w:r>
+        <w:rPr>
+          <w:rFonts w:asciiTheme="minorHAnsi" w:hAnsiTheme="minorHAnsi" w:cstheme="minorHAnsi"/>
+          <w:sz w:val="28"/>
+          <w:szCs w:val="28"/>
+        </w:rPr>
+        <w:t xml:space="preserve"> to the </w:t>
+      </w:r>
+      <w:r>
+        <w:rPr>
+          <w:rFonts w:asciiTheme="minorHAnsi" w:hAnsiTheme="minorHAnsi" w:cstheme="minorHAnsi"/>
+          <w:b/>
+          <w:bCs/>
+          <w:sz w:val="28"/>
+          <w:szCs w:val="28"/>
+        </w:rPr>
+        <w:t>Bottom</w:t>
+      </w:r>
+      <w:r>
+        <w:rPr>
+          <w:rFonts w:asciiTheme="minorHAnsi" w:hAnsiTheme="minorHAnsi" w:cstheme="minorHAnsi"/>
+          <w:sz w:val="28"/>
+          <w:szCs w:val="28"/>
+        </w:rPr>
+        <w:t xml:space="preserve"> of the </w:t>
+      </w:r>
+      <w:r>
+        <w:rPr>
+          <w:rFonts w:asciiTheme="minorHAnsi" w:hAnsiTheme="minorHAnsi" w:cstheme="minorHAnsi"/>
+          <w:b/>
+          <w:bCs/>
+          <w:sz w:val="28"/>
+          <w:szCs w:val="28"/>
+        </w:rPr>
+        <w:t>TO</w:t>
+      </w:r>
+      <w:r>
+        <w:rPr>
+          <w:rFonts w:asciiTheme="minorHAnsi" w:hAnsiTheme="minorHAnsi" w:cstheme="minorHAnsi"/>
+          <w:sz w:val="28"/>
+          <w:szCs w:val="28"/>
+        </w:rPr>
+        <w:t xml:space="preserve"> when longing gold.</w:t>
+      </w:r>
     </w:p>
     <w:sectPr>
       <w:pgSz w:w="12240" w:h="15840"/>

--- a/SESSION_IX.docx
+++ b/SESSION_IX.docx
@@ -36,6 +36,18 @@
     </w:p>
     <w:p>
       <w:pPr>
+        <w:jc w:val="center"/>
+        <w:rPr>
+          <w:rFonts w:ascii="Open Sans" w:hAnsi="Open Sans" w:cs="Open Sans"/>
+          <w:b/>
+          <w:bCs/>
+          <w:sz w:val="28"/>
+          <w:szCs w:val="28"/>
+        </w:rPr>
+      </w:pPr>
+    </w:p>
+    <w:p>
+      <w:pPr>
         <w:rPr>
           <w:rFonts w:ascii="Open Sans" w:hAnsi="Open Sans" w:cs="Open Sans"/>
           <w:sz w:val="28"/>
@@ -115,6 +127,15 @@
         </w:rPr>
         <w:t>)</w:t>
       </w:r>
+    </w:p>
+    <w:p>
+      <w:pPr>
+        <w:rPr>
+          <w:rFonts w:ascii="Open Sans" w:hAnsi="Open Sans" w:cs="Open Sans"/>
+          <w:sz w:val="28"/>
+          <w:szCs w:val="28"/>
+        </w:rPr>
+      </w:pPr>
     </w:p>
     <w:tbl>
       <w:tblPr>
@@ -2032,6 +2053,7 @@
                 <w:sz w:val="28"/>
                 <w:szCs w:val="28"/>
               </w:rPr>
+              <w:lastRenderedPageBreak/>
               <w:t>13</w:t>
             </w:r>
           </w:p>
@@ -4058,9 +4080,12 @@
       <w:pPr>
         <w:pStyle w:val="NormalWeb"/>
         <w:spacing w:before="0" w:beforeAutospacing="0" w:after="240" w:afterAutospacing="0"/>
+        <w:jc w:val="both"/>
         <w:rPr>
           <w:rFonts w:ascii="Open Sans" w:hAnsi="Open Sans" w:cs="Open Sans"/>
           <w:color w:val="0E101A"/>
+          <w:sz w:val="22"/>
+          <w:szCs w:val="22"/>
         </w:rPr>
       </w:pPr>
       <w:r>
@@ -4079,6 +4104,8 @@
           <w:b/>
           <w:bCs/>
           <w:color w:val="0E101A"/>
+          <w:sz w:val="22"/>
+          <w:szCs w:val="22"/>
         </w:rPr>
         <w:lastRenderedPageBreak/>
         <w:t>GLOSSARY</w:t>
@@ -4087,19 +4114,16 @@
     <w:p>
       <w:pPr>
         <w:spacing w:after="240" w:line="240" w:lineRule="auto"/>
-        <w:rPr>
-          <w:rFonts w:ascii="Open Sans" w:eastAsia="Times New Roman" w:hAnsi="Open Sans" w:cs="Open Sans"/>
-          <w:color w:val="0E101A"/>
-          <w:sz w:val="24"/>
-          <w:szCs w:val="24"/>
+        <w:jc w:val="both"/>
+        <w:rPr>
+          <w:rFonts w:ascii="Open Sans" w:eastAsia="Times New Roman" w:hAnsi="Open Sans" w:cs="Open Sans"/>
+          <w:color w:val="0E101A"/>
         </w:rPr>
       </w:pPr>
       <w:r>
         <w:rPr>
           <w:rFonts w:ascii="Open Sans" w:eastAsia="Times New Roman" w:hAnsi="Open Sans" w:cs="Open Sans"/>
           <w:color w:val="0E101A"/>
-          <w:sz w:val="24"/>
-          <w:szCs w:val="24"/>
         </w:rPr>
         <w:t>(Non-alphabetical, but in order of meaning dependency and relevancy)</w:t>
       </w:r>
@@ -4107,22 +4131,20 @@
     <w:p>
       <w:pPr>
         <w:spacing w:after="240" w:line="240" w:lineRule="auto"/>
-        <w:rPr>
-          <w:rFonts w:ascii="Open Sans" w:eastAsia="Times New Roman" w:hAnsi="Open Sans" w:cs="Open Sans"/>
-          <w:color w:val="0E101A"/>
-          <w:sz w:val="24"/>
-          <w:szCs w:val="24"/>
+        <w:jc w:val="both"/>
+        <w:rPr>
+          <w:rFonts w:ascii="Open Sans" w:eastAsia="Times New Roman" w:hAnsi="Open Sans" w:cs="Open Sans"/>
+          <w:color w:val="0E101A"/>
         </w:rPr>
       </w:pPr>
     </w:p>
     <w:p>
       <w:pPr>
         <w:spacing w:after="240" w:line="240" w:lineRule="auto"/>
-        <w:rPr>
-          <w:rFonts w:ascii="Open Sans" w:eastAsia="Times New Roman" w:hAnsi="Open Sans" w:cs="Open Sans"/>
-          <w:color w:val="0E101A"/>
-          <w:sz w:val="24"/>
-          <w:szCs w:val="24"/>
+        <w:jc w:val="both"/>
+        <w:rPr>
+          <w:rFonts w:ascii="Open Sans" w:eastAsia="Times New Roman" w:hAnsi="Open Sans" w:cs="Open Sans"/>
+          <w:color w:val="0E101A"/>
         </w:rPr>
       </w:pPr>
       <w:r>
@@ -4131,8 +4153,6 @@
           <w:b/>
           <w:bCs/>
           <w:color w:val="0E101A"/>
-          <w:sz w:val="24"/>
-          <w:szCs w:val="24"/>
         </w:rPr>
         <w:t>TCA </w:t>
       </w:r>
@@ -4140,8 +4160,6 @@
         <w:rPr>
           <w:rFonts w:ascii="Open Sans" w:eastAsia="Times New Roman" w:hAnsi="Open Sans" w:cs="Open Sans"/>
           <w:color w:val="0E101A"/>
-          <w:sz w:val="24"/>
-          <w:szCs w:val="24"/>
         </w:rPr>
         <w:t>(Trending-Cost-Average) is the philosophy and practice of spreading account capital into many small trades across the pre-defined trading range instead of taking a large trade. This strategy is built on the assumption that a certain trading instrument (like gold or XAUUSD) has a pre-conceived clear trend.</w:t>
       </w:r>
@@ -4149,11 +4167,10 @@
     <w:p>
       <w:pPr>
         <w:spacing w:after="240" w:line="240" w:lineRule="auto"/>
-        <w:rPr>
-          <w:rFonts w:ascii="Open Sans" w:eastAsia="Times New Roman" w:hAnsi="Open Sans" w:cs="Open Sans"/>
-          <w:color w:val="0E101A"/>
-          <w:sz w:val="24"/>
-          <w:szCs w:val="24"/>
+        <w:jc w:val="both"/>
+        <w:rPr>
+          <w:rFonts w:ascii="Open Sans" w:eastAsia="Times New Roman" w:hAnsi="Open Sans" w:cs="Open Sans"/>
+          <w:color w:val="0E101A"/>
         </w:rPr>
       </w:pPr>
       <w:r>
@@ -4162,8 +4179,6 @@
           <w:b/>
           <w:bCs/>
           <w:color w:val="0E101A"/>
-          <w:sz w:val="24"/>
-          <w:szCs w:val="24"/>
         </w:rPr>
         <w:t>ATS</w:t>
       </w:r>
@@ -4171,8 +4186,6 @@
         <w:rPr>
           <w:rFonts w:ascii="Open Sans" w:eastAsia="Times New Roman" w:hAnsi="Open Sans" w:cs="Open Sans"/>
           <w:color w:val="0E101A"/>
-          <w:sz w:val="24"/>
-          <w:szCs w:val="24"/>
         </w:rPr>
         <w:t> is the Automated Trading System. Its synonyms are </w:t>
       </w:r>
@@ -4182,8 +4195,6 @@
           <w:b/>
           <w:bCs/>
           <w:color w:val="0E101A"/>
-          <w:sz w:val="24"/>
-          <w:szCs w:val="24"/>
         </w:rPr>
         <w:t>ATR</w:t>
       </w:r>
@@ -4191,8 +4202,6 @@
         <w:rPr>
           <w:rFonts w:ascii="Open Sans" w:eastAsia="Times New Roman" w:hAnsi="Open Sans" w:cs="Open Sans"/>
           <w:color w:val="0E101A"/>
-          <w:sz w:val="24"/>
-          <w:szCs w:val="24"/>
         </w:rPr>
         <w:t> (Automated Trading Robots), or </w:t>
       </w:r>
@@ -4202,8 +4211,6 @@
           <w:b/>
           <w:bCs/>
           <w:color w:val="0E101A"/>
-          <w:sz w:val="24"/>
-          <w:szCs w:val="24"/>
         </w:rPr>
         <w:t>AITS</w:t>
       </w:r>
@@ -4211,8 +4218,6 @@
         <w:rPr>
           <w:rFonts w:ascii="Open Sans" w:eastAsia="Times New Roman" w:hAnsi="Open Sans" w:cs="Open Sans"/>
           <w:color w:val="0E101A"/>
-          <w:sz w:val="24"/>
-          <w:szCs w:val="24"/>
         </w:rPr>
         <w:t> (Artificial Intelligence Trading System).</w:t>
       </w:r>
@@ -4220,11 +4225,10 @@
     <w:p>
       <w:pPr>
         <w:spacing w:after="240" w:line="240" w:lineRule="auto"/>
-        <w:rPr>
-          <w:rFonts w:ascii="Open Sans" w:eastAsia="Times New Roman" w:hAnsi="Open Sans" w:cs="Open Sans"/>
-          <w:color w:val="0E101A"/>
-          <w:sz w:val="24"/>
-          <w:szCs w:val="24"/>
+        <w:jc w:val="both"/>
+        <w:rPr>
+          <w:rFonts w:ascii="Open Sans" w:eastAsia="Times New Roman" w:hAnsi="Open Sans" w:cs="Open Sans"/>
+          <w:color w:val="0E101A"/>
         </w:rPr>
       </w:pPr>
       <w:r>
@@ -4233,8 +4237,6 @@
           <w:b/>
           <w:bCs/>
           <w:color w:val="0E101A"/>
-          <w:sz w:val="24"/>
-          <w:szCs w:val="24"/>
         </w:rPr>
         <w:t>ILC</w:t>
       </w:r>
@@ -4242,8 +4244,6 @@
         <w:rPr>
           <w:rFonts w:ascii="Open Sans" w:eastAsia="Times New Roman" w:hAnsi="Open Sans" w:cs="Open Sans"/>
           <w:color w:val="0E101A"/>
-          <w:sz w:val="24"/>
-          <w:szCs w:val="24"/>
         </w:rPr>
         <w:t> (Incremental-Loss-Cutting) is the practice of eliminating losing positions incrementally when the market moves again your open positions even passing the Loss-Cutting-Threshold (</w:t>
       </w:r>
@@ -4253,8 +4253,6 @@
           <w:b/>
           <w:bCs/>
           <w:color w:val="0E101A"/>
-          <w:sz w:val="24"/>
-          <w:szCs w:val="24"/>
         </w:rPr>
         <w:t>LCT</w:t>
       </w:r>
@@ -4262,8 +4260,6 @@
         <w:rPr>
           <w:rFonts w:ascii="Open Sans" w:eastAsia="Times New Roman" w:hAnsi="Open Sans" w:cs="Open Sans"/>
           <w:color w:val="0E101A"/>
-          <w:sz w:val="24"/>
-          <w:szCs w:val="24"/>
         </w:rPr>
         <w:t>). It’s synonymous with </w:t>
       </w:r>
@@ -4273,8 +4269,6 @@
           <w:b/>
           <w:bCs/>
           <w:color w:val="0E101A"/>
-          <w:sz w:val="24"/>
-          <w:szCs w:val="24"/>
         </w:rPr>
         <w:t>ALCM</w:t>
       </w:r>
@@ -4282,8 +4276,6 @@
         <w:rPr>
           <w:rFonts w:ascii="Open Sans" w:eastAsia="Times New Roman" w:hAnsi="Open Sans" w:cs="Open Sans"/>
           <w:color w:val="0E101A"/>
-          <w:sz w:val="24"/>
-          <w:szCs w:val="24"/>
         </w:rPr>
         <w:t>.</w:t>
       </w:r>
@@ -4291,11 +4283,10 @@
     <w:p>
       <w:pPr>
         <w:spacing w:after="240" w:line="240" w:lineRule="auto"/>
-        <w:rPr>
-          <w:rFonts w:ascii="Open Sans" w:eastAsia="Times New Roman" w:hAnsi="Open Sans" w:cs="Open Sans"/>
-          <w:color w:val="0E101A"/>
-          <w:sz w:val="24"/>
-          <w:szCs w:val="24"/>
+        <w:jc w:val="both"/>
+        <w:rPr>
+          <w:rFonts w:ascii="Open Sans" w:eastAsia="Times New Roman" w:hAnsi="Open Sans" w:cs="Open Sans"/>
+          <w:color w:val="0E101A"/>
         </w:rPr>
       </w:pPr>
       <w:r>
@@ -4304,8 +4295,6 @@
           <w:b/>
           <w:bCs/>
           <w:color w:val="0E101A"/>
-          <w:sz w:val="24"/>
-          <w:szCs w:val="24"/>
         </w:rPr>
         <w:t>LCT </w:t>
       </w:r>
@@ -4313,8 +4302,6 @@
         <w:rPr>
           <w:rFonts w:ascii="Open Sans" w:eastAsia="Times New Roman" w:hAnsi="Open Sans" w:cs="Open Sans"/>
           <w:color w:val="0E101A"/>
-          <w:sz w:val="24"/>
-          <w:szCs w:val="24"/>
         </w:rPr>
         <w:t>is the Loss-cutting threshold, which is the price point where our </w:t>
       </w:r>
@@ -4324,8 +4311,6 @@
           <w:b/>
           <w:bCs/>
           <w:color w:val="0E101A"/>
-          <w:sz w:val="24"/>
-          <w:szCs w:val="24"/>
         </w:rPr>
         <w:t>ATS</w:t>
       </w:r>
@@ -4333,8 +4318,6 @@
         <w:rPr>
           <w:rFonts w:ascii="Open Sans" w:eastAsia="Times New Roman" w:hAnsi="Open Sans" w:cs="Open Sans"/>
           <w:color w:val="0E101A"/>
-          <w:sz w:val="24"/>
-          <w:szCs w:val="24"/>
         </w:rPr>
         <w:t> automatically exits negative positions incrementally, starting from the most graved losing position.</w:t>
       </w:r>
@@ -4342,11 +4325,10 @@
     <w:p>
       <w:pPr>
         <w:spacing w:after="240" w:line="240" w:lineRule="auto"/>
-        <w:rPr>
-          <w:rFonts w:ascii="Open Sans" w:eastAsia="Times New Roman" w:hAnsi="Open Sans" w:cs="Open Sans"/>
-          <w:color w:val="0E101A"/>
-          <w:sz w:val="24"/>
-          <w:szCs w:val="24"/>
+        <w:jc w:val="both"/>
+        <w:rPr>
+          <w:rFonts w:ascii="Open Sans" w:eastAsia="Times New Roman" w:hAnsi="Open Sans" w:cs="Open Sans"/>
+          <w:color w:val="0E101A"/>
         </w:rPr>
       </w:pPr>
       <w:r>
@@ -4355,8 +4337,6 @@
           <w:b/>
           <w:bCs/>
           <w:color w:val="0E101A"/>
-          <w:sz w:val="24"/>
-          <w:szCs w:val="24"/>
         </w:rPr>
         <w:t>ALCM</w:t>
       </w:r>
@@ -4364,8 +4344,6 @@
         <w:rPr>
           <w:rFonts w:ascii="Open Sans" w:eastAsia="Times New Roman" w:hAnsi="Open Sans" w:cs="Open Sans"/>
           <w:color w:val="0E101A"/>
-          <w:sz w:val="24"/>
-          <w:szCs w:val="24"/>
         </w:rPr>
         <w:t> is the Automated Loss-Cutting Mechanism. When the market moves beyond the </w:t>
       </w:r>
@@ -4375,8 +4353,6 @@
           <w:b/>
           <w:bCs/>
           <w:color w:val="0E101A"/>
-          <w:sz w:val="24"/>
-          <w:szCs w:val="24"/>
         </w:rPr>
         <w:t>LCT</w:t>
       </w:r>
@@ -4384,8 +4360,6 @@
         <w:rPr>
           <w:rFonts w:ascii="Open Sans" w:eastAsia="Times New Roman" w:hAnsi="Open Sans" w:cs="Open Sans"/>
           <w:color w:val="0E101A"/>
-          <w:sz w:val="24"/>
-          <w:szCs w:val="24"/>
         </w:rPr>
         <w:t>, our </w:t>
       </w:r>
@@ -4395,8 +4369,6 @@
           <w:b/>
           <w:bCs/>
           <w:color w:val="0E101A"/>
-          <w:sz w:val="24"/>
-          <w:szCs w:val="24"/>
         </w:rPr>
         <w:t>ATS</w:t>
       </w:r>
@@ -4404,8 +4376,6 @@
         <w:rPr>
           <w:rFonts w:ascii="Open Sans" w:eastAsia="Times New Roman" w:hAnsi="Open Sans" w:cs="Open Sans"/>
           <w:color w:val="0E101A"/>
-          <w:sz w:val="24"/>
-          <w:szCs w:val="24"/>
         </w:rPr>
         <w:t> will commission an Artificial Intelligence (AI) process/robot to eliminate losing trades, beginning with the most gravely negative trades.</w:t>
       </w:r>
@@ -4413,11 +4383,10 @@
     <w:p>
       <w:pPr>
         <w:spacing w:after="240" w:line="240" w:lineRule="auto"/>
-        <w:rPr>
-          <w:rFonts w:ascii="Open Sans" w:eastAsia="Times New Roman" w:hAnsi="Open Sans" w:cs="Open Sans"/>
-          <w:color w:val="0E101A"/>
-          <w:sz w:val="24"/>
-          <w:szCs w:val="24"/>
+        <w:jc w:val="both"/>
+        <w:rPr>
+          <w:rFonts w:ascii="Open Sans" w:eastAsia="Times New Roman" w:hAnsi="Open Sans" w:cs="Open Sans"/>
+          <w:color w:val="0E101A"/>
         </w:rPr>
       </w:pPr>
       <w:r>
@@ -4426,17 +4395,14 @@
           <w:b/>
           <w:bCs/>
           <w:color w:val="0E101A"/>
-          <w:sz w:val="24"/>
-          <w:szCs w:val="24"/>
-        </w:rPr>
+        </w:rPr>
+        <w:lastRenderedPageBreak/>
         <w:t>PrPt</w:t>
       </w:r>
       <w:r>
         <w:rPr>
           <w:rFonts w:ascii="Open Sans" w:eastAsia="Times New Roman" w:hAnsi="Open Sans" w:cs="Open Sans"/>
           <w:color w:val="0E101A"/>
-          <w:sz w:val="24"/>
-          <w:szCs w:val="24"/>
         </w:rPr>
         <w:t> is the price point, which is the distinct gold price without any decimal. For example: 1901 to 1902 is one price point.</w:t>
       </w:r>
@@ -4444,11 +4410,10 @@
     <w:p>
       <w:pPr>
         <w:spacing w:after="240" w:line="240" w:lineRule="auto"/>
-        <w:rPr>
-          <w:rFonts w:ascii="Open Sans" w:eastAsia="Times New Roman" w:hAnsi="Open Sans" w:cs="Open Sans"/>
-          <w:color w:val="0E101A"/>
-          <w:sz w:val="24"/>
-          <w:szCs w:val="24"/>
+        <w:jc w:val="both"/>
+        <w:rPr>
+          <w:rFonts w:ascii="Open Sans" w:eastAsia="Times New Roman" w:hAnsi="Open Sans" w:cs="Open Sans"/>
+          <w:color w:val="0E101A"/>
         </w:rPr>
       </w:pPr>
       <w:r>
@@ -4457,8 +4422,6 @@
           <w:b/>
           <w:bCs/>
           <w:color w:val="0E101A"/>
-          <w:sz w:val="24"/>
-          <w:szCs w:val="24"/>
         </w:rPr>
         <w:t>eTp</w:t>
       </w:r>
@@ -4466,8 +4429,6 @@
         <w:rPr>
           <w:rFonts w:ascii="Open Sans" w:eastAsia="Times New Roman" w:hAnsi="Open Sans" w:cs="Open Sans"/>
           <w:color w:val="0E101A"/>
-          <w:sz w:val="24"/>
-          <w:szCs w:val="24"/>
         </w:rPr>
         <w:t> is the most important number. It’s the expected target price where we would take profit in the future. In long positions, eTp is higher than the current price. In short positions, eTp is lower than the current price. eTP is also the destination end of the trading range.</w:t>
       </w:r>
@@ -4475,11 +4436,10 @@
     <w:p>
       <w:pPr>
         <w:spacing w:after="240" w:line="240" w:lineRule="auto"/>
-        <w:rPr>
-          <w:rFonts w:ascii="Open Sans" w:eastAsia="Times New Roman" w:hAnsi="Open Sans" w:cs="Open Sans"/>
-          <w:color w:val="0E101A"/>
-          <w:sz w:val="24"/>
-          <w:szCs w:val="24"/>
+        <w:jc w:val="both"/>
+        <w:rPr>
+          <w:rFonts w:ascii="Open Sans" w:eastAsia="Times New Roman" w:hAnsi="Open Sans" w:cs="Open Sans"/>
+          <w:color w:val="0E101A"/>
         </w:rPr>
       </w:pPr>
       <w:r>
@@ -4488,8 +4448,6 @@
           <w:b/>
           <w:bCs/>
           <w:color w:val="0E101A"/>
-          <w:sz w:val="24"/>
-          <w:szCs w:val="24"/>
         </w:rPr>
         <w:t>ieTP</w:t>
       </w:r>
@@ -4497,8 +4455,6 @@
         <w:rPr>
           <w:rFonts w:ascii="Open Sans" w:eastAsia="Times New Roman" w:hAnsi="Open Sans" w:cs="Open Sans"/>
           <w:color w:val="0E101A"/>
-          <w:sz w:val="24"/>
-          <w:szCs w:val="24"/>
         </w:rPr>
         <w:t> is the initial </w:t>
       </w:r>
@@ -4508,8 +4464,6 @@
           <w:b/>
           <w:bCs/>
           <w:color w:val="0E101A"/>
-          <w:sz w:val="24"/>
-          <w:szCs w:val="24"/>
         </w:rPr>
         <w:t>eTP</w:t>
       </w:r>
@@ -4517,8 +4471,6 @@
         <w:rPr>
           <w:rFonts w:ascii="Open Sans" w:eastAsia="Times New Roman" w:hAnsi="Open Sans" w:cs="Open Sans"/>
           <w:color w:val="0E101A"/>
-          <w:sz w:val="24"/>
-          <w:szCs w:val="24"/>
         </w:rPr>
         <w:t>. It improves the </w:t>
       </w:r>
@@ -4528,8 +4480,6 @@
           <w:b/>
           <w:bCs/>
           <w:color w:val="0E101A"/>
-          <w:sz w:val="24"/>
-          <w:szCs w:val="24"/>
         </w:rPr>
         <w:t>TO</w:t>
       </w:r>
@@ -4537,8 +4487,6 @@
         <w:rPr>
           <w:rFonts w:ascii="Open Sans" w:eastAsia="Times New Roman" w:hAnsi="Open Sans" w:cs="Open Sans"/>
           <w:color w:val="0E101A"/>
-          <w:sz w:val="24"/>
-          <w:szCs w:val="24"/>
         </w:rPr>
         <w:t> by reducing the risk of the market volatility moving beyond the </w:t>
       </w:r>
@@ -4548,8 +4496,6 @@
           <w:b/>
           <w:bCs/>
           <w:color w:val="0E101A"/>
-          <w:sz w:val="24"/>
-          <w:szCs w:val="24"/>
         </w:rPr>
         <w:t>LCT</w:t>
       </w:r>
@@ -4557,8 +4503,6 @@
         <w:rPr>
           <w:rFonts w:ascii="Open Sans" w:eastAsia="Times New Roman" w:hAnsi="Open Sans" w:cs="Open Sans"/>
           <w:color w:val="0E101A"/>
-          <w:sz w:val="24"/>
-          <w:szCs w:val="24"/>
         </w:rPr>
         <w:t>.</w:t>
       </w:r>
@@ -4566,11 +4510,10 @@
     <w:p>
       <w:pPr>
         <w:spacing w:after="240" w:line="240" w:lineRule="auto"/>
-        <w:rPr>
-          <w:rFonts w:ascii="Open Sans" w:eastAsia="Times New Roman" w:hAnsi="Open Sans" w:cs="Open Sans"/>
-          <w:color w:val="0E101A"/>
-          <w:sz w:val="24"/>
-          <w:szCs w:val="24"/>
+        <w:jc w:val="both"/>
+        <w:rPr>
+          <w:rFonts w:ascii="Open Sans" w:eastAsia="Times New Roman" w:hAnsi="Open Sans" w:cs="Open Sans"/>
+          <w:color w:val="0E101A"/>
         </w:rPr>
       </w:pPr>
       <w:r>
@@ -4579,8 +4522,6 @@
           <w:b/>
           <w:bCs/>
           <w:color w:val="0E101A"/>
-          <w:sz w:val="24"/>
-          <w:szCs w:val="24"/>
         </w:rPr>
         <w:t>mTp</w:t>
       </w:r>
@@ -4588,8 +4529,6 @@
         <w:rPr>
           <w:rFonts w:ascii="Open Sans" w:eastAsia="Times New Roman" w:hAnsi="Open Sans" w:cs="Open Sans"/>
           <w:color w:val="0E101A"/>
-          <w:sz w:val="24"/>
-          <w:szCs w:val="24"/>
         </w:rPr>
         <w:t> is the opposite end of the trading range, as opposed to the </w:t>
       </w:r>
@@ -4599,8 +4538,6 @@
           <w:b/>
           <w:bCs/>
           <w:color w:val="0E101A"/>
-          <w:sz w:val="24"/>
-          <w:szCs w:val="24"/>
         </w:rPr>
         <w:t>eTp</w:t>
       </w:r>
@@ -4608,8 +4545,6 @@
         <w:rPr>
           <w:rFonts w:ascii="Open Sans" w:eastAsia="Times New Roman" w:hAnsi="Open Sans" w:cs="Open Sans"/>
           <w:color w:val="0E101A"/>
-          <w:sz w:val="24"/>
-          <w:szCs w:val="24"/>
         </w:rPr>
         <w:t>. These two numbers define the trading range.</w:t>
       </w:r>
@@ -4617,11 +4552,10 @@
     <w:p>
       <w:pPr>
         <w:spacing w:after="240" w:line="240" w:lineRule="auto"/>
-        <w:rPr>
-          <w:rFonts w:ascii="Open Sans" w:eastAsia="Times New Roman" w:hAnsi="Open Sans" w:cs="Open Sans"/>
-          <w:color w:val="0E101A"/>
-          <w:sz w:val="24"/>
-          <w:szCs w:val="24"/>
+        <w:jc w:val="both"/>
+        <w:rPr>
+          <w:rFonts w:ascii="Open Sans" w:eastAsia="Times New Roman" w:hAnsi="Open Sans" w:cs="Open Sans"/>
+          <w:color w:val="0E101A"/>
         </w:rPr>
       </w:pPr>
       <w:r>
@@ -4630,29 +4564,40 @@
           <w:b/>
           <w:bCs/>
           <w:color w:val="0E101A"/>
-          <w:sz w:val="24"/>
-          <w:szCs w:val="24"/>
-        </w:rPr>
-        <w:t>cP</w:t>
-      </w:r>
-      <w:r>
-        <w:rPr>
-          <w:rFonts w:ascii="Open Sans" w:eastAsia="Times New Roman" w:hAnsi="Open Sans" w:cs="Open Sans"/>
-          <w:color w:val="0E101A"/>
-          <w:sz w:val="24"/>
-          <w:szCs w:val="24"/>
-        </w:rPr>
-        <w:t> is the current Bid price of a ticker/symbol – which in our case is GOLD or XAUUSD.</w:t>
+        </w:rPr>
+        <w:t>rUB</w:t>
+      </w:r>
+      <w:r>
+        <w:rPr>
+          <w:rFonts w:ascii="Open Sans" w:eastAsia="Times New Roman" w:hAnsi="Open Sans" w:cs="Open Sans"/>
+          <w:color w:val="0E101A"/>
+        </w:rPr>
+        <w:t xml:space="preserve"> is real upper bound.  Sometimes this is used interchangeably with </w:t>
+      </w:r>
+      <w:r>
+        <w:rPr>
+          <w:rFonts w:ascii="Open Sans" w:eastAsia="Times New Roman" w:hAnsi="Open Sans" w:cs="Open Sans"/>
+          <w:b/>
+          <w:bCs/>
+          <w:color w:val="0E101A"/>
+        </w:rPr>
+        <w:t>eTP</w:t>
+      </w:r>
+      <w:r>
+        <w:rPr>
+          <w:rFonts w:ascii="Open Sans" w:eastAsia="Times New Roman" w:hAnsi="Open Sans" w:cs="Open Sans"/>
+          <w:color w:val="0E101A"/>
+        </w:rPr>
+        <w:t>.</w:t>
       </w:r>
     </w:p>
     <w:p>
       <w:pPr>
         <w:spacing w:after="240" w:line="240" w:lineRule="auto"/>
-        <w:rPr>
-          <w:rFonts w:ascii="Open Sans" w:eastAsia="Times New Roman" w:hAnsi="Open Sans" w:cs="Open Sans"/>
-          <w:color w:val="0E101A"/>
-          <w:sz w:val="24"/>
-          <w:szCs w:val="24"/>
+        <w:jc w:val="both"/>
+        <w:rPr>
+          <w:rFonts w:ascii="Open Sans" w:eastAsia="Times New Roman" w:hAnsi="Open Sans" w:cs="Open Sans"/>
+          <w:color w:val="0E101A"/>
         </w:rPr>
       </w:pPr>
       <w:r>
@@ -4661,169 +4606,24 @@
           <w:b/>
           <w:bCs/>
           <w:color w:val="0E101A"/>
-          <w:sz w:val="24"/>
-          <w:szCs w:val="24"/>
-        </w:rPr>
-        <w:t>rmTp</w:t>
-      </w:r>
-      <w:r>
-        <w:rPr>
-          <w:rFonts w:ascii="Open Sans" w:eastAsia="Times New Roman" w:hAnsi="Open Sans" w:cs="Open Sans"/>
-          <w:color w:val="0E101A"/>
-          <w:sz w:val="24"/>
-          <w:szCs w:val="24"/>
-        </w:rPr>
-        <w:t> is the real max trading range. Before the trades, we define </w:t>
-      </w:r>
-      <w:r>
-        <w:rPr>
-          <w:rFonts w:ascii="Open Sans" w:eastAsia="Times New Roman" w:hAnsi="Open Sans" w:cs="Open Sans"/>
-          <w:b/>
-          <w:bCs/>
-          <w:color w:val="0E101A"/>
-          <w:sz w:val="24"/>
-          <w:szCs w:val="24"/>
-        </w:rPr>
-        <w:t>mTp</w:t>
-      </w:r>
-      <w:r>
-        <w:rPr>
-          <w:rFonts w:ascii="Open Sans" w:eastAsia="Times New Roman" w:hAnsi="Open Sans" w:cs="Open Sans"/>
-          <w:color w:val="0E101A"/>
-          <w:sz w:val="24"/>
-          <w:szCs w:val="24"/>
-        </w:rPr>
-        <w:t> as one end of the trading range, which is the max allowed trade at </w:t>
-      </w:r>
-      <w:r>
-        <w:rPr>
-          <w:rFonts w:ascii="Open Sans" w:eastAsia="Times New Roman" w:hAnsi="Open Sans" w:cs="Open Sans"/>
-          <w:b/>
-          <w:bCs/>
-          <w:color w:val="0E101A"/>
-          <w:sz w:val="24"/>
-          <w:szCs w:val="24"/>
-        </w:rPr>
-        <w:t>mTp</w:t>
-      </w:r>
-      <w:r>
-        <w:rPr>
-          <w:rFonts w:ascii="Open Sans" w:eastAsia="Times New Roman" w:hAnsi="Open Sans" w:cs="Open Sans"/>
-          <w:color w:val="0E101A"/>
-          <w:sz w:val="24"/>
-          <w:szCs w:val="24"/>
-        </w:rPr>
-        <w:t>. However, more than likely, the market price does not reach </w:t>
-      </w:r>
-      <w:r>
-        <w:rPr>
-          <w:rFonts w:ascii="Open Sans" w:eastAsia="Times New Roman" w:hAnsi="Open Sans" w:cs="Open Sans"/>
-          <w:b/>
-          <w:bCs/>
-          <w:color w:val="0E101A"/>
-          <w:sz w:val="24"/>
-          <w:szCs w:val="24"/>
-        </w:rPr>
-        <w:t>mTp</w:t>
-      </w:r>
-      <w:r>
-        <w:rPr>
-          <w:rFonts w:ascii="Open Sans" w:eastAsia="Times New Roman" w:hAnsi="Open Sans" w:cs="Open Sans"/>
-          <w:color w:val="0E101A"/>
-          <w:sz w:val="24"/>
-          <w:szCs w:val="24"/>
-        </w:rPr>
-        <w:t>, but reverse its direction and hit the </w:t>
-      </w:r>
-      <w:r>
-        <w:rPr>
-          <w:rFonts w:ascii="Open Sans" w:eastAsia="Times New Roman" w:hAnsi="Open Sans" w:cs="Open Sans"/>
-          <w:b/>
-          <w:bCs/>
-          <w:color w:val="0E101A"/>
-          <w:sz w:val="24"/>
-          <w:szCs w:val="24"/>
-        </w:rPr>
-        <w:t>eTp</w:t>
-      </w:r>
-      <w:r>
-        <w:rPr>
-          <w:rFonts w:ascii="Open Sans" w:eastAsia="Times New Roman" w:hAnsi="Open Sans" w:cs="Open Sans"/>
-          <w:color w:val="0E101A"/>
-          <w:sz w:val="24"/>
-          <w:szCs w:val="24"/>
-        </w:rPr>
-        <w:t>. In those cases, </w:t>
-      </w:r>
-      <w:r>
-        <w:rPr>
-          <w:rFonts w:ascii="Open Sans" w:eastAsia="Times New Roman" w:hAnsi="Open Sans" w:cs="Open Sans"/>
-          <w:b/>
-          <w:bCs/>
-          <w:color w:val="0E101A"/>
-          <w:sz w:val="24"/>
-          <w:szCs w:val="24"/>
-        </w:rPr>
-        <w:t>rmTp</w:t>
-      </w:r>
-      <w:r>
-        <w:rPr>
-          <w:rFonts w:ascii="Open Sans" w:eastAsia="Times New Roman" w:hAnsi="Open Sans" w:cs="Open Sans"/>
-          <w:color w:val="0E101A"/>
-          <w:sz w:val="24"/>
-          <w:szCs w:val="24"/>
-        </w:rPr>
-        <w:t> is the </w:t>
-      </w:r>
-      <w:r>
-        <w:rPr>
-          <w:rFonts w:ascii="Open Sans" w:eastAsia="Times New Roman" w:hAnsi="Open Sans" w:cs="Open Sans"/>
-          <w:b/>
-          <w:bCs/>
-          <w:color w:val="0E101A"/>
-          <w:sz w:val="24"/>
-          <w:szCs w:val="24"/>
-        </w:rPr>
-        <w:t>real mTp</w:t>
-      </w:r>
-      <w:r>
-        <w:rPr>
-          <w:rFonts w:ascii="Open Sans" w:eastAsia="Times New Roman" w:hAnsi="Open Sans" w:cs="Open Sans"/>
-          <w:color w:val="0E101A"/>
-          <w:sz w:val="24"/>
-          <w:szCs w:val="24"/>
-        </w:rPr>
-        <w:t>, instead of the projected allowed </w:t>
-      </w:r>
-      <w:r>
-        <w:rPr>
-          <w:rFonts w:ascii="Open Sans" w:eastAsia="Times New Roman" w:hAnsi="Open Sans" w:cs="Open Sans"/>
-          <w:b/>
-          <w:bCs/>
-          <w:color w:val="0E101A"/>
-          <w:sz w:val="24"/>
-          <w:szCs w:val="24"/>
-        </w:rPr>
-        <w:t>mTp</w:t>
-      </w:r>
-      <w:r>
-        <w:rPr>
-          <w:rFonts w:ascii="Open Sans" w:eastAsia="Times New Roman" w:hAnsi="Open Sans" w:cs="Open Sans"/>
-          <w:color w:val="0E101A"/>
-          <w:sz w:val="24"/>
-          <w:szCs w:val="24"/>
-        </w:rPr>
-        <w:t>.</w:t>
+        </w:rPr>
+        <w:t>cP</w:t>
+      </w:r>
+      <w:r>
+        <w:rPr>
+          <w:rFonts w:ascii="Open Sans" w:eastAsia="Times New Roman" w:hAnsi="Open Sans" w:cs="Open Sans"/>
+          <w:color w:val="0E101A"/>
+        </w:rPr>
+        <w:t> is the current Bid price of a ticker/symbol – which in our case is GOLD or XAUUSD.</w:t>
       </w:r>
     </w:p>
     <w:p>
       <w:pPr>
         <w:spacing w:after="240" w:line="240" w:lineRule="auto"/>
-        <w:rPr>
-          <w:rFonts w:ascii="Open Sans" w:eastAsia="Times New Roman" w:hAnsi="Open Sans" w:cs="Open Sans"/>
-          <w:color w:val="0E101A"/>
-          <w:sz w:val="24"/>
-          <w:szCs w:val="24"/>
+        <w:jc w:val="both"/>
+        <w:rPr>
+          <w:rFonts w:ascii="Open Sans" w:eastAsia="Times New Roman" w:hAnsi="Open Sans" w:cs="Open Sans"/>
+          <w:color w:val="0E101A"/>
         </w:rPr>
       </w:pPr>
       <w:r>
@@ -4832,29 +4632,136 @@
           <w:b/>
           <w:bCs/>
           <w:color w:val="0E101A"/>
-          <w:sz w:val="24"/>
-          <w:szCs w:val="24"/>
-        </w:rPr>
-        <w:t>aP </w:t>
-      </w:r>
-      <w:r>
-        <w:rPr>
-          <w:rFonts w:ascii="Open Sans" w:eastAsia="Times New Roman" w:hAnsi="Open Sans" w:cs="Open Sans"/>
-          <w:color w:val="0E101A"/>
-          <w:sz w:val="24"/>
-          <w:szCs w:val="24"/>
-        </w:rPr>
-        <w:t>is the accumulated positions, which is the total size of accumulated outstanding positions.</w:t>
+        </w:rPr>
+        <w:t>rmTp</w:t>
+      </w:r>
+      <w:r>
+        <w:rPr>
+          <w:rFonts w:ascii="Open Sans" w:eastAsia="Times New Roman" w:hAnsi="Open Sans" w:cs="Open Sans"/>
+          <w:color w:val="0E101A"/>
+        </w:rPr>
+        <w:t> is the real max trading range. Before the trades, we define </w:t>
+      </w:r>
+      <w:r>
+        <w:rPr>
+          <w:rFonts w:ascii="Open Sans" w:eastAsia="Times New Roman" w:hAnsi="Open Sans" w:cs="Open Sans"/>
+          <w:b/>
+          <w:bCs/>
+          <w:color w:val="0E101A"/>
+        </w:rPr>
+        <w:t>mTp</w:t>
+      </w:r>
+      <w:r>
+        <w:rPr>
+          <w:rFonts w:ascii="Open Sans" w:eastAsia="Times New Roman" w:hAnsi="Open Sans" w:cs="Open Sans"/>
+          <w:color w:val="0E101A"/>
+        </w:rPr>
+        <w:t> as one end of the trading range, which is the max allowed trade at </w:t>
+      </w:r>
+      <w:r>
+        <w:rPr>
+          <w:rFonts w:ascii="Open Sans" w:eastAsia="Times New Roman" w:hAnsi="Open Sans" w:cs="Open Sans"/>
+          <w:b/>
+          <w:bCs/>
+          <w:color w:val="0E101A"/>
+        </w:rPr>
+        <w:t>mTp</w:t>
+      </w:r>
+      <w:r>
+        <w:rPr>
+          <w:rFonts w:ascii="Open Sans" w:eastAsia="Times New Roman" w:hAnsi="Open Sans" w:cs="Open Sans"/>
+          <w:color w:val="0E101A"/>
+        </w:rPr>
+        <w:t>. However, more than likely, the market price does not reach </w:t>
+      </w:r>
+      <w:r>
+        <w:rPr>
+          <w:rFonts w:ascii="Open Sans" w:eastAsia="Times New Roman" w:hAnsi="Open Sans" w:cs="Open Sans"/>
+          <w:b/>
+          <w:bCs/>
+          <w:color w:val="0E101A"/>
+        </w:rPr>
+        <w:t>mTp</w:t>
+      </w:r>
+      <w:r>
+        <w:rPr>
+          <w:rFonts w:ascii="Open Sans" w:eastAsia="Times New Roman" w:hAnsi="Open Sans" w:cs="Open Sans"/>
+          <w:color w:val="0E101A"/>
+        </w:rPr>
+        <w:t>, but reverse its direction and hit the </w:t>
+      </w:r>
+      <w:r>
+        <w:rPr>
+          <w:rFonts w:ascii="Open Sans" w:eastAsia="Times New Roman" w:hAnsi="Open Sans" w:cs="Open Sans"/>
+          <w:b/>
+          <w:bCs/>
+          <w:color w:val="0E101A"/>
+        </w:rPr>
+        <w:t>eTp</w:t>
+      </w:r>
+      <w:r>
+        <w:rPr>
+          <w:rFonts w:ascii="Open Sans" w:eastAsia="Times New Roman" w:hAnsi="Open Sans" w:cs="Open Sans"/>
+          <w:color w:val="0E101A"/>
+        </w:rPr>
+        <w:t>. In those cases, </w:t>
+      </w:r>
+      <w:r>
+        <w:rPr>
+          <w:rFonts w:ascii="Open Sans" w:eastAsia="Times New Roman" w:hAnsi="Open Sans" w:cs="Open Sans"/>
+          <w:b/>
+          <w:bCs/>
+          <w:color w:val="0E101A"/>
+        </w:rPr>
+        <w:t>rmTp</w:t>
+      </w:r>
+      <w:r>
+        <w:rPr>
+          <w:rFonts w:ascii="Open Sans" w:eastAsia="Times New Roman" w:hAnsi="Open Sans" w:cs="Open Sans"/>
+          <w:color w:val="0E101A"/>
+        </w:rPr>
+        <w:t> is the </w:t>
+      </w:r>
+      <w:r>
+        <w:rPr>
+          <w:rFonts w:ascii="Open Sans" w:eastAsia="Times New Roman" w:hAnsi="Open Sans" w:cs="Open Sans"/>
+          <w:b/>
+          <w:bCs/>
+          <w:color w:val="0E101A"/>
+        </w:rPr>
+        <w:t>real mTp</w:t>
+      </w:r>
+      <w:r>
+        <w:rPr>
+          <w:rFonts w:ascii="Open Sans" w:eastAsia="Times New Roman" w:hAnsi="Open Sans" w:cs="Open Sans"/>
+          <w:color w:val="0E101A"/>
+        </w:rPr>
+        <w:t>, instead of the projected allowed </w:t>
+      </w:r>
+      <w:r>
+        <w:rPr>
+          <w:rFonts w:ascii="Open Sans" w:eastAsia="Times New Roman" w:hAnsi="Open Sans" w:cs="Open Sans"/>
+          <w:b/>
+          <w:bCs/>
+          <w:color w:val="0E101A"/>
+        </w:rPr>
+        <w:t>mTp</w:t>
+      </w:r>
+      <w:r>
+        <w:rPr>
+          <w:rFonts w:ascii="Open Sans" w:eastAsia="Times New Roman" w:hAnsi="Open Sans" w:cs="Open Sans"/>
+          <w:color w:val="0E101A"/>
+        </w:rPr>
+        <w:t>.</w:t>
       </w:r>
     </w:p>
     <w:p>
       <w:pPr>
         <w:spacing w:after="240" w:line="240" w:lineRule="auto"/>
-        <w:rPr>
-          <w:rFonts w:ascii="Open Sans" w:eastAsia="Times New Roman" w:hAnsi="Open Sans" w:cs="Open Sans"/>
-          <w:color w:val="0E101A"/>
-          <w:sz w:val="24"/>
-          <w:szCs w:val="24"/>
+        <w:jc w:val="both"/>
+        <w:rPr>
+          <w:rFonts w:ascii="Open Sans" w:eastAsia="Times New Roman" w:hAnsi="Open Sans" w:cs="Open Sans"/>
+          <w:color w:val="0E101A"/>
         </w:rPr>
       </w:pPr>
       <w:r>
@@ -4863,41 +4770,24 @@
           <w:b/>
           <w:bCs/>
           <w:color w:val="0E101A"/>
-          <w:sz w:val="24"/>
-          <w:szCs w:val="24"/>
-        </w:rPr>
-        <w:lastRenderedPageBreak/>
-        <w:t>rAEPr </w:t>
-      </w:r>
-      <w:r>
-        <w:rPr>
-          <w:rFonts w:ascii="Open Sans" w:eastAsia="Times New Roman" w:hAnsi="Open Sans" w:cs="Open Sans"/>
-          <w:color w:val="0E101A"/>
-          <w:sz w:val="24"/>
-          <w:szCs w:val="24"/>
-        </w:rPr>
-        <w:t>is the second most important number. This is the real Average Entry Price for collective trades. The formula to calculate profit is </w:t>
-      </w:r>
-      <w:r>
-        <w:rPr>
-          <w:rFonts w:ascii="Open Sans" w:eastAsia="Times New Roman" w:hAnsi="Open Sans" w:cs="Open Sans"/>
-          <w:b/>
-          <w:bCs/>
-          <w:color w:val="0E101A"/>
-          <w:sz w:val="24"/>
-          <w:szCs w:val="24"/>
-        </w:rPr>
-        <w:t>aL * (eTP – rAEPr).</w:t>
+        </w:rPr>
+        <w:t>aP </w:t>
+      </w:r>
+      <w:r>
+        <w:rPr>
+          <w:rFonts w:ascii="Open Sans" w:eastAsia="Times New Roman" w:hAnsi="Open Sans" w:cs="Open Sans"/>
+          <w:color w:val="0E101A"/>
+        </w:rPr>
+        <w:t>is the accumulated positions, which is the total size of accumulated outstanding positions.</w:t>
       </w:r>
     </w:p>
     <w:p>
       <w:pPr>
         <w:spacing w:after="240" w:line="240" w:lineRule="auto"/>
-        <w:rPr>
-          <w:rFonts w:ascii="Open Sans" w:eastAsia="Times New Roman" w:hAnsi="Open Sans" w:cs="Open Sans"/>
-          <w:color w:val="0E101A"/>
-          <w:sz w:val="24"/>
-          <w:szCs w:val="24"/>
+        <w:jc w:val="both"/>
+        <w:rPr>
+          <w:rFonts w:ascii="Open Sans" w:eastAsia="Times New Roman" w:hAnsi="Open Sans" w:cs="Open Sans"/>
+          <w:color w:val="0E101A"/>
         </w:rPr>
       </w:pPr>
       <w:r>
@@ -4906,89 +4796,34 @@
           <w:b/>
           <w:bCs/>
           <w:color w:val="0E101A"/>
-          <w:sz w:val="24"/>
-          <w:szCs w:val="24"/>
-        </w:rPr>
-        <w:t>pAEPr </w:t>
-      </w:r>
-      <w:r>
-        <w:rPr>
-          <w:rFonts w:ascii="Open Sans" w:eastAsia="Times New Roman" w:hAnsi="Open Sans" w:cs="Open Sans"/>
-          <w:color w:val="0E101A"/>
-          <w:sz w:val="24"/>
-          <w:szCs w:val="24"/>
-        </w:rPr>
-        <w:t>is the projected Average Entry Price, which is the projected/simulated variable for the </w:t>
-      </w:r>
-      <w:r>
-        <w:rPr>
-          <w:rFonts w:ascii="Open Sans" w:eastAsia="Times New Roman" w:hAnsi="Open Sans" w:cs="Open Sans"/>
-          <w:b/>
-          <w:bCs/>
-          <w:color w:val="0E101A"/>
-          <w:sz w:val="24"/>
-          <w:szCs w:val="24"/>
-        </w:rPr>
-        <w:t>rAEPr</w:t>
-      </w:r>
-      <w:r>
-        <w:rPr>
-          <w:rFonts w:ascii="Open Sans" w:eastAsia="Times New Roman" w:hAnsi="Open Sans" w:cs="Open Sans"/>
-          <w:color w:val="0E101A"/>
-          <w:sz w:val="24"/>
-          <w:szCs w:val="24"/>
-        </w:rPr>
-        <w:t> when trades were executed. After trades were executed, </w:t>
-      </w:r>
-      <w:r>
-        <w:rPr>
-          <w:rFonts w:ascii="Open Sans" w:eastAsia="Times New Roman" w:hAnsi="Open Sans" w:cs="Open Sans"/>
-          <w:b/>
-          <w:bCs/>
-          <w:color w:val="0E101A"/>
-          <w:sz w:val="24"/>
-          <w:szCs w:val="24"/>
-        </w:rPr>
-        <w:t>rAEPr</w:t>
-      </w:r>
-      <w:r>
-        <w:rPr>
-          <w:rFonts w:ascii="Open Sans" w:eastAsia="Times New Roman" w:hAnsi="Open Sans" w:cs="Open Sans"/>
-          <w:color w:val="0E101A"/>
-          <w:sz w:val="24"/>
-          <w:szCs w:val="24"/>
-        </w:rPr>
-        <w:t> will overrides this </w:t>
-      </w:r>
-      <w:r>
-        <w:rPr>
-          <w:rFonts w:ascii="Open Sans" w:eastAsia="Times New Roman" w:hAnsi="Open Sans" w:cs="Open Sans"/>
-          <w:b/>
-          <w:bCs/>
-          <w:color w:val="0E101A"/>
-          <w:sz w:val="24"/>
-          <w:szCs w:val="24"/>
-        </w:rPr>
-        <w:t>pAEPr</w:t>
-      </w:r>
-      <w:r>
-        <w:rPr>
-          <w:rFonts w:ascii="Open Sans" w:eastAsia="Times New Roman" w:hAnsi="Open Sans" w:cs="Open Sans"/>
-          <w:color w:val="0E101A"/>
-          <w:sz w:val="24"/>
-          <w:szCs w:val="24"/>
-        </w:rPr>
-        <w:t>.</w:t>
+        </w:rPr>
+        <w:lastRenderedPageBreak/>
+        <w:t>rAEPr </w:t>
+      </w:r>
+      <w:r>
+        <w:rPr>
+          <w:rFonts w:ascii="Open Sans" w:eastAsia="Times New Roman" w:hAnsi="Open Sans" w:cs="Open Sans"/>
+          <w:color w:val="0E101A"/>
+        </w:rPr>
+        <w:t>is the second most important number. This is the real Average Entry Price for collective trades. The formula to calculate profit is </w:t>
+      </w:r>
+      <w:r>
+        <w:rPr>
+          <w:rFonts w:ascii="Open Sans" w:eastAsia="Times New Roman" w:hAnsi="Open Sans" w:cs="Open Sans"/>
+          <w:b/>
+          <w:bCs/>
+          <w:color w:val="0E101A"/>
+        </w:rPr>
+        <w:t>aL * (eTP – rAEPr).</w:t>
       </w:r>
     </w:p>
     <w:p>
       <w:pPr>
         <w:spacing w:after="240" w:line="240" w:lineRule="auto"/>
-        <w:rPr>
-          <w:rFonts w:ascii="Open Sans" w:eastAsia="Times New Roman" w:hAnsi="Open Sans" w:cs="Open Sans"/>
-          <w:color w:val="0E101A"/>
-          <w:sz w:val="24"/>
-          <w:szCs w:val="24"/>
+        <w:jc w:val="both"/>
+        <w:rPr>
+          <w:rFonts w:ascii="Open Sans" w:eastAsia="Times New Roman" w:hAnsi="Open Sans" w:cs="Open Sans"/>
+          <w:color w:val="0E101A"/>
         </w:rPr>
       </w:pPr>
       <w:r>
@@ -4997,129 +4832,72 @@
           <w:b/>
           <w:bCs/>
           <w:color w:val="0E101A"/>
-          <w:sz w:val="24"/>
-          <w:szCs w:val="24"/>
-        </w:rPr>
-        <w:t>mAP</w:t>
-      </w:r>
-      <w:r>
-        <w:rPr>
-          <w:rFonts w:ascii="Open Sans" w:eastAsia="Times New Roman" w:hAnsi="Open Sans" w:cs="Open Sans"/>
-          <w:color w:val="0E101A"/>
-          <w:sz w:val="24"/>
-          <w:szCs w:val="24"/>
-        </w:rPr>
-        <w:t> is the maximum average profit for each trade. After the trading range is defined by </w:t>
-      </w:r>
-      <w:r>
-        <w:rPr>
-          <w:rFonts w:ascii="Open Sans" w:eastAsia="Times New Roman" w:hAnsi="Open Sans" w:cs="Open Sans"/>
-          <w:b/>
-          <w:bCs/>
-          <w:color w:val="0E101A"/>
-          <w:sz w:val="24"/>
-          <w:szCs w:val="24"/>
-        </w:rPr>
-        <w:t>eTp</w:t>
-      </w:r>
-      <w:r>
-        <w:rPr>
-          <w:rFonts w:ascii="Open Sans" w:eastAsia="Times New Roman" w:hAnsi="Open Sans" w:cs="Open Sans"/>
-          <w:color w:val="0E101A"/>
-          <w:sz w:val="24"/>
-          <w:szCs w:val="24"/>
-        </w:rPr>
-        <w:t> and </w:t>
-      </w:r>
-      <w:r>
-        <w:rPr>
-          <w:rFonts w:ascii="Open Sans" w:eastAsia="Times New Roman" w:hAnsi="Open Sans" w:cs="Open Sans"/>
-          <w:b/>
-          <w:bCs/>
-          <w:color w:val="0E101A"/>
-          <w:sz w:val="24"/>
-          <w:szCs w:val="24"/>
-        </w:rPr>
-        <w:t>mTp</w:t>
-      </w:r>
-      <w:r>
-        <w:rPr>
-          <w:rFonts w:ascii="Open Sans" w:eastAsia="Times New Roman" w:hAnsi="Open Sans" w:cs="Open Sans"/>
-          <w:color w:val="0E101A"/>
-          <w:sz w:val="24"/>
-          <w:szCs w:val="24"/>
-        </w:rPr>
-        <w:t>, the </w:t>
-      </w:r>
-      <w:r>
-        <w:rPr>
-          <w:rFonts w:ascii="Open Sans" w:eastAsia="Times New Roman" w:hAnsi="Open Sans" w:cs="Open Sans"/>
-          <w:b/>
-          <w:bCs/>
-          <w:color w:val="0E101A"/>
-          <w:sz w:val="24"/>
-          <w:szCs w:val="24"/>
-        </w:rPr>
-        <w:t>mAP</w:t>
-      </w:r>
-      <w:r>
-        <w:rPr>
-          <w:rFonts w:ascii="Open Sans" w:eastAsia="Times New Roman" w:hAnsi="Open Sans" w:cs="Open Sans"/>
-          <w:color w:val="0E101A"/>
-          <w:sz w:val="24"/>
-          <w:szCs w:val="24"/>
-        </w:rPr>
-        <w:t> is the average of these two numbers.  </w:t>
-      </w:r>
-      <w:r>
-        <w:rPr>
-          <w:rFonts w:ascii="Open Sans" w:eastAsia="Times New Roman" w:hAnsi="Open Sans" w:cs="Open Sans"/>
-          <w:b/>
-          <w:bCs/>
-          <w:color w:val="0E101A"/>
-          <w:sz w:val="24"/>
-          <w:szCs w:val="24"/>
-        </w:rPr>
-        <w:t>mAP</w:t>
-      </w:r>
-      <w:r>
-        <w:rPr>
-          <w:rFonts w:ascii="Open Sans" w:eastAsia="Times New Roman" w:hAnsi="Open Sans" w:cs="Open Sans"/>
-          <w:color w:val="0E101A"/>
-          <w:sz w:val="24"/>
-          <w:szCs w:val="24"/>
-        </w:rPr>
-        <w:t> is based on the assumption that all the orders within the trading range will be filled. The formula is: </w:t>
-      </w:r>
-      <w:r>
-        <w:rPr>
-          <w:rFonts w:ascii="Open Sans" w:eastAsia="Times New Roman" w:hAnsi="Open Sans" w:cs="Open Sans"/>
-          <w:b/>
-          <w:bCs/>
-          <w:color w:val="0E101A"/>
-          <w:sz w:val="24"/>
-          <w:szCs w:val="24"/>
-        </w:rPr>
-        <w:t>mAP = (eTp + mTp) / 2</w:t>
-      </w:r>
-      <w:r>
-        <w:rPr>
-          <w:rFonts w:ascii="Open Sans" w:eastAsia="Times New Roman" w:hAnsi="Open Sans" w:cs="Open Sans"/>
-          <w:color w:val="0E101A"/>
-          <w:sz w:val="24"/>
-          <w:szCs w:val="24"/>
-        </w:rPr>
-        <w:t>. </w:t>
+        </w:rPr>
+        <w:t>pAEPr </w:t>
+      </w:r>
+      <w:r>
+        <w:rPr>
+          <w:rFonts w:ascii="Open Sans" w:eastAsia="Times New Roman" w:hAnsi="Open Sans" w:cs="Open Sans"/>
+          <w:color w:val="0E101A"/>
+        </w:rPr>
+        <w:t>is the projected Average Entry Price, which is the projected/simulated variable for the </w:t>
+      </w:r>
+      <w:r>
+        <w:rPr>
+          <w:rFonts w:ascii="Open Sans" w:eastAsia="Times New Roman" w:hAnsi="Open Sans" w:cs="Open Sans"/>
+          <w:b/>
+          <w:bCs/>
+          <w:color w:val="0E101A"/>
+        </w:rPr>
+        <w:t>rAEPr</w:t>
+      </w:r>
+      <w:r>
+        <w:rPr>
+          <w:rFonts w:ascii="Open Sans" w:eastAsia="Times New Roman" w:hAnsi="Open Sans" w:cs="Open Sans"/>
+          <w:color w:val="0E101A"/>
+        </w:rPr>
+        <w:t> when trades were executed. After trades were executed, </w:t>
+      </w:r>
+      <w:r>
+        <w:rPr>
+          <w:rFonts w:ascii="Open Sans" w:eastAsia="Times New Roman" w:hAnsi="Open Sans" w:cs="Open Sans"/>
+          <w:b/>
+          <w:bCs/>
+          <w:color w:val="0E101A"/>
+        </w:rPr>
+        <w:t>rAEPr</w:t>
+      </w:r>
+      <w:r>
+        <w:rPr>
+          <w:rFonts w:ascii="Open Sans" w:eastAsia="Times New Roman" w:hAnsi="Open Sans" w:cs="Open Sans"/>
+          <w:color w:val="0E101A"/>
+        </w:rPr>
+        <w:t> will overrides this </w:t>
+      </w:r>
+      <w:r>
+        <w:rPr>
+          <w:rFonts w:ascii="Open Sans" w:eastAsia="Times New Roman" w:hAnsi="Open Sans" w:cs="Open Sans"/>
+          <w:b/>
+          <w:bCs/>
+          <w:color w:val="0E101A"/>
+        </w:rPr>
+        <w:t>pAEPr</w:t>
+      </w:r>
+      <w:r>
+        <w:rPr>
+          <w:rFonts w:ascii="Open Sans" w:eastAsia="Times New Roman" w:hAnsi="Open Sans" w:cs="Open Sans"/>
+          <w:color w:val="0E101A"/>
+        </w:rPr>
+        <w:t>.</w:t>
       </w:r>
     </w:p>
     <w:p>
       <w:pPr>
         <w:spacing w:after="240" w:line="240" w:lineRule="auto"/>
-        <w:rPr>
-          <w:rFonts w:ascii="Open Sans" w:eastAsia="Times New Roman" w:hAnsi="Open Sans" w:cs="Open Sans"/>
-          <w:color w:val="0E101A"/>
-          <w:sz w:val="24"/>
-          <w:szCs w:val="24"/>
+        <w:jc w:val="both"/>
+        <w:rPr>
+          <w:rFonts w:ascii="Open Sans" w:eastAsia="Times New Roman" w:hAnsi="Open Sans" w:cs="Open Sans"/>
+          <w:color w:val="0E101A"/>
         </w:rPr>
       </w:pPr>
       <w:r>
@@ -5128,57 +4906,109 @@
           <w:b/>
           <w:bCs/>
           <w:color w:val="0E101A"/>
-          <w:sz w:val="24"/>
-          <w:szCs w:val="24"/>
-        </w:rPr>
-        <w:t>pAP</w:t>
-      </w:r>
-      <w:r>
-        <w:rPr>
-          <w:rFonts w:ascii="Open Sans" w:eastAsia="Times New Roman" w:hAnsi="Open Sans" w:cs="Open Sans"/>
-          <w:color w:val="0E101A"/>
-          <w:sz w:val="24"/>
-          <w:szCs w:val="24"/>
-        </w:rPr>
-        <w:t> is the projected Average Profit for each trade. If the orders in the pre-defined trading range are only partially filled, </w:t>
-      </w:r>
-      <w:r>
-        <w:rPr>
-          <w:rFonts w:ascii="Open Sans" w:eastAsia="Times New Roman" w:hAnsi="Open Sans" w:cs="Open Sans"/>
-          <w:b/>
-          <w:bCs/>
-          <w:color w:val="0E101A"/>
-          <w:sz w:val="24"/>
-          <w:szCs w:val="24"/>
-        </w:rPr>
-        <w:t>pAP</w:t>
-      </w:r>
-      <w:r>
-        <w:rPr>
-          <w:rFonts w:ascii="Open Sans" w:eastAsia="Times New Roman" w:hAnsi="Open Sans" w:cs="Open Sans"/>
-          <w:color w:val="0E101A"/>
-          <w:sz w:val="24"/>
-          <w:szCs w:val="24"/>
-        </w:rPr>
-        <w:t> is the projected Average Profit should the market converges to the </w:t>
-      </w:r>
-      <w:r>
-        <w:rPr>
-          <w:rFonts w:ascii="Open Sans" w:eastAsia="Times New Roman" w:hAnsi="Open Sans" w:cs="Open Sans"/>
-          <w:b/>
-          <w:bCs/>
-          <w:color w:val="0E101A"/>
-          <w:sz w:val="24"/>
-          <w:szCs w:val="24"/>
-        </w:rPr>
-        <w:t>eTP</w:t>
-      </w:r>
-      <w:r>
-        <w:rPr>
-          <w:rFonts w:ascii="Open Sans" w:eastAsia="Times New Roman" w:hAnsi="Open Sans" w:cs="Open Sans"/>
-          <w:color w:val="0E101A"/>
-          <w:sz w:val="24"/>
-          <w:szCs w:val="24"/>
+        </w:rPr>
+        <w:t>mAP</w:t>
+      </w:r>
+      <w:r>
+        <w:rPr>
+          <w:rFonts w:ascii="Open Sans" w:eastAsia="Times New Roman" w:hAnsi="Open Sans" w:cs="Open Sans"/>
+          <w:color w:val="0E101A"/>
+        </w:rPr>
+        <w:t> is the maximum average profit for each trade. After the trading range is defined by </w:t>
+      </w:r>
+      <w:r>
+        <w:rPr>
+          <w:rFonts w:ascii="Open Sans" w:eastAsia="Times New Roman" w:hAnsi="Open Sans" w:cs="Open Sans"/>
+          <w:b/>
+          <w:bCs/>
+          <w:color w:val="0E101A"/>
+        </w:rPr>
+        <w:t>eTp</w:t>
+      </w:r>
+      <w:r>
+        <w:rPr>
+          <w:rFonts w:ascii="Open Sans" w:eastAsia="Times New Roman" w:hAnsi="Open Sans" w:cs="Open Sans"/>
+          <w:color w:val="0E101A"/>
+        </w:rPr>
+        <w:t> and </w:t>
+      </w:r>
+      <w:r>
+        <w:rPr>
+          <w:rFonts w:ascii="Open Sans" w:eastAsia="Times New Roman" w:hAnsi="Open Sans" w:cs="Open Sans"/>
+          <w:b/>
+          <w:bCs/>
+          <w:color w:val="0E101A"/>
+        </w:rPr>
+        <w:t>mTp</w:t>
+      </w:r>
+      <w:r>
+        <w:rPr>
+          <w:rFonts w:ascii="Open Sans" w:eastAsia="Times New Roman" w:hAnsi="Open Sans" w:cs="Open Sans"/>
+          <w:color w:val="0E101A"/>
+        </w:rPr>
+        <w:t>, the </w:t>
+      </w:r>
+      <w:r>
+        <w:rPr>
+          <w:rFonts w:ascii="Open Sans" w:eastAsia="Times New Roman" w:hAnsi="Open Sans" w:cs="Open Sans"/>
+          <w:b/>
+          <w:bCs/>
+          <w:color w:val="0E101A"/>
+        </w:rPr>
+        <w:t>mAP</w:t>
+      </w:r>
+      <w:r>
+        <w:rPr>
+          <w:rFonts w:ascii="Open Sans" w:eastAsia="Times New Roman" w:hAnsi="Open Sans" w:cs="Open Sans"/>
+          <w:color w:val="0E101A"/>
+        </w:rPr>
+        <w:t> is the average of these two numbers.  </w:t>
+      </w:r>
+      <w:r>
+        <w:rPr>
+          <w:rFonts w:ascii="Open Sans" w:eastAsia="Times New Roman" w:hAnsi="Open Sans" w:cs="Open Sans"/>
+          <w:b/>
+          <w:bCs/>
+          <w:color w:val="0E101A"/>
+        </w:rPr>
+        <w:t>mAP</w:t>
+      </w:r>
+      <w:r>
+        <w:rPr>
+          <w:rFonts w:ascii="Open Sans" w:eastAsia="Times New Roman" w:hAnsi="Open Sans" w:cs="Open Sans"/>
+          <w:color w:val="0E101A"/>
+        </w:rPr>
+        <w:t> </w:t>
+      </w:r>
+      <w:proofErr w:type="gramStart"/>
+      <w:r>
+        <w:rPr>
+          <w:rFonts w:ascii="Open Sans" w:eastAsia="Times New Roman" w:hAnsi="Open Sans" w:cs="Open Sans"/>
+          <w:color w:val="0E101A"/>
+        </w:rPr>
+        <w:t>is based on the assumption</w:t>
+      </w:r>
+      <w:proofErr w:type="gramEnd"/>
+      <w:r>
+        <w:rPr>
+          <w:rFonts w:ascii="Open Sans" w:eastAsia="Times New Roman" w:hAnsi="Open Sans" w:cs="Open Sans"/>
+          <w:color w:val="0E101A"/>
+        </w:rPr>
+        <w:t xml:space="preserve"> that all the orders within the trading range will be filled. The formula is: </w:t>
+      </w:r>
+      <w:r>
+        <w:rPr>
+          <w:rFonts w:ascii="Open Sans" w:eastAsia="Times New Roman" w:hAnsi="Open Sans" w:cs="Open Sans"/>
+          <w:b/>
+          <w:bCs/>
+          <w:color w:val="0E101A"/>
+        </w:rPr>
+        <w:t>mAP = (eTp + mTp) / 2</w:t>
+      </w:r>
+      <w:r>
+        <w:rPr>
+          <w:rFonts w:ascii="Open Sans" w:eastAsia="Times New Roman" w:hAnsi="Open Sans" w:cs="Open Sans"/>
+          <w:color w:val="0E101A"/>
         </w:rPr>
         <w:t>. </w:t>
       </w:r>
@@ -5186,11 +5016,10 @@
     <w:p>
       <w:pPr>
         <w:spacing w:after="240" w:line="240" w:lineRule="auto"/>
-        <w:rPr>
-          <w:rFonts w:ascii="Open Sans" w:eastAsia="Times New Roman" w:hAnsi="Open Sans" w:cs="Open Sans"/>
-          <w:color w:val="0E101A"/>
-          <w:sz w:val="24"/>
-          <w:szCs w:val="24"/>
+        <w:jc w:val="both"/>
+        <w:rPr>
+          <w:rFonts w:ascii="Open Sans" w:eastAsia="Times New Roman" w:hAnsi="Open Sans" w:cs="Open Sans"/>
+          <w:color w:val="0E101A"/>
         </w:rPr>
       </w:pPr>
       <w:r>
@@ -5199,28 +5028,38 @@
           <w:b/>
           <w:bCs/>
           <w:color w:val="0E101A"/>
-          <w:sz w:val="24"/>
-          <w:szCs w:val="24"/>
-        </w:rPr>
-        <w:t>rAP</w:t>
-      </w:r>
-      <w:r>
-        <w:rPr>
-          <w:rFonts w:ascii="Open Sans" w:eastAsia="Times New Roman" w:hAnsi="Open Sans" w:cs="Open Sans"/>
-          <w:color w:val="0E101A"/>
-          <w:sz w:val="24"/>
-          <w:szCs w:val="24"/>
-        </w:rPr>
-        <w:t> is the real Average Profit for each trade. If the market moves against your outstanding opened position and forces you to adjust the </w:t>
-      </w:r>
-      <w:r>
-        <w:rPr>
-          <w:rFonts w:ascii="Open Sans" w:eastAsia="Times New Roman" w:hAnsi="Open Sans" w:cs="Open Sans"/>
-          <w:b/>
-          <w:bCs/>
-          <w:color w:val="0E101A"/>
-          <w:sz w:val="24"/>
-          <w:szCs w:val="24"/>
+        </w:rPr>
+        <w:t>pAP</w:t>
+      </w:r>
+      <w:r>
+        <w:rPr>
+          <w:rFonts w:ascii="Open Sans" w:eastAsia="Times New Roman" w:hAnsi="Open Sans" w:cs="Open Sans"/>
+          <w:color w:val="0E101A"/>
+        </w:rPr>
+        <w:t> is the projected Average Profit for each trade. If the orders in the pre-defined trading range are only partially filled, </w:t>
+      </w:r>
+      <w:r>
+        <w:rPr>
+          <w:rFonts w:ascii="Open Sans" w:eastAsia="Times New Roman" w:hAnsi="Open Sans" w:cs="Open Sans"/>
+          <w:b/>
+          <w:bCs/>
+          <w:color w:val="0E101A"/>
+        </w:rPr>
+        <w:t>pAP</w:t>
+      </w:r>
+      <w:r>
+        <w:rPr>
+          <w:rFonts w:ascii="Open Sans" w:eastAsia="Times New Roman" w:hAnsi="Open Sans" w:cs="Open Sans"/>
+          <w:color w:val="0E101A"/>
+        </w:rPr>
+        <w:t> is the projected Average Profit should the market converges to the </w:t>
+      </w:r>
+      <w:r>
+        <w:rPr>
+          <w:rFonts w:ascii="Open Sans" w:eastAsia="Times New Roman" w:hAnsi="Open Sans" w:cs="Open Sans"/>
+          <w:b/>
+          <w:bCs/>
+          <w:color w:val="0E101A"/>
         </w:rPr>
         <w:t>eTP</w:t>
       </w:r>
@@ -5228,120 +5067,17 @@
         <w:rPr>
           <w:rFonts w:ascii="Open Sans" w:eastAsia="Times New Roman" w:hAnsi="Open Sans" w:cs="Open Sans"/>
           <w:color w:val="0E101A"/>
-          <w:sz w:val="24"/>
-          <w:szCs w:val="24"/>
-        </w:rPr>
-        <w:t> to </w:t>
-      </w:r>
-      <w:r>
-        <w:rPr>
-          <w:rFonts w:ascii="Open Sans" w:eastAsia="Times New Roman" w:hAnsi="Open Sans" w:cs="Open Sans"/>
-          <w:b/>
-          <w:bCs/>
-          <w:color w:val="0E101A"/>
-          <w:sz w:val="24"/>
-          <w:szCs w:val="24"/>
-        </w:rPr>
-        <w:t>aTP</w:t>
-      </w:r>
-      <w:r>
-        <w:rPr>
-          <w:rFonts w:ascii="Open Sans" w:eastAsia="Times New Roman" w:hAnsi="Open Sans" w:cs="Open Sans"/>
-          <w:color w:val="0E101A"/>
-          <w:sz w:val="24"/>
-          <w:szCs w:val="24"/>
-        </w:rPr>
-        <w:t>, then the </w:t>
-      </w:r>
-      <w:r>
-        <w:rPr>
-          <w:rFonts w:ascii="Open Sans" w:eastAsia="Times New Roman" w:hAnsi="Open Sans" w:cs="Open Sans"/>
-          <w:b/>
-          <w:bCs/>
-          <w:color w:val="0E101A"/>
-          <w:sz w:val="24"/>
-          <w:szCs w:val="24"/>
-        </w:rPr>
-        <w:t>rAP</w:t>
-      </w:r>
-      <w:r>
-        <w:rPr>
-          <w:rFonts w:ascii="Open Sans" w:eastAsia="Times New Roman" w:hAnsi="Open Sans" w:cs="Open Sans"/>
-          <w:color w:val="0E101A"/>
-          <w:sz w:val="24"/>
-          <w:szCs w:val="24"/>
-        </w:rPr>
-        <w:t> will override the </w:t>
-      </w:r>
-      <w:r>
-        <w:rPr>
-          <w:rFonts w:ascii="Open Sans" w:eastAsia="Times New Roman" w:hAnsi="Open Sans" w:cs="Open Sans"/>
-          <w:b/>
-          <w:bCs/>
-          <w:color w:val="0E101A"/>
-          <w:sz w:val="24"/>
-          <w:szCs w:val="24"/>
-        </w:rPr>
-        <w:t>mAP</w:t>
-      </w:r>
-      <w:r>
-        <w:rPr>
-          <w:rFonts w:ascii="Open Sans" w:eastAsia="Times New Roman" w:hAnsi="Open Sans" w:cs="Open Sans"/>
-          <w:color w:val="0E101A"/>
-          <w:sz w:val="24"/>
-          <w:szCs w:val="24"/>
-        </w:rPr>
-        <w:t> or </w:t>
-      </w:r>
-      <w:r>
-        <w:rPr>
-          <w:rFonts w:ascii="Open Sans" w:eastAsia="Times New Roman" w:hAnsi="Open Sans" w:cs="Open Sans"/>
-          <w:b/>
-          <w:bCs/>
-          <w:color w:val="0E101A"/>
-          <w:sz w:val="24"/>
-          <w:szCs w:val="24"/>
-        </w:rPr>
-        <w:t>pAP</w:t>
-      </w:r>
-      <w:r>
-        <w:rPr>
-          <w:rFonts w:ascii="Open Sans" w:eastAsia="Times New Roman" w:hAnsi="Open Sans" w:cs="Open Sans"/>
-          <w:color w:val="0E101A"/>
-          <w:sz w:val="24"/>
-          <w:szCs w:val="24"/>
-        </w:rPr>
-        <w:t> (most likely the </w:t>
-      </w:r>
-      <w:r>
-        <w:rPr>
-          <w:rFonts w:ascii="Open Sans" w:eastAsia="Times New Roman" w:hAnsi="Open Sans" w:cs="Open Sans"/>
-          <w:b/>
-          <w:bCs/>
-          <w:color w:val="0E101A"/>
-          <w:sz w:val="24"/>
-          <w:szCs w:val="24"/>
-        </w:rPr>
-        <w:t>mAP</w:t>
-      </w:r>
-      <w:r>
-        <w:rPr>
-          <w:rFonts w:ascii="Open Sans" w:eastAsia="Times New Roman" w:hAnsi="Open Sans" w:cs="Open Sans"/>
-          <w:color w:val="0E101A"/>
-          <w:sz w:val="24"/>
-          <w:szCs w:val="24"/>
-        </w:rPr>
-        <w:t>). </w:t>
+        </w:rPr>
+        <w:t>. </w:t>
       </w:r>
     </w:p>
     <w:p>
       <w:pPr>
         <w:spacing w:after="240" w:line="240" w:lineRule="auto"/>
-        <w:rPr>
-          <w:rFonts w:ascii="Open Sans" w:eastAsia="Times New Roman" w:hAnsi="Open Sans" w:cs="Open Sans"/>
-          <w:color w:val="0E101A"/>
-          <w:sz w:val="24"/>
-          <w:szCs w:val="24"/>
+        <w:jc w:val="both"/>
+        <w:rPr>
+          <w:rFonts w:ascii="Open Sans" w:eastAsia="Times New Roman" w:hAnsi="Open Sans" w:cs="Open Sans"/>
+          <w:color w:val="0E101A"/>
         </w:rPr>
       </w:pPr>
       <w:r>
@@ -5350,49 +5086,120 @@
           <w:b/>
           <w:bCs/>
           <w:color w:val="0E101A"/>
-          <w:sz w:val="24"/>
-          <w:szCs w:val="24"/>
-        </w:rPr>
-        <w:t>mL</w:t>
-      </w:r>
-      <w:r>
-        <w:rPr>
-          <w:rFonts w:ascii="Open Sans" w:eastAsia="Times New Roman" w:hAnsi="Open Sans" w:cs="Open Sans"/>
-          <w:color w:val="0E101A"/>
-          <w:sz w:val="24"/>
-          <w:szCs w:val="24"/>
-        </w:rPr>
-        <w:t> is the minimum Lot size. Trading GOLD options or futures, the standard lot size (1) means 1 contract, which is 100 troy ounces of gold. You should choose a broker that offers </w:t>
-      </w:r>
-      <w:r>
-        <w:rPr>
-          <w:rFonts w:ascii="Open Sans" w:eastAsia="Times New Roman" w:hAnsi="Open Sans" w:cs="Open Sans"/>
-          <w:b/>
-          <w:bCs/>
-          <w:color w:val="0E101A"/>
-          <w:sz w:val="24"/>
-          <w:szCs w:val="24"/>
-        </w:rPr>
-        <w:t>mL</w:t>
-      </w:r>
-      <w:r>
-        <w:rPr>
-          <w:rFonts w:ascii="Open Sans" w:eastAsia="Times New Roman" w:hAnsi="Open Sans" w:cs="Open Sans"/>
-          <w:color w:val="0E101A"/>
-          <w:sz w:val="24"/>
-          <w:szCs w:val="24"/>
-        </w:rPr>
-        <w:t> as low as 0.01, which is 1% of a standard Lot/Contract. In effect, trading 0.01 means you trade once ounce of gold.</w:t>
+        </w:rPr>
+        <w:t>rAP</w:t>
+      </w:r>
+      <w:r>
+        <w:rPr>
+          <w:rFonts w:ascii="Open Sans" w:eastAsia="Times New Roman" w:hAnsi="Open Sans" w:cs="Open Sans"/>
+          <w:color w:val="0E101A"/>
+        </w:rPr>
+        <w:t> is the real Average Profit for each trade. If the market moves against your outstanding opened position and forces you to adjust the </w:t>
+      </w:r>
+      <w:r>
+        <w:rPr>
+          <w:rFonts w:ascii="Open Sans" w:eastAsia="Times New Roman" w:hAnsi="Open Sans" w:cs="Open Sans"/>
+          <w:b/>
+          <w:bCs/>
+          <w:color w:val="0E101A"/>
+        </w:rPr>
+        <w:t>eTP</w:t>
+      </w:r>
+      <w:r>
+        <w:rPr>
+          <w:rFonts w:ascii="Open Sans" w:eastAsia="Times New Roman" w:hAnsi="Open Sans" w:cs="Open Sans"/>
+          <w:color w:val="0E101A"/>
+        </w:rPr>
+        <w:t> to </w:t>
+      </w:r>
+      <w:r>
+        <w:rPr>
+          <w:rFonts w:ascii="Open Sans" w:eastAsia="Times New Roman" w:hAnsi="Open Sans" w:cs="Open Sans"/>
+          <w:b/>
+          <w:bCs/>
+          <w:color w:val="0E101A"/>
+        </w:rPr>
+        <w:t>aTP</w:t>
+      </w:r>
+      <w:r>
+        <w:rPr>
+          <w:rFonts w:ascii="Open Sans" w:eastAsia="Times New Roman" w:hAnsi="Open Sans" w:cs="Open Sans"/>
+          <w:color w:val="0E101A"/>
+        </w:rPr>
+        <w:t>, then the </w:t>
+      </w:r>
+      <w:r>
+        <w:rPr>
+          <w:rFonts w:ascii="Open Sans" w:eastAsia="Times New Roman" w:hAnsi="Open Sans" w:cs="Open Sans"/>
+          <w:b/>
+          <w:bCs/>
+          <w:color w:val="0E101A"/>
+        </w:rPr>
+        <w:t>rAP</w:t>
+      </w:r>
+      <w:r>
+        <w:rPr>
+          <w:rFonts w:ascii="Open Sans" w:eastAsia="Times New Roman" w:hAnsi="Open Sans" w:cs="Open Sans"/>
+          <w:color w:val="0E101A"/>
+        </w:rPr>
+        <w:t> will override the </w:t>
+      </w:r>
+      <w:r>
+        <w:rPr>
+          <w:rFonts w:ascii="Open Sans" w:eastAsia="Times New Roman" w:hAnsi="Open Sans" w:cs="Open Sans"/>
+          <w:b/>
+          <w:bCs/>
+          <w:color w:val="0E101A"/>
+        </w:rPr>
+        <w:t>mAP</w:t>
+      </w:r>
+      <w:r>
+        <w:rPr>
+          <w:rFonts w:ascii="Open Sans" w:eastAsia="Times New Roman" w:hAnsi="Open Sans" w:cs="Open Sans"/>
+          <w:color w:val="0E101A"/>
+        </w:rPr>
+        <w:t> or </w:t>
+      </w:r>
+      <w:r>
+        <w:rPr>
+          <w:rFonts w:ascii="Open Sans" w:eastAsia="Times New Roman" w:hAnsi="Open Sans" w:cs="Open Sans"/>
+          <w:b/>
+          <w:bCs/>
+          <w:color w:val="0E101A"/>
+        </w:rPr>
+        <w:t>pAP</w:t>
+      </w:r>
+      <w:r>
+        <w:rPr>
+          <w:rFonts w:ascii="Open Sans" w:eastAsia="Times New Roman" w:hAnsi="Open Sans" w:cs="Open Sans"/>
+          <w:color w:val="0E101A"/>
+        </w:rPr>
+        <w:t> (most likely the </w:t>
+      </w:r>
+      <w:r>
+        <w:rPr>
+          <w:rFonts w:ascii="Open Sans" w:eastAsia="Times New Roman" w:hAnsi="Open Sans" w:cs="Open Sans"/>
+          <w:b/>
+          <w:bCs/>
+          <w:color w:val="0E101A"/>
+        </w:rPr>
+        <w:t>mAP</w:t>
+      </w:r>
+      <w:r>
+        <w:rPr>
+          <w:rFonts w:ascii="Open Sans" w:eastAsia="Times New Roman" w:hAnsi="Open Sans" w:cs="Open Sans"/>
+          <w:color w:val="0E101A"/>
+        </w:rPr>
+        <w:t>). </w:t>
       </w:r>
     </w:p>
     <w:p>
       <w:pPr>
         <w:spacing w:after="240" w:line="240" w:lineRule="auto"/>
-        <w:rPr>
-          <w:rFonts w:ascii="Open Sans" w:eastAsia="Times New Roman" w:hAnsi="Open Sans" w:cs="Open Sans"/>
-          <w:color w:val="0E101A"/>
-          <w:sz w:val="24"/>
-          <w:szCs w:val="24"/>
+        <w:jc w:val="both"/>
+        <w:rPr>
+          <w:rFonts w:ascii="Open Sans" w:eastAsia="Times New Roman" w:hAnsi="Open Sans" w:cs="Open Sans"/>
+          <w:color w:val="0E101A"/>
         </w:rPr>
       </w:pPr>
       <w:r>
@@ -5401,29 +5208,40 @@
           <w:b/>
           <w:bCs/>
           <w:color w:val="0E101A"/>
-          <w:sz w:val="24"/>
-          <w:szCs w:val="24"/>
-        </w:rPr>
-        <w:t>mPR</w:t>
-      </w:r>
-      <w:r>
-        <w:rPr>
-          <w:rFonts w:ascii="Open Sans" w:eastAsia="Times New Roman" w:hAnsi="Open Sans" w:cs="Open Sans"/>
-          <w:color w:val="0E101A"/>
-          <w:sz w:val="24"/>
-          <w:szCs w:val="24"/>
-        </w:rPr>
-        <w:t> is the price range. This is the number of total accumulated small trades if all the orders in the trading range should be filled.</w:t>
+        </w:rPr>
+        <w:t>mL</w:t>
+      </w:r>
+      <w:r>
+        <w:rPr>
+          <w:rFonts w:ascii="Open Sans" w:eastAsia="Times New Roman" w:hAnsi="Open Sans" w:cs="Open Sans"/>
+          <w:color w:val="0E101A"/>
+        </w:rPr>
+        <w:t> is the minimum Lot size. Trading GOLD options or futures, the standard lot size (1) means 1 contract, which is 100 troy ounces of gold. You should choose a broker that offers </w:t>
+      </w:r>
+      <w:r>
+        <w:rPr>
+          <w:rFonts w:ascii="Open Sans" w:eastAsia="Times New Roman" w:hAnsi="Open Sans" w:cs="Open Sans"/>
+          <w:b/>
+          <w:bCs/>
+          <w:color w:val="0E101A"/>
+        </w:rPr>
+        <w:t>mL</w:t>
+      </w:r>
+      <w:r>
+        <w:rPr>
+          <w:rFonts w:ascii="Open Sans" w:eastAsia="Times New Roman" w:hAnsi="Open Sans" w:cs="Open Sans"/>
+          <w:color w:val="0E101A"/>
+        </w:rPr>
+        <w:t> as low as 0.01, which is 1% of a standard Lot/Contract. In effect, trading 0.01 means you trade once ounce of gold.</w:t>
       </w:r>
     </w:p>
     <w:p>
       <w:pPr>
         <w:spacing w:after="240" w:line="240" w:lineRule="auto"/>
-        <w:rPr>
-          <w:rFonts w:ascii="Open Sans" w:eastAsia="Times New Roman" w:hAnsi="Open Sans" w:cs="Open Sans"/>
-          <w:color w:val="0E101A"/>
-          <w:sz w:val="24"/>
-          <w:szCs w:val="24"/>
+        <w:jc w:val="both"/>
+        <w:rPr>
+          <w:rFonts w:ascii="Open Sans" w:eastAsia="Times New Roman" w:hAnsi="Open Sans" w:cs="Open Sans"/>
+          <w:color w:val="0E101A"/>
         </w:rPr>
       </w:pPr>
       <w:r>
@@ -5432,89 +5250,25 @@
           <w:b/>
           <w:bCs/>
           <w:color w:val="0E101A"/>
-          <w:sz w:val="24"/>
-          <w:szCs w:val="24"/>
-        </w:rPr>
-        <w:t>emP</w:t>
-      </w:r>
-      <w:r>
-        <w:rPr>
-          <w:rFonts w:ascii="Open Sans" w:eastAsia="Times New Roman" w:hAnsi="Open Sans" w:cs="Open Sans"/>
-          <w:color w:val="0E101A"/>
-          <w:sz w:val="24"/>
-          <w:szCs w:val="24"/>
-        </w:rPr>
-        <w:t> is the expected max profit. If </w:t>
-      </w:r>
-      <w:r>
-        <w:rPr>
-          <w:rFonts w:ascii="Open Sans" w:eastAsia="Times New Roman" w:hAnsi="Open Sans" w:cs="Open Sans"/>
-          <w:b/>
-          <w:bCs/>
-          <w:color w:val="0E101A"/>
-          <w:sz w:val="24"/>
-          <w:szCs w:val="24"/>
-        </w:rPr>
+        </w:rPr>
+        <w:lastRenderedPageBreak/>
         <w:t>mPR</w:t>
       </w:r>
       <w:r>
         <w:rPr>
           <w:rFonts w:ascii="Open Sans" w:eastAsia="Times New Roman" w:hAnsi="Open Sans" w:cs="Open Sans"/>
           <w:color w:val="0E101A"/>
-          <w:sz w:val="24"/>
-          <w:szCs w:val="24"/>
-        </w:rPr>
-        <w:t> and the market converge to </w:t>
-      </w:r>
-      <w:r>
-        <w:rPr>
-          <w:rFonts w:ascii="Open Sans" w:eastAsia="Times New Roman" w:hAnsi="Open Sans" w:cs="Open Sans"/>
-          <w:b/>
-          <w:bCs/>
-          <w:color w:val="0E101A"/>
-          <w:sz w:val="24"/>
-          <w:szCs w:val="24"/>
-        </w:rPr>
-        <w:t>eTp</w:t>
-      </w:r>
-      <w:r>
-        <w:rPr>
-          <w:rFonts w:ascii="Open Sans" w:eastAsia="Times New Roman" w:hAnsi="Open Sans" w:cs="Open Sans"/>
-          <w:color w:val="0E101A"/>
-          <w:sz w:val="24"/>
-          <w:szCs w:val="24"/>
-        </w:rPr>
-        <w:t>, then </w:t>
-      </w:r>
-      <w:r>
-        <w:rPr>
-          <w:rFonts w:ascii="Open Sans" w:eastAsia="Times New Roman" w:hAnsi="Open Sans" w:cs="Open Sans"/>
-          <w:b/>
-          <w:bCs/>
-          <w:color w:val="0E101A"/>
-          <w:sz w:val="24"/>
-          <w:szCs w:val="24"/>
-        </w:rPr>
-        <w:t>emP</w:t>
-      </w:r>
-      <w:r>
-        <w:rPr>
-          <w:rFonts w:ascii="Open Sans" w:eastAsia="Times New Roman" w:hAnsi="Open Sans" w:cs="Open Sans"/>
-          <w:color w:val="0E101A"/>
-          <w:sz w:val="24"/>
-          <w:szCs w:val="24"/>
-        </w:rPr>
-        <w:t> should happen.</w:t>
+        </w:rPr>
+        <w:t> is the price range. This is the number of total accumulated small trades if all the orders in the trading range should be filled.</w:t>
       </w:r>
     </w:p>
     <w:p>
       <w:pPr>
         <w:spacing w:after="240" w:line="240" w:lineRule="auto"/>
-        <w:rPr>
-          <w:rFonts w:ascii="Open Sans" w:eastAsia="Times New Roman" w:hAnsi="Open Sans" w:cs="Open Sans"/>
-          <w:color w:val="0E101A"/>
-          <w:sz w:val="24"/>
-          <w:szCs w:val="24"/>
+        <w:jc w:val="both"/>
+        <w:rPr>
+          <w:rFonts w:ascii="Open Sans" w:eastAsia="Times New Roman" w:hAnsi="Open Sans" w:cs="Open Sans"/>
+          <w:color w:val="0E101A"/>
         </w:rPr>
       </w:pPr>
       <w:r>
@@ -5523,69 +5277,72 @@
           <w:b/>
           <w:bCs/>
           <w:color w:val="0E101A"/>
-          <w:sz w:val="24"/>
-          <w:szCs w:val="24"/>
-        </w:rPr>
-        <w:t>eP</w:t>
-      </w:r>
-      <w:r>
-        <w:rPr>
-          <w:rFonts w:ascii="Open Sans" w:eastAsia="Times New Roman" w:hAnsi="Open Sans" w:cs="Open Sans"/>
-          <w:color w:val="0E101A"/>
-          <w:sz w:val="24"/>
-          <w:szCs w:val="24"/>
-        </w:rPr>
-        <w:t> is the expected profit. Its formula is:  </w:t>
-      </w:r>
-      <w:r>
-        <w:rPr>
-          <w:rFonts w:ascii="Open Sans" w:eastAsia="Times New Roman" w:hAnsi="Open Sans" w:cs="Open Sans"/>
-          <w:b/>
-          <w:bCs/>
-          <w:color w:val="0E101A"/>
-          <w:sz w:val="24"/>
-          <w:szCs w:val="24"/>
-        </w:rPr>
-        <w:t>eP </w:t>
-      </w:r>
-      <w:r>
-        <w:rPr>
-          <w:rFonts w:ascii="Open Sans" w:eastAsia="Times New Roman" w:hAnsi="Open Sans" w:cs="Open Sans"/>
-          <w:color w:val="0E101A"/>
-          <w:sz w:val="24"/>
-          <w:szCs w:val="24"/>
-        </w:rPr>
-        <w:t>=</w:t>
-      </w:r>
-      <w:r>
-        <w:rPr>
-          <w:rFonts w:ascii="Open Sans" w:eastAsia="Times New Roman" w:hAnsi="Open Sans" w:cs="Open Sans"/>
-          <w:b/>
-          <w:bCs/>
-          <w:color w:val="0E101A"/>
-          <w:sz w:val="24"/>
-          <w:szCs w:val="24"/>
-        </w:rPr>
-        <w:t> rAP * aP</w:t>
-      </w:r>
-      <w:r>
-        <w:rPr>
-          <w:rFonts w:ascii="Open Sans" w:eastAsia="Times New Roman" w:hAnsi="Open Sans" w:cs="Open Sans"/>
-          <w:color w:val="0E101A"/>
-          <w:sz w:val="24"/>
-          <w:szCs w:val="24"/>
-        </w:rPr>
-        <w:t>.</w:t>
+        </w:rPr>
+        <w:t>emP</w:t>
+      </w:r>
+      <w:r>
+        <w:rPr>
+          <w:rFonts w:ascii="Open Sans" w:eastAsia="Times New Roman" w:hAnsi="Open Sans" w:cs="Open Sans"/>
+          <w:color w:val="0E101A"/>
+        </w:rPr>
+        <w:t> is the expected max profit. If </w:t>
+      </w:r>
+      <w:r>
+        <w:rPr>
+          <w:rFonts w:ascii="Open Sans" w:eastAsia="Times New Roman" w:hAnsi="Open Sans" w:cs="Open Sans"/>
+          <w:b/>
+          <w:bCs/>
+          <w:color w:val="0E101A"/>
+        </w:rPr>
+        <w:t>mPR</w:t>
+      </w:r>
+      <w:r>
+        <w:rPr>
+          <w:rFonts w:ascii="Open Sans" w:eastAsia="Times New Roman" w:hAnsi="Open Sans" w:cs="Open Sans"/>
+          <w:color w:val="0E101A"/>
+        </w:rPr>
+        <w:t> and the market converge to </w:t>
+      </w:r>
+      <w:r>
+        <w:rPr>
+          <w:rFonts w:ascii="Open Sans" w:eastAsia="Times New Roman" w:hAnsi="Open Sans" w:cs="Open Sans"/>
+          <w:b/>
+          <w:bCs/>
+          <w:color w:val="0E101A"/>
+        </w:rPr>
+        <w:t>eTp</w:t>
+      </w:r>
+      <w:r>
+        <w:rPr>
+          <w:rFonts w:ascii="Open Sans" w:eastAsia="Times New Roman" w:hAnsi="Open Sans" w:cs="Open Sans"/>
+          <w:color w:val="0E101A"/>
+        </w:rPr>
+        <w:t>, then </w:t>
+      </w:r>
+      <w:r>
+        <w:rPr>
+          <w:rFonts w:ascii="Open Sans" w:eastAsia="Times New Roman" w:hAnsi="Open Sans" w:cs="Open Sans"/>
+          <w:b/>
+          <w:bCs/>
+          <w:color w:val="0E101A"/>
+        </w:rPr>
+        <w:t>emP</w:t>
+      </w:r>
+      <w:r>
+        <w:rPr>
+          <w:rFonts w:ascii="Open Sans" w:eastAsia="Times New Roman" w:hAnsi="Open Sans" w:cs="Open Sans"/>
+          <w:color w:val="0E101A"/>
+        </w:rPr>
+        <w:t> should happen.</w:t>
       </w:r>
     </w:p>
     <w:p>
       <w:pPr>
         <w:spacing w:after="240" w:line="240" w:lineRule="auto"/>
-        <w:rPr>
-          <w:rFonts w:ascii="Open Sans" w:eastAsia="Times New Roman" w:hAnsi="Open Sans" w:cs="Open Sans"/>
-          <w:color w:val="0E101A"/>
-          <w:sz w:val="24"/>
-          <w:szCs w:val="24"/>
+        <w:jc w:val="both"/>
+        <w:rPr>
+          <w:rFonts w:ascii="Open Sans" w:eastAsia="Times New Roman" w:hAnsi="Open Sans" w:cs="Open Sans"/>
+          <w:color w:val="0E101A"/>
         </w:rPr>
       </w:pPr>
       <w:r>
@@ -5594,77 +5351,45 @@
           <w:b/>
           <w:bCs/>
           <w:color w:val="0E101A"/>
-          <w:sz w:val="24"/>
-          <w:szCs w:val="24"/>
-        </w:rPr>
-        <w:t>P</w:t>
-      </w:r>
-      <w:r>
-        <w:rPr>
-          <w:rFonts w:ascii="Open Sans" w:eastAsia="Times New Roman" w:hAnsi="Open Sans" w:cs="Open Sans"/>
-          <w:color w:val="0E101A"/>
-          <w:sz w:val="24"/>
-          <w:szCs w:val="24"/>
-        </w:rPr>
-        <w:t> is the real gross profit. It is calculated as </w:t>
-      </w:r>
-      <w:r>
-        <w:rPr>
-          <w:rFonts w:ascii="Open Sans" w:eastAsia="Times New Roman" w:hAnsi="Open Sans" w:cs="Open Sans"/>
-          <w:b/>
-          <w:bCs/>
-          <w:color w:val="0E101A"/>
-          <w:sz w:val="24"/>
-          <w:szCs w:val="24"/>
-        </w:rPr>
-        <w:t>P</w:t>
-      </w:r>
-      <w:r>
-        <w:rPr>
-          <w:rFonts w:ascii="Open Sans" w:eastAsia="Times New Roman" w:hAnsi="Open Sans" w:cs="Open Sans"/>
-          <w:color w:val="0E101A"/>
-          <w:sz w:val="24"/>
-          <w:szCs w:val="24"/>
-        </w:rPr>
-        <w:t> =</w:t>
-      </w:r>
-      <w:r>
-        <w:rPr>
-          <w:rFonts w:ascii="Open Sans" w:eastAsia="Times New Roman" w:hAnsi="Open Sans" w:cs="Open Sans"/>
-          <w:b/>
-          <w:bCs/>
-          <w:color w:val="0E101A"/>
-          <w:sz w:val="24"/>
-          <w:szCs w:val="24"/>
-        </w:rPr>
-        <w:t> mAP</w:t>
-      </w:r>
-      <w:r>
-        <w:rPr>
-          <w:rFonts w:ascii="Open Sans" w:eastAsia="Times New Roman" w:hAnsi="Open Sans" w:cs="Open Sans"/>
-          <w:color w:val="0E101A"/>
-          <w:sz w:val="24"/>
-          <w:szCs w:val="24"/>
-        </w:rPr>
-        <w:t> * </w:t>
-      </w:r>
-      <w:r>
-        <w:rPr>
-          <w:rFonts w:ascii="Open Sans" w:eastAsia="Times New Roman" w:hAnsi="Open Sans" w:cs="Open Sans"/>
-          <w:b/>
-          <w:bCs/>
-          <w:color w:val="0E101A"/>
-          <w:sz w:val="24"/>
-          <w:szCs w:val="24"/>
-        </w:rPr>
-        <w:t>aP</w:t>
-      </w:r>
-      <w:r>
-        <w:rPr>
-          <w:rFonts w:ascii="Open Sans" w:eastAsia="Times New Roman" w:hAnsi="Open Sans" w:cs="Open Sans"/>
-          <w:color w:val="0E101A"/>
-          <w:sz w:val="24"/>
-          <w:szCs w:val="24"/>
+        </w:rPr>
+        <w:t>eP</w:t>
+      </w:r>
+      <w:r>
+        <w:rPr>
+          <w:rFonts w:ascii="Open Sans" w:eastAsia="Times New Roman" w:hAnsi="Open Sans" w:cs="Open Sans"/>
+          <w:color w:val="0E101A"/>
+        </w:rPr>
+        <w:t> is the expected profit. Its formula is:  </w:t>
+      </w:r>
+      <w:r>
+        <w:rPr>
+          <w:rFonts w:ascii="Open Sans" w:eastAsia="Times New Roman" w:hAnsi="Open Sans" w:cs="Open Sans"/>
+          <w:b/>
+          <w:bCs/>
+          <w:color w:val="0E101A"/>
+        </w:rPr>
+        <w:t>eP </w:t>
+      </w:r>
+      <w:r>
+        <w:rPr>
+          <w:rFonts w:ascii="Open Sans" w:eastAsia="Times New Roman" w:hAnsi="Open Sans" w:cs="Open Sans"/>
+          <w:color w:val="0E101A"/>
+        </w:rPr>
+        <w:t>=</w:t>
+      </w:r>
+      <w:r>
+        <w:rPr>
+          <w:rFonts w:ascii="Open Sans" w:eastAsia="Times New Roman" w:hAnsi="Open Sans" w:cs="Open Sans"/>
+          <w:b/>
+          <w:bCs/>
+          <w:color w:val="0E101A"/>
+        </w:rPr>
+        <w:t> rAP * aP</w:t>
+      </w:r>
+      <w:r>
+        <w:rPr>
+          <w:rFonts w:ascii="Open Sans" w:eastAsia="Times New Roman" w:hAnsi="Open Sans" w:cs="Open Sans"/>
+          <w:color w:val="0E101A"/>
         </w:rPr>
         <w:t>.</w:t>
       </w:r>
@@ -5672,11 +5397,10 @@
     <w:p>
       <w:pPr>
         <w:spacing w:after="240" w:line="240" w:lineRule="auto"/>
-        <w:rPr>
-          <w:rFonts w:ascii="Open Sans" w:eastAsia="Times New Roman" w:hAnsi="Open Sans" w:cs="Open Sans"/>
-          <w:color w:val="0E101A"/>
-          <w:sz w:val="24"/>
-          <w:szCs w:val="24"/>
+        <w:jc w:val="both"/>
+        <w:rPr>
+          <w:rFonts w:ascii="Open Sans" w:eastAsia="Times New Roman" w:hAnsi="Open Sans" w:cs="Open Sans"/>
+          <w:color w:val="0E101A"/>
         </w:rPr>
       </w:pPr>
       <w:r>
@@ -5685,60 +5409,140 @@
           <w:b/>
           <w:bCs/>
           <w:color w:val="0E101A"/>
-          <w:sz w:val="24"/>
-          <w:szCs w:val="24"/>
-        </w:rPr>
-        <w:t>L</w:t>
-      </w:r>
-      <w:r>
-        <w:rPr>
-          <w:rFonts w:ascii="Open Sans" w:eastAsia="Times New Roman" w:hAnsi="Open Sans" w:cs="Open Sans"/>
-          <w:color w:val="0E101A"/>
-          <w:sz w:val="24"/>
-          <w:szCs w:val="24"/>
-        </w:rPr>
-        <w:t> is the </w:t>
-      </w:r>
-      <w:r>
-        <w:rPr>
-          <w:rFonts w:ascii="Open Sans" w:eastAsia="Times New Roman" w:hAnsi="Open Sans" w:cs="Open Sans"/>
-          <w:b/>
-          <w:bCs/>
-          <w:color w:val="0E101A"/>
-          <w:sz w:val="24"/>
-          <w:szCs w:val="24"/>
-        </w:rPr>
-        <w:t>leverage ratio</w:t>
-      </w:r>
-      <w:r>
-        <w:rPr>
-          <w:rFonts w:ascii="Open Sans" w:eastAsia="Times New Roman" w:hAnsi="Open Sans" w:cs="Open Sans"/>
-          <w:color w:val="0E101A"/>
-          <w:sz w:val="24"/>
-          <w:szCs w:val="24"/>
-        </w:rPr>
-        <w:t> which shows how much the trade size is magnified as a result of the margin held by the broker. For example: 100:1 means ($100,000 / $1,000), which means you can trade $100,000 position for just $1,000 margin requirement.</w:t>
+        </w:rPr>
+        <w:t>P</w:t>
+      </w:r>
+      <w:r>
+        <w:rPr>
+          <w:rFonts w:ascii="Open Sans" w:eastAsia="Times New Roman" w:hAnsi="Open Sans" w:cs="Open Sans"/>
+          <w:color w:val="0E101A"/>
+        </w:rPr>
+        <w:t> is the real gross profit. It is calculated as </w:t>
+      </w:r>
+      <w:r>
+        <w:rPr>
+          <w:rFonts w:ascii="Open Sans" w:eastAsia="Times New Roman" w:hAnsi="Open Sans" w:cs="Open Sans"/>
+          <w:b/>
+          <w:bCs/>
+          <w:color w:val="0E101A"/>
+        </w:rPr>
+        <w:t>P</w:t>
+      </w:r>
+      <w:r>
+        <w:rPr>
+          <w:rFonts w:ascii="Open Sans" w:eastAsia="Times New Roman" w:hAnsi="Open Sans" w:cs="Open Sans"/>
+          <w:color w:val="0E101A"/>
+        </w:rPr>
+        <w:t> =</w:t>
+      </w:r>
+      <w:r>
+        <w:rPr>
+          <w:rFonts w:ascii="Open Sans" w:eastAsia="Times New Roman" w:hAnsi="Open Sans" w:cs="Open Sans"/>
+          <w:b/>
+          <w:bCs/>
+          <w:color w:val="0E101A"/>
+        </w:rPr>
+        <w:t> mAP</w:t>
+      </w:r>
+      <w:r>
+        <w:rPr>
+          <w:rFonts w:ascii="Open Sans" w:eastAsia="Times New Roman" w:hAnsi="Open Sans" w:cs="Open Sans"/>
+          <w:color w:val="0E101A"/>
+        </w:rPr>
+        <w:t> * </w:t>
+      </w:r>
+      <w:r>
+        <w:rPr>
+          <w:rFonts w:ascii="Open Sans" w:eastAsia="Times New Roman" w:hAnsi="Open Sans" w:cs="Open Sans"/>
+          <w:b/>
+          <w:bCs/>
+          <w:color w:val="0E101A"/>
+        </w:rPr>
+        <w:t>aP</w:t>
+      </w:r>
+      <w:r>
+        <w:rPr>
+          <w:rFonts w:ascii="Open Sans" w:eastAsia="Times New Roman" w:hAnsi="Open Sans" w:cs="Open Sans"/>
+          <w:color w:val="0E101A"/>
+        </w:rPr>
+        <w:t>.</w:t>
       </w:r>
     </w:p>
     <w:p>
       <w:pPr>
         <w:spacing w:after="240" w:line="240" w:lineRule="auto"/>
-        <w:rPr>
-          <w:rFonts w:ascii="Open Sans" w:eastAsia="Times New Roman" w:hAnsi="Open Sans" w:cs="Open Sans"/>
-          <w:color w:val="0E101A"/>
-          <w:sz w:val="24"/>
-          <w:szCs w:val="24"/>
+        <w:jc w:val="both"/>
+        <w:rPr>
+          <w:rFonts w:ascii="Open Sans" w:eastAsia="Times New Roman" w:hAnsi="Open Sans" w:cs="Open Sans"/>
+          <w:color w:val="0E101A"/>
+        </w:rPr>
+      </w:pPr>
+      <w:r>
+        <w:rPr>
+          <w:rFonts w:ascii="Open Sans" w:eastAsia="Times New Roman" w:hAnsi="Open Sans" w:cs="Open Sans"/>
+          <w:b/>
+          <w:bCs/>
+          <w:color w:val="0E101A"/>
+        </w:rPr>
+        <w:t>L</w:t>
+      </w:r>
+      <w:r>
+        <w:rPr>
+          <w:rFonts w:ascii="Open Sans" w:eastAsia="Times New Roman" w:hAnsi="Open Sans" w:cs="Open Sans"/>
+          <w:color w:val="0E101A"/>
+        </w:rPr>
+        <w:t> is the </w:t>
+      </w:r>
+      <w:r>
+        <w:rPr>
+          <w:rFonts w:ascii="Open Sans" w:eastAsia="Times New Roman" w:hAnsi="Open Sans" w:cs="Open Sans"/>
+          <w:b/>
+          <w:bCs/>
+          <w:color w:val="0E101A"/>
+        </w:rPr>
+        <w:t>leverage ratio</w:t>
+      </w:r>
+      <w:r>
+        <w:rPr>
+          <w:rFonts w:ascii="Open Sans" w:eastAsia="Times New Roman" w:hAnsi="Open Sans" w:cs="Open Sans"/>
+          <w:color w:val="0E101A"/>
+        </w:rPr>
+        <w:t xml:space="preserve"> which shows how much the trade size is magnified </w:t>
+      </w:r>
+      <w:proofErr w:type="gramStart"/>
+      <w:r>
+        <w:rPr>
+          <w:rFonts w:ascii="Open Sans" w:eastAsia="Times New Roman" w:hAnsi="Open Sans" w:cs="Open Sans"/>
+          <w:color w:val="0E101A"/>
+        </w:rPr>
+        <w:t>as a result of</w:t>
+      </w:r>
+      <w:proofErr w:type="gramEnd"/>
+      <w:r>
+        <w:rPr>
+          <w:rFonts w:ascii="Open Sans" w:eastAsia="Times New Roman" w:hAnsi="Open Sans" w:cs="Open Sans"/>
+          <w:color w:val="0E101A"/>
+        </w:rPr>
+        <w:t xml:space="preserve"> the margin held by the broker. For example: 100:1 means ($100,000 / $1,000), which means you can trade $100,000 position for just $1,000 margin requirement.</w:t>
+      </w:r>
+    </w:p>
+    <w:p>
+      <w:pPr>
+        <w:spacing w:after="240" w:line="240" w:lineRule="auto"/>
+        <w:jc w:val="both"/>
+        <w:rPr>
+          <w:rFonts w:ascii="Open Sans" w:eastAsia="Times New Roman" w:hAnsi="Open Sans" w:cs="Open Sans"/>
+          <w:color w:val="0E101A"/>
         </w:rPr>
       </w:pPr>
     </w:p>
     <w:p>
       <w:pPr>
         <w:spacing w:after="240" w:line="240" w:lineRule="auto"/>
-        <w:rPr>
-          <w:rFonts w:ascii="Open Sans" w:eastAsia="Times New Roman" w:hAnsi="Open Sans" w:cs="Open Sans"/>
-          <w:color w:val="0E101A"/>
-          <w:sz w:val="24"/>
-          <w:szCs w:val="24"/>
+        <w:jc w:val="both"/>
+        <w:rPr>
+          <w:rFonts w:ascii="Open Sans" w:eastAsia="Times New Roman" w:hAnsi="Open Sans" w:cs="Open Sans"/>
+          <w:color w:val="0E101A"/>
         </w:rPr>
       </w:pPr>
       <w:r>
@@ -5747,8 +5551,6 @@
           <w:b/>
           <w:bCs/>
           <w:color w:val="0E101A"/>
-          <w:sz w:val="24"/>
-          <w:szCs w:val="24"/>
         </w:rPr>
         <w:t>M</w:t>
       </w:r>
@@ -5756,8 +5558,6 @@
         <w:rPr>
           <w:rFonts w:ascii="Open Sans" w:eastAsia="Times New Roman" w:hAnsi="Open Sans" w:cs="Open Sans"/>
           <w:color w:val="0E101A"/>
-          <w:sz w:val="24"/>
-          <w:szCs w:val="24"/>
         </w:rPr>
         <w:t> is the margin for opened positions. Margin can be thought of as a good faith </w:t>
       </w:r>
@@ -5767,8 +5567,6 @@
           <w:b/>
           <w:bCs/>
           <w:color w:val="0E101A"/>
-          <w:sz w:val="24"/>
-          <w:szCs w:val="24"/>
         </w:rPr>
         <w:t>deposit</w:t>
       </w:r>
@@ -5776,8 +5574,6 @@
         <w:rPr>
           <w:rFonts w:ascii="Open Sans" w:eastAsia="Times New Roman" w:hAnsi="Open Sans" w:cs="Open Sans"/>
           <w:color w:val="0E101A"/>
-          <w:sz w:val="24"/>
-          <w:szCs w:val="24"/>
         </w:rPr>
         <w:t>/</w:t>
       </w:r>
@@ -5787,8 +5583,6 @@
           <w:b/>
           <w:bCs/>
           <w:color w:val="0E101A"/>
-          <w:sz w:val="24"/>
-          <w:szCs w:val="24"/>
         </w:rPr>
         <w:t>collateral</w:t>
       </w:r>
@@ -5796,8 +5590,6 @@
         <w:rPr>
           <w:rFonts w:ascii="Open Sans" w:eastAsia="Times New Roman" w:hAnsi="Open Sans" w:cs="Open Sans"/>
           <w:color w:val="0E101A"/>
-          <w:sz w:val="24"/>
-          <w:szCs w:val="24"/>
         </w:rPr>
         <w:t> for outstanding positions. It is a “good faith” assurance that you can afford to hold the trade until it is closed. It’s not a fee or a transaction cost. It is simply a </w:t>
       </w:r>
@@ -5807,8 +5599,6 @@
           <w:i/>
           <w:iCs/>
           <w:color w:val="0E101A"/>
-          <w:sz w:val="24"/>
-          <w:szCs w:val="24"/>
         </w:rPr>
         <w:t>portion</w:t>
       </w:r>
@@ -5816,8 +5606,6 @@
         <w:rPr>
           <w:rFonts w:ascii="Open Sans" w:eastAsia="Times New Roman" w:hAnsi="Open Sans" w:cs="Open Sans"/>
           <w:color w:val="0E101A"/>
-          <w:sz w:val="24"/>
-          <w:szCs w:val="24"/>
         </w:rPr>
         <w:t> of your funds that your broker sets aside from your account balance to keep your trades open and to ensure that you can cover the potential loss of the trade.</w:t>
       </w:r>
@@ -5825,11 +5613,10 @@
     <w:p>
       <w:pPr>
         <w:spacing w:after="240" w:line="240" w:lineRule="auto"/>
-        <w:rPr>
-          <w:rFonts w:ascii="Open Sans" w:eastAsia="Times New Roman" w:hAnsi="Open Sans" w:cs="Open Sans"/>
-          <w:color w:val="0E101A"/>
-          <w:sz w:val="24"/>
-          <w:szCs w:val="24"/>
+        <w:jc w:val="both"/>
+        <w:rPr>
+          <w:rFonts w:ascii="Open Sans" w:eastAsia="Times New Roman" w:hAnsi="Open Sans" w:cs="Open Sans"/>
+          <w:color w:val="0E101A"/>
         </w:rPr>
       </w:pPr>
       <w:r>
@@ -5838,18 +5625,13 @@
           <w:b/>
           <w:bCs/>
           <w:color w:val="0E101A"/>
-          <w:sz w:val="24"/>
-          <w:szCs w:val="24"/>
-        </w:rPr>
-        <w:lastRenderedPageBreak/>
+        </w:rPr>
         <w:t>S</w:t>
       </w:r>
       <w:r>
         <w:rPr>
           <w:rFonts w:ascii="Open Sans" w:eastAsia="Times New Roman" w:hAnsi="Open Sans" w:cs="Open Sans"/>
           <w:color w:val="0E101A"/>
-          <w:sz w:val="24"/>
-          <w:szCs w:val="24"/>
         </w:rPr>
         <w:t> is the estimated swap fees. Swap fees are charges for overnight opened positions.</w:t>
       </w:r>
@@ -5857,11 +5639,10 @@
     <w:p>
       <w:pPr>
         <w:spacing w:after="240" w:line="240" w:lineRule="auto"/>
-        <w:rPr>
-          <w:rFonts w:ascii="Open Sans" w:eastAsia="Times New Roman" w:hAnsi="Open Sans" w:cs="Open Sans"/>
-          <w:color w:val="0E101A"/>
-          <w:sz w:val="24"/>
-          <w:szCs w:val="24"/>
+        <w:jc w:val="both"/>
+        <w:rPr>
+          <w:rFonts w:ascii="Open Sans" w:eastAsia="Times New Roman" w:hAnsi="Open Sans" w:cs="Open Sans"/>
+          <w:color w:val="0E101A"/>
         </w:rPr>
       </w:pPr>
       <w:r>
@@ -5870,8 +5651,6 @@
           <w:b/>
           <w:bCs/>
           <w:color w:val="0E101A"/>
-          <w:sz w:val="24"/>
-          <w:szCs w:val="24"/>
         </w:rPr>
         <w:t>A</w:t>
       </w:r>
@@ -5879,19 +5658,31 @@
         <w:rPr>
           <w:rFonts w:ascii="Open Sans" w:eastAsia="Times New Roman" w:hAnsi="Open Sans" w:cs="Open Sans"/>
           <w:color w:val="0E101A"/>
-          <w:sz w:val="24"/>
-          <w:szCs w:val="24"/>
-        </w:rPr>
-        <w:t> is the bare minimum account equity before trades are entered in order to keep a healthy account. Its formula is: </w:t>
-      </w:r>
-      <w:r>
-        <w:rPr>
-          <w:rFonts w:ascii="Open Sans" w:eastAsia="Times New Roman" w:hAnsi="Open Sans" w:cs="Open Sans"/>
-          <w:b/>
-          <w:bCs/>
-          <w:color w:val="0E101A"/>
-          <w:sz w:val="24"/>
-          <w:szCs w:val="24"/>
+        </w:rPr>
+        <w:t xml:space="preserve"> is the bare minimum account equity before trades are entered </w:t>
+      </w:r>
+      <w:proofErr w:type="gramStart"/>
+      <w:r>
+        <w:rPr>
+          <w:rFonts w:ascii="Open Sans" w:eastAsia="Times New Roman" w:hAnsi="Open Sans" w:cs="Open Sans"/>
+          <w:color w:val="0E101A"/>
+        </w:rPr>
+        <w:t>in order to</w:t>
+      </w:r>
+      <w:proofErr w:type="gramEnd"/>
+      <w:r>
+        <w:rPr>
+          <w:rFonts w:ascii="Open Sans" w:eastAsia="Times New Roman" w:hAnsi="Open Sans" w:cs="Open Sans"/>
+          <w:color w:val="0E101A"/>
+        </w:rPr>
+        <w:t xml:space="preserve"> keep a healthy account. Its formula is: </w:t>
+      </w:r>
+      <w:r>
+        <w:rPr>
+          <w:rFonts w:ascii="Open Sans" w:eastAsia="Times New Roman" w:hAnsi="Open Sans" w:cs="Open Sans"/>
+          <w:b/>
+          <w:bCs/>
+          <w:color w:val="0E101A"/>
         </w:rPr>
         <w:t>2M</w:t>
       </w:r>
@@ -5899,8 +5690,6 @@
         <w:rPr>
           <w:rFonts w:ascii="Open Sans" w:eastAsia="Times New Roman" w:hAnsi="Open Sans" w:cs="Open Sans"/>
           <w:color w:val="0E101A"/>
-          <w:sz w:val="24"/>
-          <w:szCs w:val="24"/>
         </w:rPr>
         <w:t> + </w:t>
       </w:r>
@@ -5910,8 +5699,6 @@
           <w:b/>
           <w:bCs/>
           <w:color w:val="0E101A"/>
-          <w:sz w:val="24"/>
-          <w:szCs w:val="24"/>
         </w:rPr>
         <w:t>emP</w:t>
       </w:r>
@@ -5919,8 +5706,6 @@
         <w:rPr>
           <w:rFonts w:ascii="Open Sans" w:eastAsia="Times New Roman" w:hAnsi="Open Sans" w:cs="Open Sans"/>
           <w:color w:val="0E101A"/>
-          <w:sz w:val="24"/>
-          <w:szCs w:val="24"/>
         </w:rPr>
         <w:t> + </w:t>
       </w:r>
@@ -5930,8 +5715,6 @@
           <w:b/>
           <w:bCs/>
           <w:color w:val="0E101A"/>
-          <w:sz w:val="24"/>
-          <w:szCs w:val="24"/>
         </w:rPr>
         <w:t>S</w:t>
       </w:r>
@@ -5939,11 +5722,10 @@
     <w:p>
       <w:pPr>
         <w:spacing w:after="240" w:line="240" w:lineRule="auto"/>
-        <w:rPr>
-          <w:rFonts w:ascii="Open Sans" w:eastAsia="Times New Roman" w:hAnsi="Open Sans" w:cs="Open Sans"/>
-          <w:color w:val="0E101A"/>
-          <w:sz w:val="24"/>
-          <w:szCs w:val="24"/>
+        <w:jc w:val="both"/>
+        <w:rPr>
+          <w:rFonts w:ascii="Open Sans" w:eastAsia="Times New Roman" w:hAnsi="Open Sans" w:cs="Open Sans"/>
+          <w:color w:val="0E101A"/>
         </w:rPr>
       </w:pPr>
       <w:r>
@@ -5952,17 +5734,14 @@
           <w:b/>
           <w:bCs/>
           <w:color w:val="0E101A"/>
-          <w:sz w:val="24"/>
-          <w:szCs w:val="24"/>
-        </w:rPr>
+        </w:rPr>
+        <w:lastRenderedPageBreak/>
         <w:t>C</w:t>
       </w:r>
       <w:r>
         <w:rPr>
           <w:rFonts w:ascii="Open Sans" w:eastAsia="Times New Roman" w:hAnsi="Open Sans" w:cs="Open Sans"/>
           <w:color w:val="0E101A"/>
-          <w:sz w:val="24"/>
-          <w:szCs w:val="24"/>
         </w:rPr>
         <w:t> is the cushion, which is the price point from the </w:t>
       </w:r>
@@ -5972,8 +5751,6 @@
           <w:b/>
           <w:bCs/>
           <w:color w:val="0E101A"/>
-          <w:sz w:val="24"/>
-          <w:szCs w:val="24"/>
         </w:rPr>
         <w:t>mTP</w:t>
       </w:r>
@@ -5981,8 +5758,6 @@
         <w:rPr>
           <w:rFonts w:ascii="Open Sans" w:eastAsia="Times New Roman" w:hAnsi="Open Sans" w:cs="Open Sans"/>
           <w:color w:val="0E101A"/>
-          <w:sz w:val="24"/>
-          <w:szCs w:val="24"/>
         </w:rPr>
         <w:t> to the Loss-Cutting-Threshold (</w:t>
       </w:r>
@@ -5992,8 +5767,6 @@
           <w:b/>
           <w:bCs/>
           <w:color w:val="0E101A"/>
-          <w:sz w:val="24"/>
-          <w:szCs w:val="24"/>
         </w:rPr>
         <w:t>LCT</w:t>
       </w:r>
@@ -6001,8 +5774,6 @@
         <w:rPr>
           <w:rFonts w:ascii="Open Sans" w:eastAsia="Times New Roman" w:hAnsi="Open Sans" w:cs="Open Sans"/>
           <w:color w:val="0E101A"/>
-          <w:sz w:val="24"/>
-          <w:szCs w:val="24"/>
         </w:rPr>
         <w:t>).</w:t>
       </w:r>
@@ -6010,11 +5781,10 @@
     <w:p>
       <w:pPr>
         <w:spacing w:after="240" w:line="240" w:lineRule="auto"/>
-        <w:rPr>
-          <w:rFonts w:ascii="Open Sans" w:eastAsia="Times New Roman" w:hAnsi="Open Sans" w:cs="Open Sans"/>
-          <w:color w:val="0E101A"/>
-          <w:sz w:val="24"/>
-          <w:szCs w:val="24"/>
+        <w:jc w:val="both"/>
+        <w:rPr>
+          <w:rFonts w:ascii="Open Sans" w:eastAsia="Times New Roman" w:hAnsi="Open Sans" w:cs="Open Sans"/>
+          <w:color w:val="0E101A"/>
         </w:rPr>
       </w:pPr>
       <w:r>
@@ -6023,8 +5793,6 @@
           <w:b/>
           <w:bCs/>
           <w:color w:val="0E101A"/>
-          <w:sz w:val="24"/>
-          <w:szCs w:val="24"/>
         </w:rPr>
         <w:t>cE </w:t>
       </w:r>
@@ -6032,8 +5800,6 @@
         <w:rPr>
           <w:rFonts w:ascii="Open Sans" w:eastAsia="Times New Roman" w:hAnsi="Open Sans" w:cs="Open Sans"/>
           <w:color w:val="0E101A"/>
-          <w:sz w:val="24"/>
-          <w:szCs w:val="24"/>
         </w:rPr>
         <w:t>is the Cushion equity, which is the extra capital in the trading account to add extra cushion from the end of the trading range (</w:t>
       </w:r>
@@ -6043,8 +5809,6 @@
           <w:b/>
           <w:bCs/>
           <w:color w:val="0E101A"/>
-          <w:sz w:val="24"/>
-          <w:szCs w:val="24"/>
         </w:rPr>
         <w:t>mTp</w:t>
       </w:r>
@@ -6052,8 +5816,6 @@
         <w:rPr>
           <w:rFonts w:ascii="Open Sans" w:eastAsia="Times New Roman" w:hAnsi="Open Sans" w:cs="Open Sans"/>
           <w:color w:val="0E101A"/>
-          <w:sz w:val="24"/>
-          <w:szCs w:val="24"/>
         </w:rPr>
         <w:t>) to the </w:t>
       </w:r>
@@ -6063,8 +5825,6 @@
           <w:b/>
           <w:bCs/>
           <w:color w:val="0E101A"/>
-          <w:sz w:val="24"/>
-          <w:szCs w:val="24"/>
         </w:rPr>
         <w:t>LCT</w:t>
       </w:r>
@@ -6072,8 +5832,6 @@
         <w:rPr>
           <w:rFonts w:ascii="Open Sans" w:eastAsia="Times New Roman" w:hAnsi="Open Sans" w:cs="Open Sans"/>
           <w:color w:val="0E101A"/>
-          <w:sz w:val="24"/>
-          <w:szCs w:val="24"/>
         </w:rPr>
         <w:t>.</w:t>
       </w:r>
@@ -6083,8 +5841,6 @@
           <w:b/>
           <w:bCs/>
           <w:color w:val="0E101A"/>
-          <w:sz w:val="24"/>
-          <w:szCs w:val="24"/>
         </w:rPr>
         <w:t> </w:t>
       </w:r>
@@ -6092,11 +5848,10 @@
     <w:p>
       <w:pPr>
         <w:spacing w:after="240" w:line="240" w:lineRule="auto"/>
-        <w:rPr>
-          <w:rFonts w:ascii="Open Sans" w:eastAsia="Times New Roman" w:hAnsi="Open Sans" w:cs="Open Sans"/>
-          <w:color w:val="0E101A"/>
-          <w:sz w:val="24"/>
-          <w:szCs w:val="24"/>
+        <w:jc w:val="both"/>
+        <w:rPr>
+          <w:rFonts w:ascii="Open Sans" w:eastAsia="Times New Roman" w:hAnsi="Open Sans" w:cs="Open Sans"/>
+          <w:color w:val="0E101A"/>
         </w:rPr>
       </w:pPr>
       <w:r>
@@ -6105,8 +5860,6 @@
           <w:b/>
           <w:bCs/>
           <w:color w:val="0E101A"/>
-          <w:sz w:val="24"/>
-          <w:szCs w:val="24"/>
         </w:rPr>
         <w:t>hA </w:t>
       </w:r>
@@ -6114,8 +5867,6 @@
         <w:rPr>
           <w:rFonts w:ascii="Open Sans" w:eastAsia="Times New Roman" w:hAnsi="Open Sans" w:cs="Open Sans"/>
           <w:color w:val="0E101A"/>
-          <w:sz w:val="24"/>
-          <w:szCs w:val="24"/>
         </w:rPr>
         <w:t>is the healthy account, which is when a trading account has sufficient capital to withstand all the negative unrealized losses when the market moves against you down to the Loss-Cutting-Threshold (</w:t>
       </w:r>
@@ -6125,8 +5876,6 @@
           <w:b/>
           <w:bCs/>
           <w:color w:val="0E101A"/>
-          <w:sz w:val="24"/>
-          <w:szCs w:val="24"/>
         </w:rPr>
         <w:t>LCT</w:t>
       </w:r>
@@ -6134,8 +5883,6 @@
         <w:rPr>
           <w:rFonts w:ascii="Open Sans" w:eastAsia="Times New Roman" w:hAnsi="Open Sans" w:cs="Open Sans"/>
           <w:color w:val="0E101A"/>
-          <w:sz w:val="24"/>
-          <w:szCs w:val="24"/>
         </w:rPr>
         <w:t>).</w:t>
       </w:r>
@@ -6143,11 +5890,10 @@
     <w:p>
       <w:pPr>
         <w:spacing w:after="240" w:line="240" w:lineRule="auto"/>
-        <w:rPr>
-          <w:rFonts w:ascii="Open Sans" w:eastAsia="Times New Roman" w:hAnsi="Open Sans" w:cs="Open Sans"/>
-          <w:color w:val="0E101A"/>
-          <w:sz w:val="24"/>
-          <w:szCs w:val="24"/>
+        <w:jc w:val="both"/>
+        <w:rPr>
+          <w:rFonts w:ascii="Open Sans" w:eastAsia="Times New Roman" w:hAnsi="Open Sans" w:cs="Open Sans"/>
+          <w:color w:val="0E101A"/>
         </w:rPr>
       </w:pPr>
       <w:r>
@@ -6156,8 +5902,6 @@
           <w:b/>
           <w:bCs/>
           <w:color w:val="0E101A"/>
-          <w:sz w:val="24"/>
-          <w:szCs w:val="24"/>
         </w:rPr>
         <w:t>TO</w:t>
       </w:r>
@@ -6165,8 +5909,6 @@
         <w:rPr>
           <w:rFonts w:ascii="Open Sans" w:eastAsia="Times New Roman" w:hAnsi="Open Sans" w:cs="Open Sans"/>
           <w:color w:val="0E101A"/>
-          <w:sz w:val="24"/>
-          <w:szCs w:val="24"/>
         </w:rPr>
         <w:t> is the Trades Operation is a set of small trades within the defined range of price points.</w:t>
       </w:r>
@@ -6174,11 +5916,10 @@
     <w:p>
       <w:pPr>
         <w:spacing w:after="240" w:line="240" w:lineRule="auto"/>
-        <w:rPr>
-          <w:rFonts w:ascii="Open Sans" w:eastAsia="Times New Roman" w:hAnsi="Open Sans" w:cs="Open Sans"/>
-          <w:color w:val="0E101A"/>
-          <w:sz w:val="24"/>
-          <w:szCs w:val="24"/>
+        <w:jc w:val="both"/>
+        <w:rPr>
+          <w:rFonts w:ascii="Open Sans" w:eastAsia="Times New Roman" w:hAnsi="Open Sans" w:cs="Open Sans"/>
+          <w:color w:val="0E101A"/>
         </w:rPr>
       </w:pPr>
       <w:r>
@@ -6187,8 +5928,6 @@
           <w:b/>
           <w:bCs/>
           <w:color w:val="0E101A"/>
-          <w:sz w:val="24"/>
-          <w:szCs w:val="24"/>
         </w:rPr>
         <w:t>aTp</w:t>
       </w:r>
@@ -6196,8 +5935,6 @@
         <w:rPr>
           <w:rFonts w:ascii="Open Sans" w:eastAsia="Times New Roman" w:hAnsi="Open Sans" w:cs="Open Sans"/>
           <w:color w:val="0E101A"/>
-          <w:sz w:val="24"/>
-          <w:szCs w:val="24"/>
         </w:rPr>
         <w:t> is the newly adjusted </w:t>
       </w:r>
@@ -6207,8 +5944,6 @@
           <w:b/>
           <w:bCs/>
           <w:color w:val="0E101A"/>
-          <w:sz w:val="24"/>
-          <w:szCs w:val="24"/>
         </w:rPr>
         <w:t>eTP</w:t>
       </w:r>
@@ -6216,19 +5951,31 @@
         <w:rPr>
           <w:rFonts w:ascii="Open Sans" w:eastAsia="Times New Roman" w:hAnsi="Open Sans" w:cs="Open Sans"/>
           <w:color w:val="0E101A"/>
-          <w:sz w:val="24"/>
-          <w:szCs w:val="24"/>
-        </w:rPr>
-        <w:t>. It’s the expected target price where we would exit safely to minimize the loss in the event that profits cannot be made, and even the break-even seems not to be possible. The Automated Trading System (</w:t>
-      </w:r>
-      <w:r>
-        <w:rPr>
-          <w:rFonts w:ascii="Open Sans" w:eastAsia="Times New Roman" w:hAnsi="Open Sans" w:cs="Open Sans"/>
-          <w:b/>
-          <w:bCs/>
-          <w:color w:val="0E101A"/>
-          <w:sz w:val="24"/>
-          <w:szCs w:val="24"/>
+        </w:rPr>
+        <w:t xml:space="preserve">. It’s the expected target price where we would exit safely to minimize the loss </w:t>
+      </w:r>
+      <w:proofErr w:type="gramStart"/>
+      <w:r>
+        <w:rPr>
+          <w:rFonts w:ascii="Open Sans" w:eastAsia="Times New Roman" w:hAnsi="Open Sans" w:cs="Open Sans"/>
+          <w:color w:val="0E101A"/>
+        </w:rPr>
+        <w:t>in the event that</w:t>
+      </w:r>
+      <w:proofErr w:type="gramEnd"/>
+      <w:r>
+        <w:rPr>
+          <w:rFonts w:ascii="Open Sans" w:eastAsia="Times New Roman" w:hAnsi="Open Sans" w:cs="Open Sans"/>
+          <w:color w:val="0E101A"/>
+        </w:rPr>
+        <w:t xml:space="preserve"> profits cannot be made, and even the break-even seems not to be possible. The Automated Trading System (</w:t>
+      </w:r>
+      <w:r>
+        <w:rPr>
+          <w:rFonts w:ascii="Open Sans" w:eastAsia="Times New Roman" w:hAnsi="Open Sans" w:cs="Open Sans"/>
+          <w:b/>
+          <w:bCs/>
+          <w:color w:val="0E101A"/>
         </w:rPr>
         <w:t>ATS</w:t>
       </w:r>
@@ -6236,8 +5983,6 @@
         <w:rPr>
           <w:rFonts w:ascii="Open Sans" w:eastAsia="Times New Roman" w:hAnsi="Open Sans" w:cs="Open Sans"/>
           <w:color w:val="0E101A"/>
-          <w:sz w:val="24"/>
-          <w:szCs w:val="24"/>
         </w:rPr>
         <w:t>) provides this built-in tool.</w:t>
       </w:r>
@@ -6245,11 +5990,10 @@
     <w:p>
       <w:pPr>
         <w:spacing w:after="240" w:line="240" w:lineRule="auto"/>
-        <w:rPr>
-          <w:rFonts w:ascii="Open Sans" w:eastAsia="Times New Roman" w:hAnsi="Open Sans" w:cs="Open Sans"/>
-          <w:color w:val="0E101A"/>
-          <w:sz w:val="24"/>
-          <w:szCs w:val="24"/>
+        <w:jc w:val="both"/>
+        <w:rPr>
+          <w:rFonts w:ascii="Open Sans" w:eastAsia="Times New Roman" w:hAnsi="Open Sans" w:cs="Open Sans"/>
+          <w:color w:val="0E101A"/>
         </w:rPr>
       </w:pPr>
       <w:r>
@@ -6258,8 +6002,6 @@
           <w:b/>
           <w:bCs/>
           <w:color w:val="0E101A"/>
-          <w:sz w:val="24"/>
-          <w:szCs w:val="24"/>
         </w:rPr>
         <w:t>aE</w:t>
       </w:r>
@@ -6267,8 +6009,6 @@
         <w:rPr>
           <w:rFonts w:ascii="Open Sans" w:eastAsia="Times New Roman" w:hAnsi="Open Sans" w:cs="Open Sans"/>
           <w:color w:val="0E101A"/>
-          <w:sz w:val="24"/>
-          <w:szCs w:val="24"/>
         </w:rPr>
         <w:t> is the after equity, which is the account equity after a successful trade operation.</w:t>
       </w:r>
@@ -6276,11 +6016,10 @@
     <w:p>
       <w:pPr>
         <w:spacing w:after="240" w:line="240" w:lineRule="auto"/>
-        <w:rPr>
-          <w:rFonts w:ascii="Open Sans" w:eastAsia="Times New Roman" w:hAnsi="Open Sans" w:cs="Open Sans"/>
-          <w:color w:val="0E101A"/>
-          <w:sz w:val="24"/>
-          <w:szCs w:val="24"/>
+        <w:jc w:val="both"/>
+        <w:rPr>
+          <w:rFonts w:ascii="Open Sans" w:eastAsia="Times New Roman" w:hAnsi="Open Sans" w:cs="Open Sans"/>
+          <w:color w:val="0E101A"/>
         </w:rPr>
       </w:pPr>
       <w:r>
@@ -6289,8 +6028,6 @@
           <w:b/>
           <w:bCs/>
           <w:color w:val="0E101A"/>
-          <w:sz w:val="24"/>
-          <w:szCs w:val="24"/>
         </w:rPr>
         <w:t>SOT</w:t>
       </w:r>
@@ -6298,20 +6035,33 @@
         <w:rPr>
           <w:rFonts w:ascii="Open Sans" w:eastAsia="Times New Roman" w:hAnsi="Open Sans" w:cs="Open Sans"/>
           <w:color w:val="0E101A"/>
-          <w:sz w:val="24"/>
-          <w:szCs w:val="24"/>
-        </w:rPr>
-        <w:t>s are the Swept-out Trades. These are the trades in which you place stop losses in the neighborhood of temporary tops and bottoms, right the reversal or inflection points. In effect, right after your trades are being stopped out, the market reverses its direction.</w:t>
+        </w:rPr>
+        <w:t xml:space="preserve">s are the Swept-out Trades. These are the trades in which you place stop losses </w:t>
+      </w:r>
+      <w:proofErr w:type="gramStart"/>
+      <w:r>
+        <w:rPr>
+          <w:rFonts w:ascii="Open Sans" w:eastAsia="Times New Roman" w:hAnsi="Open Sans" w:cs="Open Sans"/>
+          <w:color w:val="0E101A"/>
+        </w:rPr>
+        <w:t>in the neighborhood of</w:t>
+      </w:r>
+      <w:proofErr w:type="gramEnd"/>
+      <w:r>
+        <w:rPr>
+          <w:rFonts w:ascii="Open Sans" w:eastAsia="Times New Roman" w:hAnsi="Open Sans" w:cs="Open Sans"/>
+          <w:color w:val="0E101A"/>
+        </w:rPr>
+        <w:t xml:space="preserve"> temporary tops and bottoms, right the reversal or inflection points. In effect, right after your trades are being stopped out, the market reverses its direction.</w:t>
       </w:r>
     </w:p>
     <w:p>
       <w:pPr>
         <w:spacing w:after="240" w:line="240" w:lineRule="auto"/>
-        <w:rPr>
-          <w:rFonts w:ascii="Open Sans" w:eastAsia="Times New Roman" w:hAnsi="Open Sans" w:cs="Open Sans"/>
-          <w:color w:val="0E101A"/>
-          <w:sz w:val="24"/>
-          <w:szCs w:val="24"/>
+        <w:jc w:val="both"/>
+        <w:rPr>
+          <w:rFonts w:ascii="Open Sans" w:eastAsia="Times New Roman" w:hAnsi="Open Sans" w:cs="Open Sans"/>
+          <w:color w:val="0E101A"/>
         </w:rPr>
       </w:pPr>
       <w:r>
@@ -6320,17 +6070,14 @@
           <w:b/>
           <w:bCs/>
           <w:color w:val="0E101A"/>
-          <w:sz w:val="24"/>
-          <w:szCs w:val="24"/>
-        </w:rPr>
+        </w:rPr>
+        <w:lastRenderedPageBreak/>
         <w:t>aLoss</w:t>
       </w:r>
       <w:r>
         <w:rPr>
           <w:rFonts w:ascii="Open Sans" w:eastAsia="Times New Roman" w:hAnsi="Open Sans" w:cs="Open Sans"/>
           <w:color w:val="0E101A"/>
-          <w:sz w:val="24"/>
-          <w:szCs w:val="24"/>
         </w:rPr>
         <w:t> is the price point distance from the </w:t>
       </w:r>
@@ -6340,8 +6087,6 @@
           <w:b/>
           <w:bCs/>
           <w:color w:val="0E101A"/>
-          <w:sz w:val="24"/>
-          <w:szCs w:val="24"/>
         </w:rPr>
         <w:t>LCT</w:t>
       </w:r>
@@ -6349,8 +6094,6 @@
         <w:rPr>
           <w:rFonts w:ascii="Open Sans" w:eastAsia="Times New Roman" w:hAnsi="Open Sans" w:cs="Open Sans"/>
           <w:color w:val="0E101A"/>
-          <w:sz w:val="24"/>
-          <w:szCs w:val="24"/>
         </w:rPr>
         <w:t> to the </w:t>
       </w:r>
@@ -6360,8 +6103,6 @@
           <w:b/>
           <w:bCs/>
           <w:color w:val="0E101A"/>
-          <w:sz w:val="24"/>
-          <w:szCs w:val="24"/>
         </w:rPr>
         <w:t>Bottom</w:t>
       </w:r>
@@ -6369,8 +6110,6 @@
         <w:rPr>
           <w:rFonts w:ascii="Open Sans" w:eastAsia="Times New Roman" w:hAnsi="Open Sans" w:cs="Open Sans"/>
           <w:color w:val="0E101A"/>
-          <w:sz w:val="24"/>
-          <w:szCs w:val="24"/>
         </w:rPr>
         <w:t> of the </w:t>
       </w:r>
@@ -6380,8 +6119,6 @@
           <w:b/>
           <w:bCs/>
           <w:color w:val="0E101A"/>
-          <w:sz w:val="24"/>
-          <w:szCs w:val="24"/>
         </w:rPr>
         <w:t>TO</w:t>
       </w:r>
@@ -6389,15 +6126,13 @@
         <w:rPr>
           <w:rFonts w:ascii="Open Sans" w:eastAsia="Times New Roman" w:hAnsi="Open Sans" w:cs="Open Sans"/>
           <w:color w:val="0E101A"/>
-          <w:sz w:val="24"/>
-          <w:szCs w:val="24"/>
         </w:rPr>
         <w:t> when longing gold.</w:t>
       </w:r>
     </w:p>
     <w:sectPr>
       <w:pgSz w:w="12240" w:h="15840"/>
-      <w:pgMar w:top="720" w:right="720" w:bottom="720" w:left="720" w:header="720" w:footer="720" w:gutter="0"/>
+      <w:pgMar w:top="1440" w:right="4320" w:bottom="5400" w:left="1440" w:header="720" w:footer="720" w:gutter="0"/>
       <w:cols w:space="720"/>
       <w:docGrid w:linePitch="360"/>
     </w:sectPr>
